--- a/app/Documents/ТЗ.docx
+++ b/app/Documents/ТЗ.docx
@@ -40,6 +40,76 @@
       <w:pPr>
         <w:spacing w:line="360" w:lineRule="auto"/>
         <w:rPr>
+          <w:sz w:val="28"/>
+          <w:szCs w:val="40"/>
+        </w:rPr>
+      </w:pPr>
+      <w:r>
+        <w:rPr>
+          <w:sz w:val="28"/>
+          <w:szCs w:val="40"/>
+        </w:rPr>
+        <w:t>В современном мире с каждым днём появляется всё больше и больше новых технологий. В настоящее время сложно представить организацию, у которой нет веб-сайта.</w:t>
+      </w:r>
+    </w:p>
+    <w:p>
+      <w:pPr>
+        <w:spacing w:line="360" w:lineRule="auto"/>
+        <w:rPr>
+          <w:sz w:val="28"/>
+          <w:szCs w:val="40"/>
+        </w:rPr>
+      </w:pPr>
+      <w:r>
+        <w:rPr>
+          <w:sz w:val="28"/>
+          <w:szCs w:val="40"/>
+        </w:rPr>
+        <w:t>К вам обратилась компания «</w:t>
+      </w:r>
+      <w:proofErr w:type="spellStart"/>
+      <w:r>
+        <w:rPr>
+          <w:sz w:val="28"/>
+          <w:szCs w:val="40"/>
+          <w:lang w:val="en-US"/>
+        </w:rPr>
+        <w:t>Richairlines</w:t>
+      </w:r>
+      <w:proofErr w:type="spellEnd"/>
+      <w:r>
+        <w:rPr>
+          <w:sz w:val="28"/>
+          <w:szCs w:val="40"/>
+        </w:rPr>
+        <w:t>» - новая и энергичная авиакомпания, предоставляющая услуги пассажирских авиаперевозок небольшими малогабаритными самолетами. Главная цель компании - развить связность между городами России</w:t>
+      </w:r>
+      <w:r>
+        <w:rPr>
+          <w:sz w:val="28"/>
+          <w:szCs w:val="40"/>
+        </w:rPr>
+        <w:t xml:space="preserve"> </w:t>
+      </w:r>
+      <w:r>
+        <w:rPr>
+          <w:sz w:val="28"/>
+          <w:szCs w:val="40"/>
+        </w:rPr>
+        <w:t>и мира</w:t>
+      </w:r>
+      <w:r>
+        <w:rPr>
+          <w:sz w:val="28"/>
+          <w:szCs w:val="40"/>
+        </w:rPr>
+        <w:t xml:space="preserve"> путем организации авиасообщений на непостоянной основе по мере накопления запросов на перелет.</w:t>
+      </w:r>
+    </w:p>
+    <w:p>
+      <w:pPr>
+        <w:spacing w:line="360" w:lineRule="auto"/>
+        <w:rPr>
           <w:b/>
           <w:sz w:val="36"/>
           <w:szCs w:val="36"/>
@@ -51,3752 +121,50 @@
           <w:sz w:val="36"/>
           <w:szCs w:val="36"/>
         </w:rPr>
-        <w:t>Главная страница</w:t>
-      </w:r>
-    </w:p>
-    <w:p>
-      <w:pPr>
-        <w:pStyle w:val="ac"/>
-        <w:numPr>
-          <w:ilvl w:val="0"/>
-          <w:numId w:val="2"/>
-        </w:numPr>
-        <w:spacing w:line="360" w:lineRule="auto"/>
-        <w:rPr>
-          <w:color w:val="auto"/>
-          <w:sz w:val="28"/>
-          <w:szCs w:val="28"/>
-        </w:rPr>
-      </w:pPr>
-      <w:r>
-        <w:rPr>
-          <w:color w:val="auto"/>
-          <w:sz w:val="28"/>
-          <w:szCs w:val="28"/>
-        </w:rPr>
-        <w:t>Шапка сайта</w:t>
-      </w:r>
-    </w:p>
-    <w:p>
-      <w:pPr>
-        <w:pStyle w:val="ac"/>
-        <w:numPr>
-          <w:ilvl w:val="1"/>
-          <w:numId w:val="2"/>
-        </w:numPr>
-        <w:spacing w:line="360" w:lineRule="auto"/>
-        <w:rPr>
-          <w:color w:val="auto"/>
-          <w:sz w:val="28"/>
-          <w:szCs w:val="28"/>
-        </w:rPr>
-      </w:pPr>
-      <w:r>
-        <w:rPr>
-          <w:color w:val="auto"/>
-          <w:sz w:val="28"/>
-          <w:szCs w:val="28"/>
-        </w:rPr>
-        <w:t xml:space="preserve"> Выпадающее меню со всеми ссылками по сайту</w:t>
-      </w:r>
-    </w:p>
-    <w:p>
-      <w:pPr>
-        <w:pStyle w:val="ac"/>
-        <w:numPr>
-          <w:ilvl w:val="1"/>
-          <w:numId w:val="2"/>
-        </w:numPr>
-        <w:spacing w:line="360" w:lineRule="auto"/>
-        <w:rPr>
-          <w:color w:val="auto"/>
-          <w:sz w:val="28"/>
-          <w:szCs w:val="28"/>
-        </w:rPr>
-      </w:pPr>
-      <w:r>
-        <w:rPr>
-          <w:color w:val="auto"/>
-          <w:sz w:val="28"/>
-          <w:szCs w:val="28"/>
-        </w:rPr>
-        <w:t xml:space="preserve"> Логотип</w:t>
-      </w:r>
-    </w:p>
-    <w:p>
-      <w:pPr>
-        <w:pStyle w:val="ac"/>
-        <w:numPr>
-          <w:ilvl w:val="1"/>
-          <w:numId w:val="2"/>
-        </w:numPr>
-        <w:spacing w:line="360" w:lineRule="auto"/>
-        <w:rPr>
-          <w:color w:val="auto"/>
-          <w:sz w:val="28"/>
-          <w:szCs w:val="28"/>
-        </w:rPr>
-      </w:pPr>
-      <w:r>
-        <w:rPr>
-          <w:color w:val="auto"/>
-          <w:sz w:val="28"/>
-          <w:szCs w:val="28"/>
-        </w:rPr>
-        <w:t xml:space="preserve"> Форма поиска по сайту</w:t>
-      </w:r>
-    </w:p>
-    <w:p>
-      <w:pPr>
-        <w:pStyle w:val="ac"/>
-        <w:numPr>
-          <w:ilvl w:val="1"/>
-          <w:numId w:val="2"/>
-        </w:numPr>
-        <w:spacing w:line="360" w:lineRule="auto"/>
-        <w:rPr>
-          <w:color w:val="auto"/>
-          <w:sz w:val="28"/>
-          <w:szCs w:val="28"/>
-        </w:rPr>
-      </w:pPr>
-      <w:r>
-        <w:rPr>
-          <w:color w:val="auto"/>
-          <w:sz w:val="28"/>
-          <w:szCs w:val="28"/>
-        </w:rPr>
-        <w:t xml:space="preserve"> Выпадающий список с выбором </w:t>
-      </w:r>
-      <w:proofErr w:type="spellStart"/>
-      <w:r>
-        <w:rPr>
-          <w:color w:val="auto"/>
-          <w:sz w:val="28"/>
-          <w:szCs w:val="28"/>
-        </w:rPr>
-        <w:t>геопозиции</w:t>
-      </w:r>
-      <w:proofErr w:type="spellEnd"/>
-      <w:r>
-        <w:rPr>
-          <w:color w:val="auto"/>
-          <w:sz w:val="28"/>
-          <w:szCs w:val="28"/>
-        </w:rPr>
-        <w:t xml:space="preserve"> и валютой сайта</w:t>
-      </w:r>
-    </w:p>
-    <w:p>
-      <w:pPr>
-        <w:pStyle w:val="ac"/>
-        <w:numPr>
-          <w:ilvl w:val="1"/>
-          <w:numId w:val="2"/>
-        </w:numPr>
-        <w:spacing w:line="360" w:lineRule="auto"/>
-        <w:rPr>
-          <w:color w:val="auto"/>
-          <w:sz w:val="28"/>
-          <w:szCs w:val="28"/>
-        </w:rPr>
-      </w:pPr>
-      <w:r>
-        <w:rPr>
-          <w:color w:val="auto"/>
-          <w:sz w:val="28"/>
-          <w:szCs w:val="28"/>
-        </w:rPr>
-        <w:t xml:space="preserve"> Ссылка на личный кабинет</w:t>
-      </w:r>
-    </w:p>
-    <w:p>
-      <w:pPr>
-        <w:pStyle w:val="ac"/>
-        <w:numPr>
-          <w:ilvl w:val="0"/>
-          <w:numId w:val="2"/>
-        </w:numPr>
-        <w:spacing w:line="360" w:lineRule="auto"/>
-        <w:rPr>
-          <w:color w:val="auto"/>
-          <w:sz w:val="28"/>
-          <w:szCs w:val="28"/>
-        </w:rPr>
-      </w:pPr>
-      <w:r>
-        <w:rPr>
-          <w:color w:val="auto"/>
-          <w:sz w:val="28"/>
-          <w:szCs w:val="28"/>
-        </w:rPr>
-        <w:t>Две</w:t>
-      </w:r>
-      <w:r>
-        <w:rPr>
-          <w:color w:val="auto"/>
-          <w:sz w:val="28"/>
-          <w:szCs w:val="28"/>
-        </w:rPr>
-        <w:t xml:space="preserve"> формы</w:t>
-      </w:r>
-    </w:p>
-    <w:p>
-      <w:pPr>
-        <w:pStyle w:val="ac"/>
-        <w:numPr>
-          <w:ilvl w:val="1"/>
-          <w:numId w:val="2"/>
-        </w:numPr>
-        <w:spacing w:line="360" w:lineRule="auto"/>
-        <w:rPr>
-          <w:color w:val="auto"/>
-          <w:sz w:val="28"/>
-          <w:szCs w:val="28"/>
-        </w:rPr>
-      </w:pPr>
-      <w:r>
-        <w:rPr>
-          <w:color w:val="auto"/>
-          <w:sz w:val="28"/>
-          <w:szCs w:val="28"/>
-        </w:rPr>
-        <w:t xml:space="preserve"> Форма поиска билетов, со следующими полями:</w:t>
-      </w:r>
-    </w:p>
-    <w:p>
-      <w:pPr>
-        <w:pStyle w:val="ac"/>
-        <w:numPr>
-          <w:ilvl w:val="2"/>
-          <w:numId w:val="2"/>
-        </w:numPr>
-        <w:spacing w:line="360" w:lineRule="auto"/>
-        <w:rPr>
-          <w:color w:val="auto"/>
-          <w:sz w:val="28"/>
-          <w:szCs w:val="28"/>
-        </w:rPr>
-      </w:pPr>
-      <w:r>
-        <w:rPr>
-          <w:color w:val="auto"/>
-          <w:sz w:val="28"/>
-          <w:szCs w:val="28"/>
-        </w:rPr>
-        <w:t xml:space="preserve"> Выбор аэропорта вылета</w:t>
-      </w:r>
-    </w:p>
-    <w:p>
-      <w:pPr>
-        <w:pStyle w:val="ac"/>
-        <w:numPr>
-          <w:ilvl w:val="2"/>
-          <w:numId w:val="2"/>
-        </w:numPr>
-        <w:spacing w:line="360" w:lineRule="auto"/>
-        <w:rPr>
-          <w:color w:val="auto"/>
-          <w:sz w:val="28"/>
-          <w:szCs w:val="28"/>
-        </w:rPr>
-      </w:pPr>
-      <w:r>
-        <w:rPr>
-          <w:color w:val="auto"/>
-          <w:sz w:val="28"/>
-          <w:szCs w:val="28"/>
-        </w:rPr>
-        <w:t xml:space="preserve"> Выбор аэропорта прилета</w:t>
-      </w:r>
-    </w:p>
-    <w:p>
-      <w:pPr>
-        <w:pStyle w:val="ac"/>
-        <w:numPr>
-          <w:ilvl w:val="2"/>
-          <w:numId w:val="2"/>
-        </w:numPr>
-        <w:spacing w:line="360" w:lineRule="auto"/>
-        <w:rPr>
-          <w:color w:val="auto"/>
-          <w:sz w:val="28"/>
-          <w:szCs w:val="28"/>
-        </w:rPr>
-      </w:pPr>
-      <w:r>
-        <w:rPr>
-          <w:color w:val="auto"/>
-          <w:sz w:val="28"/>
-          <w:szCs w:val="28"/>
-        </w:rPr>
-        <w:t xml:space="preserve"> Выбор даты вылета</w:t>
-      </w:r>
-    </w:p>
-    <w:p>
-      <w:pPr>
-        <w:pStyle w:val="ac"/>
-        <w:numPr>
-          <w:ilvl w:val="2"/>
-          <w:numId w:val="2"/>
-        </w:numPr>
-        <w:spacing w:line="360" w:lineRule="auto"/>
-        <w:rPr>
-          <w:color w:val="auto"/>
-          <w:sz w:val="28"/>
-          <w:szCs w:val="28"/>
-        </w:rPr>
-      </w:pPr>
-      <w:r>
-        <w:rPr>
-          <w:color w:val="auto"/>
-          <w:sz w:val="28"/>
-          <w:szCs w:val="28"/>
-        </w:rPr>
-        <w:t xml:space="preserve"> Выбор даты прилета (при обратном билете)</w:t>
-      </w:r>
-    </w:p>
-    <w:p>
-      <w:pPr>
-        <w:pStyle w:val="ac"/>
-        <w:numPr>
-          <w:ilvl w:val="2"/>
-          <w:numId w:val="2"/>
-        </w:numPr>
-        <w:spacing w:line="360" w:lineRule="auto"/>
-        <w:rPr>
-          <w:color w:val="auto"/>
-          <w:sz w:val="28"/>
-          <w:szCs w:val="28"/>
-        </w:rPr>
-      </w:pPr>
-      <w:r>
-        <w:rPr>
-          <w:color w:val="auto"/>
-          <w:sz w:val="28"/>
-          <w:szCs w:val="28"/>
-        </w:rPr>
-        <w:t xml:space="preserve"> Кол-во пассажиров</w:t>
-      </w:r>
-    </w:p>
-    <w:p>
-      <w:pPr>
-        <w:pStyle w:val="ac"/>
-        <w:numPr>
-          <w:ilvl w:val="0"/>
-          <w:numId w:val="2"/>
-        </w:numPr>
-        <w:spacing w:line="360" w:lineRule="auto"/>
-        <w:rPr>
-          <w:color w:val="auto"/>
-          <w:sz w:val="28"/>
-          <w:szCs w:val="28"/>
-        </w:rPr>
-      </w:pPr>
-      <w:r>
-        <w:rPr>
-          <w:color w:val="auto"/>
-          <w:sz w:val="28"/>
-          <w:szCs w:val="28"/>
-        </w:rPr>
-        <w:t>Секция с лучшими предложениями</w:t>
-      </w:r>
-    </w:p>
-    <w:p>
-      <w:pPr>
-        <w:pStyle w:val="ac"/>
-        <w:numPr>
-          <w:ilvl w:val="1"/>
-          <w:numId w:val="2"/>
-        </w:numPr>
-        <w:spacing w:line="360" w:lineRule="auto"/>
-        <w:rPr>
-          <w:color w:val="auto"/>
-          <w:sz w:val="28"/>
-          <w:szCs w:val="28"/>
-        </w:rPr>
-      </w:pPr>
-      <w:r>
-        <w:rPr>
-          <w:color w:val="auto"/>
-          <w:sz w:val="28"/>
-          <w:szCs w:val="28"/>
-        </w:rPr>
-        <w:t xml:space="preserve"> Три карточки с картинкой, заголовком и минимальной ценой за билет туда и обратно</w:t>
-      </w:r>
-    </w:p>
-    <w:p>
-      <w:pPr>
-        <w:pStyle w:val="ac"/>
-        <w:numPr>
-          <w:ilvl w:val="0"/>
-          <w:numId w:val="2"/>
-        </w:numPr>
-        <w:spacing w:line="360" w:lineRule="auto"/>
-        <w:rPr>
-          <w:color w:val="auto"/>
-          <w:sz w:val="28"/>
-          <w:szCs w:val="28"/>
-        </w:rPr>
-      </w:pPr>
-      <w:r>
-        <w:rPr>
-          <w:color w:val="auto"/>
-          <w:sz w:val="28"/>
-          <w:szCs w:val="28"/>
-        </w:rPr>
-        <w:t>Секция с дополнительными услугами</w:t>
-      </w:r>
-    </w:p>
-    <w:p>
-      <w:pPr>
-        <w:pStyle w:val="ac"/>
-        <w:numPr>
-          <w:ilvl w:val="1"/>
-          <w:numId w:val="2"/>
-        </w:numPr>
-        <w:spacing w:line="360" w:lineRule="auto"/>
-        <w:rPr>
-          <w:color w:val="auto"/>
-          <w:sz w:val="28"/>
-          <w:szCs w:val="28"/>
-        </w:rPr>
-      </w:pPr>
-      <w:r>
-        <w:rPr>
-          <w:color w:val="auto"/>
-          <w:sz w:val="28"/>
-          <w:szCs w:val="28"/>
-        </w:rPr>
-        <w:t xml:space="preserve"> </w:t>
-      </w:r>
-      <w:r>
-        <w:rPr>
-          <w:color w:val="auto"/>
-          <w:sz w:val="28"/>
-          <w:szCs w:val="28"/>
-        </w:rPr>
-        <w:t>Три карточки с картинкой, заголовком и минимальной ценой за билет туда и обратно</w:t>
-      </w:r>
-    </w:p>
-    <w:p>
-      <w:pPr>
-        <w:pStyle w:val="ac"/>
-        <w:numPr>
-          <w:ilvl w:val="0"/>
-          <w:numId w:val="2"/>
-        </w:numPr>
-        <w:spacing w:line="360" w:lineRule="auto"/>
-        <w:rPr>
-          <w:color w:val="auto"/>
-          <w:sz w:val="28"/>
-          <w:szCs w:val="28"/>
-        </w:rPr>
-      </w:pPr>
-      <w:r>
-        <w:rPr>
-          <w:color w:val="auto"/>
-          <w:sz w:val="28"/>
-          <w:szCs w:val="28"/>
-        </w:rPr>
-        <w:t>Отзывы клиентов</w:t>
-      </w:r>
-    </w:p>
-    <w:p>
-      <w:pPr>
-        <w:pStyle w:val="ac"/>
-        <w:numPr>
-          <w:ilvl w:val="1"/>
-          <w:numId w:val="2"/>
-        </w:numPr>
-        <w:spacing w:line="360" w:lineRule="auto"/>
-        <w:rPr>
-          <w:color w:val="auto"/>
-          <w:sz w:val="28"/>
-          <w:szCs w:val="28"/>
-        </w:rPr>
-      </w:pPr>
-      <w:r>
-        <w:rPr>
-          <w:color w:val="auto"/>
-          <w:sz w:val="28"/>
-          <w:szCs w:val="28"/>
-        </w:rPr>
-        <w:t xml:space="preserve"> Карточки с отзывами, которые содержат следующую информацию:</w:t>
-      </w:r>
-    </w:p>
-    <w:p>
-      <w:pPr>
-        <w:pStyle w:val="ac"/>
-        <w:numPr>
-          <w:ilvl w:val="2"/>
-          <w:numId w:val="2"/>
-        </w:numPr>
-        <w:spacing w:line="360" w:lineRule="auto"/>
-        <w:rPr>
-          <w:color w:val="auto"/>
-          <w:sz w:val="28"/>
-          <w:szCs w:val="28"/>
-        </w:rPr>
-      </w:pPr>
-      <w:r>
-        <w:rPr>
-          <w:color w:val="auto"/>
-          <w:sz w:val="28"/>
-          <w:szCs w:val="28"/>
-        </w:rPr>
-        <w:t xml:space="preserve"> Имя клиента</w:t>
-      </w:r>
-    </w:p>
-    <w:p>
-      <w:pPr>
-        <w:pStyle w:val="ac"/>
-        <w:numPr>
-          <w:ilvl w:val="2"/>
-          <w:numId w:val="2"/>
-        </w:numPr>
-        <w:spacing w:line="360" w:lineRule="auto"/>
-        <w:rPr>
-          <w:color w:val="auto"/>
-          <w:sz w:val="28"/>
-          <w:szCs w:val="28"/>
-        </w:rPr>
-      </w:pPr>
-      <w:r>
-        <w:rPr>
-          <w:color w:val="auto"/>
-          <w:sz w:val="28"/>
-          <w:szCs w:val="28"/>
-        </w:rPr>
-        <w:t xml:space="preserve"> Дата написания отзыва</w:t>
-      </w:r>
-    </w:p>
-    <w:p>
-      <w:pPr>
-        <w:pStyle w:val="ac"/>
-        <w:numPr>
-          <w:ilvl w:val="2"/>
-          <w:numId w:val="2"/>
-        </w:numPr>
-        <w:spacing w:line="360" w:lineRule="auto"/>
-        <w:rPr>
-          <w:color w:val="auto"/>
-          <w:sz w:val="28"/>
-          <w:szCs w:val="28"/>
-        </w:rPr>
-      </w:pPr>
-      <w:r>
-        <w:rPr>
-          <w:color w:val="auto"/>
-          <w:sz w:val="28"/>
-          <w:szCs w:val="28"/>
-        </w:rPr>
-        <w:lastRenderedPageBreak/>
-        <w:t xml:space="preserve"> Текст отзыва</w:t>
-      </w:r>
-    </w:p>
-    <w:p>
-      <w:pPr>
-        <w:pStyle w:val="ac"/>
-        <w:numPr>
-          <w:ilvl w:val="0"/>
-          <w:numId w:val="2"/>
-        </w:numPr>
-        <w:spacing w:line="360" w:lineRule="auto"/>
-        <w:rPr>
-          <w:color w:val="auto"/>
-          <w:sz w:val="28"/>
-          <w:szCs w:val="28"/>
-        </w:rPr>
-      </w:pPr>
-      <w:r>
-        <w:rPr>
-          <w:color w:val="auto"/>
-          <w:sz w:val="28"/>
-          <w:szCs w:val="28"/>
-        </w:rPr>
-        <w:t>Подвал сайта</w:t>
-      </w:r>
-    </w:p>
-    <w:p>
-      <w:pPr>
-        <w:pStyle w:val="ac"/>
-        <w:numPr>
-          <w:ilvl w:val="1"/>
-          <w:numId w:val="2"/>
-        </w:numPr>
-        <w:spacing w:line="360" w:lineRule="auto"/>
-        <w:rPr>
-          <w:color w:val="auto"/>
-          <w:sz w:val="28"/>
-          <w:szCs w:val="28"/>
-        </w:rPr>
-      </w:pPr>
-      <w:r>
-        <w:rPr>
-          <w:color w:val="auto"/>
-          <w:sz w:val="28"/>
-          <w:szCs w:val="28"/>
-        </w:rPr>
-        <w:t xml:space="preserve"> Содержит все те же самые ссылки, что и выпадающее меню в шапке сайта</w:t>
-      </w:r>
-    </w:p>
-    <w:p>
-      <w:pPr>
-        <w:pStyle w:val="ac"/>
-        <w:numPr>
-          <w:ilvl w:val="1"/>
-          <w:numId w:val="2"/>
-        </w:numPr>
-        <w:spacing w:line="360" w:lineRule="auto"/>
-        <w:rPr>
-          <w:color w:val="auto"/>
-          <w:sz w:val="28"/>
-          <w:szCs w:val="28"/>
-        </w:rPr>
-      </w:pPr>
-      <w:r>
-        <w:rPr>
-          <w:color w:val="auto"/>
-          <w:sz w:val="28"/>
-          <w:szCs w:val="28"/>
-        </w:rPr>
-        <w:t xml:space="preserve"> Логотип</w:t>
-      </w:r>
-    </w:p>
-    <w:p>
-      <w:pPr>
-        <w:pStyle w:val="ac"/>
-        <w:numPr>
-          <w:ilvl w:val="1"/>
-          <w:numId w:val="2"/>
-        </w:numPr>
-        <w:spacing w:line="360" w:lineRule="auto"/>
-        <w:rPr>
-          <w:color w:val="auto"/>
-          <w:sz w:val="28"/>
-          <w:szCs w:val="28"/>
-        </w:rPr>
-      </w:pPr>
-      <w:r>
-        <w:rPr>
-          <w:color w:val="auto"/>
-          <w:sz w:val="28"/>
-          <w:szCs w:val="28"/>
-        </w:rPr>
-        <w:t xml:space="preserve"> Ссылка на ВК и </w:t>
-      </w:r>
-      <w:proofErr w:type="spellStart"/>
-      <w:r>
-        <w:rPr>
-          <w:color w:val="auto"/>
-          <w:sz w:val="28"/>
-          <w:szCs w:val="28"/>
-          <w:lang w:val="en-US"/>
-        </w:rPr>
-        <w:t>Instagramm</w:t>
-      </w:r>
-      <w:proofErr w:type="spellEnd"/>
-    </w:p>
-    <w:p>
-      <w:pPr>
-        <w:spacing w:line="360" w:lineRule="auto"/>
+        <w:t>Дизайн</w:t>
+      </w:r>
+    </w:p>
+    <w:p>
+      <w:pPr>
+        <w:spacing w:line="360" w:lineRule="auto"/>
+        <w:rPr>
+          <w:sz w:val="28"/>
+          <w:szCs w:val="36"/>
+        </w:rPr>
+      </w:pPr>
+      <w:r>
         <w:rPr>
           <w:b/>
-          <w:sz w:val="36"/>
-          <w:szCs w:val="28"/>
-        </w:rPr>
-      </w:pPr>
-      <w:r>
-        <w:rPr>
-          <w:b/>
-          <w:sz w:val="36"/>
-          <w:szCs w:val="28"/>
-        </w:rPr>
-        <w:t>Страница с результатами поиска</w:t>
-      </w:r>
-    </w:p>
-    <w:p>
-      <w:pPr>
-        <w:spacing w:line="360" w:lineRule="auto"/>
-        <w:rPr>
-          <w:sz w:val="28"/>
-          <w:szCs w:val="28"/>
-        </w:rPr>
-      </w:pPr>
-      <w:r>
-        <w:rPr>
-          <w:sz w:val="28"/>
-          <w:szCs w:val="28"/>
-        </w:rPr>
-        <w:t xml:space="preserve">Страница содержит 2 блока: </w:t>
-      </w:r>
-      <w:proofErr w:type="spellStart"/>
-      <w:r>
-        <w:rPr>
-          <w:sz w:val="28"/>
-          <w:szCs w:val="28"/>
-        </w:rPr>
-        <w:t>Сайдбар</w:t>
-      </w:r>
-      <w:proofErr w:type="spellEnd"/>
-      <w:r>
-        <w:rPr>
-          <w:sz w:val="28"/>
-          <w:szCs w:val="28"/>
-        </w:rPr>
-        <w:t xml:space="preserve"> с подробной информацией выбранных билетов и блок с найденными билетами</w:t>
-      </w:r>
-      <w:r>
-        <w:rPr>
-          <w:sz w:val="28"/>
-          <w:szCs w:val="28"/>
-        </w:rPr>
-        <w:t>, перейти на нее можно из формы поиска на главной странице</w:t>
-      </w:r>
-    </w:p>
-    <w:p>
-      <w:pPr>
-        <w:pStyle w:val="ac"/>
-        <w:numPr>
-          <w:ilvl w:val="0"/>
-          <w:numId w:val="4"/>
-        </w:numPr>
-        <w:spacing w:line="360" w:lineRule="auto"/>
-        <w:rPr>
-          <w:color w:val="auto"/>
-          <w:sz w:val="28"/>
-          <w:szCs w:val="28"/>
-        </w:rPr>
-      </w:pPr>
-      <w:proofErr w:type="spellStart"/>
-      <w:r>
-        <w:rPr>
-          <w:color w:val="auto"/>
-          <w:sz w:val="28"/>
-          <w:szCs w:val="28"/>
-        </w:rPr>
-        <w:t>Сайдбар</w:t>
-      </w:r>
-      <w:proofErr w:type="spellEnd"/>
-    </w:p>
-    <w:p>
-      <w:pPr>
-        <w:pStyle w:val="ac"/>
-        <w:numPr>
-          <w:ilvl w:val="1"/>
-          <w:numId w:val="4"/>
-        </w:numPr>
-        <w:spacing w:line="360" w:lineRule="auto"/>
-        <w:rPr>
-          <w:color w:val="auto"/>
-          <w:sz w:val="28"/>
-          <w:szCs w:val="28"/>
-        </w:rPr>
-      </w:pPr>
-      <w:r>
-        <w:rPr>
-          <w:color w:val="auto"/>
-          <w:sz w:val="28"/>
-          <w:szCs w:val="28"/>
-        </w:rPr>
-        <w:t xml:space="preserve"> Блок с билетом туда</w:t>
-      </w:r>
-      <w:r>
-        <w:rPr>
-          <w:color w:val="auto"/>
-          <w:sz w:val="28"/>
-          <w:szCs w:val="28"/>
-        </w:rPr>
-        <w:t xml:space="preserve"> и обратно</w:t>
-      </w:r>
-    </w:p>
-    <w:p>
-      <w:pPr>
-        <w:pStyle w:val="ac"/>
-        <w:numPr>
-          <w:ilvl w:val="2"/>
-          <w:numId w:val="4"/>
-        </w:numPr>
-        <w:spacing w:line="360" w:lineRule="auto"/>
-        <w:rPr>
-          <w:color w:val="auto"/>
-          <w:sz w:val="28"/>
-          <w:szCs w:val="28"/>
-        </w:rPr>
-      </w:pPr>
-      <w:r>
-        <w:rPr>
-          <w:color w:val="auto"/>
-          <w:sz w:val="28"/>
-          <w:szCs w:val="28"/>
-        </w:rPr>
-        <w:t xml:space="preserve"> Аэропорт туда, в скобках аббревиатура аэропорта</w:t>
-      </w:r>
-    </w:p>
-    <w:p>
-      <w:pPr>
-        <w:pStyle w:val="ac"/>
-        <w:numPr>
-          <w:ilvl w:val="2"/>
-          <w:numId w:val="4"/>
-        </w:numPr>
-        <w:spacing w:line="360" w:lineRule="auto"/>
-        <w:rPr>
-          <w:color w:val="auto"/>
-          <w:sz w:val="28"/>
-          <w:szCs w:val="28"/>
-        </w:rPr>
-      </w:pPr>
-      <w:r>
-        <w:rPr>
-          <w:color w:val="auto"/>
-          <w:sz w:val="28"/>
-          <w:szCs w:val="28"/>
-        </w:rPr>
-        <w:t xml:space="preserve"> </w:t>
-      </w:r>
-      <w:r>
-        <w:rPr>
-          <w:color w:val="auto"/>
-          <w:sz w:val="28"/>
-          <w:szCs w:val="28"/>
-        </w:rPr>
-        <w:t xml:space="preserve">Аэропорт </w:t>
-      </w:r>
-      <w:r>
-        <w:rPr>
-          <w:color w:val="auto"/>
-          <w:sz w:val="28"/>
-          <w:szCs w:val="28"/>
-        </w:rPr>
-        <w:t>прилета</w:t>
-      </w:r>
-      <w:r>
-        <w:rPr>
-          <w:color w:val="auto"/>
-          <w:sz w:val="28"/>
-          <w:szCs w:val="28"/>
-        </w:rPr>
-        <w:t>, в скобках аббревиатура аэропорта</w:t>
-      </w:r>
-    </w:p>
-    <w:p>
-      <w:pPr>
-        <w:pStyle w:val="ac"/>
-        <w:numPr>
-          <w:ilvl w:val="2"/>
-          <w:numId w:val="4"/>
-        </w:numPr>
-        <w:spacing w:line="360" w:lineRule="auto"/>
-        <w:rPr>
-          <w:color w:val="auto"/>
-          <w:sz w:val="28"/>
-          <w:szCs w:val="28"/>
-        </w:rPr>
-      </w:pPr>
-      <w:r>
-        <w:rPr>
-          <w:color w:val="auto"/>
-          <w:sz w:val="28"/>
-          <w:szCs w:val="28"/>
-        </w:rPr>
-        <w:t xml:space="preserve"> Дата вылета</w:t>
-      </w:r>
-    </w:p>
-    <w:p>
-      <w:pPr>
-        <w:pStyle w:val="ac"/>
-        <w:numPr>
-          <w:ilvl w:val="2"/>
-          <w:numId w:val="4"/>
-        </w:numPr>
-        <w:spacing w:line="360" w:lineRule="auto"/>
-        <w:rPr>
-          <w:color w:val="auto"/>
-          <w:sz w:val="28"/>
-          <w:szCs w:val="28"/>
-        </w:rPr>
-      </w:pPr>
-      <w:r>
-        <w:rPr>
-          <w:color w:val="auto"/>
-          <w:sz w:val="28"/>
-          <w:szCs w:val="28"/>
-        </w:rPr>
-        <w:t xml:space="preserve"> Время вылета и прилета (время местное)</w:t>
-      </w:r>
-    </w:p>
-    <w:p>
-      <w:pPr>
-        <w:pStyle w:val="ac"/>
-        <w:numPr>
-          <w:ilvl w:val="2"/>
-          <w:numId w:val="4"/>
-        </w:numPr>
-        <w:spacing w:line="360" w:lineRule="auto"/>
-        <w:rPr>
-          <w:color w:val="auto"/>
-          <w:sz w:val="28"/>
-          <w:szCs w:val="28"/>
-        </w:rPr>
-      </w:pPr>
-      <w:r>
-        <w:rPr>
-          <w:color w:val="auto"/>
-          <w:sz w:val="28"/>
-          <w:szCs w:val="28"/>
-        </w:rPr>
-        <w:t xml:space="preserve"> Номер билета</w:t>
-      </w:r>
-    </w:p>
-    <w:p>
-      <w:pPr>
-        <w:pStyle w:val="ac"/>
-        <w:numPr>
-          <w:ilvl w:val="2"/>
-          <w:numId w:val="4"/>
-        </w:numPr>
-        <w:spacing w:line="360" w:lineRule="auto"/>
-        <w:rPr>
-          <w:color w:val="auto"/>
-          <w:sz w:val="28"/>
-          <w:szCs w:val="28"/>
-        </w:rPr>
-      </w:pPr>
-      <w:r>
-        <w:rPr>
-          <w:color w:val="auto"/>
-          <w:sz w:val="28"/>
-          <w:szCs w:val="28"/>
-        </w:rPr>
-        <w:t xml:space="preserve"> Название модели </w:t>
-      </w:r>
-      <w:r>
-        <w:rPr>
-          <w:color w:val="auto"/>
-          <w:sz w:val="28"/>
-          <w:szCs w:val="28"/>
-        </w:rPr>
-        <w:t>самолета</w:t>
-      </w:r>
-    </w:p>
-    <w:p>
-      <w:pPr>
-        <w:pStyle w:val="ac"/>
-        <w:numPr>
-          <w:ilvl w:val="1"/>
-          <w:numId w:val="4"/>
-        </w:numPr>
-        <w:spacing w:line="360" w:lineRule="auto"/>
-        <w:rPr>
-          <w:color w:val="auto"/>
-          <w:sz w:val="28"/>
-          <w:szCs w:val="28"/>
-        </w:rPr>
-      </w:pPr>
-      <w:r>
-        <w:rPr>
-          <w:color w:val="auto"/>
-          <w:sz w:val="28"/>
-          <w:szCs w:val="28"/>
-        </w:rPr>
-        <w:t xml:space="preserve"> Блок с итоговой ценой</w:t>
-      </w:r>
-    </w:p>
-    <w:p>
-      <w:pPr>
-        <w:pStyle w:val="ac"/>
-        <w:numPr>
-          <w:ilvl w:val="0"/>
-          <w:numId w:val="4"/>
-        </w:numPr>
-        <w:spacing w:line="360" w:lineRule="auto"/>
-        <w:rPr>
-          <w:color w:val="auto"/>
-          <w:sz w:val="28"/>
-          <w:szCs w:val="28"/>
-        </w:rPr>
-      </w:pPr>
-      <w:r>
-        <w:rPr>
-          <w:color w:val="auto"/>
-          <w:sz w:val="28"/>
-          <w:szCs w:val="28"/>
-        </w:rPr>
-        <w:t>Блок с билетами</w:t>
-      </w:r>
-    </w:p>
-    <w:p>
-      <w:pPr>
-        <w:pStyle w:val="ac"/>
-        <w:numPr>
-          <w:ilvl w:val="1"/>
-          <w:numId w:val="4"/>
-        </w:numPr>
-        <w:spacing w:line="360" w:lineRule="auto"/>
-        <w:rPr>
-          <w:color w:val="auto"/>
-          <w:sz w:val="28"/>
-          <w:szCs w:val="28"/>
-        </w:rPr>
-      </w:pPr>
-      <w:r>
-        <w:rPr>
-          <w:color w:val="auto"/>
-          <w:sz w:val="28"/>
-          <w:szCs w:val="28"/>
-        </w:rPr>
-        <w:t xml:space="preserve"> Билеты туда и </w:t>
-      </w:r>
-      <w:r>
-        <w:rPr>
-          <w:color w:val="auto"/>
-          <w:sz w:val="28"/>
-          <w:szCs w:val="28"/>
-        </w:rPr>
-        <w:t>обратно</w:t>
-      </w:r>
-    </w:p>
-    <w:p>
-      <w:pPr>
-        <w:pStyle w:val="ac"/>
-        <w:numPr>
-          <w:ilvl w:val="2"/>
-          <w:numId w:val="4"/>
-        </w:numPr>
-        <w:spacing w:line="360" w:lineRule="auto"/>
-        <w:rPr>
-          <w:color w:val="auto"/>
-          <w:sz w:val="28"/>
-          <w:szCs w:val="28"/>
-        </w:rPr>
-      </w:pPr>
-      <w:r>
-        <w:rPr>
-          <w:color w:val="auto"/>
-          <w:sz w:val="28"/>
-          <w:szCs w:val="28"/>
-        </w:rPr>
-        <w:t>В левой части карточки</w:t>
-      </w:r>
-    </w:p>
-    <w:p>
-      <w:pPr>
-        <w:pStyle w:val="ac"/>
-        <w:numPr>
-          <w:ilvl w:val="3"/>
-          <w:numId w:val="4"/>
-        </w:numPr>
-        <w:spacing w:line="360" w:lineRule="auto"/>
-        <w:rPr>
-          <w:color w:val="auto"/>
-          <w:sz w:val="28"/>
-          <w:szCs w:val="28"/>
-        </w:rPr>
-      </w:pPr>
-      <w:r>
-        <w:rPr>
-          <w:color w:val="auto"/>
-          <w:sz w:val="28"/>
-          <w:szCs w:val="28"/>
-        </w:rPr>
-        <w:t xml:space="preserve"> </w:t>
-      </w:r>
-      <w:r>
-        <w:rPr>
-          <w:color w:val="auto"/>
-          <w:sz w:val="28"/>
-          <w:szCs w:val="28"/>
-        </w:rPr>
-        <w:t>Аэропорт туда, в скобках аббревиатура аэропорта</w:t>
-      </w:r>
-    </w:p>
-    <w:p>
-      <w:pPr>
-        <w:pStyle w:val="ac"/>
-        <w:numPr>
-          <w:ilvl w:val="3"/>
-          <w:numId w:val="4"/>
-        </w:numPr>
-        <w:spacing w:line="360" w:lineRule="auto"/>
-        <w:rPr>
-          <w:color w:val="auto"/>
-          <w:sz w:val="28"/>
-          <w:szCs w:val="28"/>
-        </w:rPr>
-      </w:pPr>
-      <w:r>
-        <w:rPr>
-          <w:color w:val="auto"/>
-          <w:sz w:val="28"/>
-          <w:szCs w:val="28"/>
-        </w:rPr>
-        <w:t xml:space="preserve"> </w:t>
-      </w:r>
-      <w:r>
-        <w:rPr>
-          <w:color w:val="auto"/>
-          <w:sz w:val="28"/>
-          <w:szCs w:val="28"/>
-        </w:rPr>
-        <w:t>Аэропорт прилета, в скобках аббревиатура аэропорта</w:t>
-      </w:r>
-    </w:p>
-    <w:p>
-      <w:pPr>
-        <w:pStyle w:val="ac"/>
-        <w:numPr>
-          <w:ilvl w:val="3"/>
-          <w:numId w:val="4"/>
-        </w:numPr>
-        <w:spacing w:line="360" w:lineRule="auto"/>
-        <w:rPr>
-          <w:color w:val="auto"/>
-          <w:sz w:val="28"/>
-          <w:szCs w:val="28"/>
-        </w:rPr>
-      </w:pPr>
-      <w:r>
-        <w:rPr>
-          <w:color w:val="auto"/>
-          <w:sz w:val="28"/>
-          <w:szCs w:val="28"/>
-        </w:rPr>
-        <w:t xml:space="preserve"> Время полета</w:t>
-      </w:r>
-    </w:p>
-    <w:p>
-      <w:pPr>
-        <w:pStyle w:val="ac"/>
-        <w:numPr>
-          <w:ilvl w:val="3"/>
-          <w:numId w:val="4"/>
-        </w:numPr>
-        <w:spacing w:line="360" w:lineRule="auto"/>
-        <w:rPr>
-          <w:color w:val="auto"/>
-          <w:sz w:val="28"/>
-          <w:szCs w:val="28"/>
-        </w:rPr>
-      </w:pPr>
-      <w:r>
-        <w:rPr>
-          <w:color w:val="auto"/>
-          <w:sz w:val="28"/>
-          <w:szCs w:val="28"/>
-        </w:rPr>
-        <w:t xml:space="preserve"> Время вылета и прилета</w:t>
-      </w:r>
-    </w:p>
-    <w:p>
-      <w:pPr>
-        <w:pStyle w:val="ac"/>
-        <w:numPr>
-          <w:ilvl w:val="2"/>
-          <w:numId w:val="4"/>
-        </w:numPr>
-        <w:spacing w:line="360" w:lineRule="auto"/>
-        <w:rPr>
-          <w:color w:val="auto"/>
-          <w:sz w:val="28"/>
-          <w:szCs w:val="28"/>
-        </w:rPr>
-      </w:pPr>
-      <w:r>
-        <w:rPr>
-          <w:color w:val="auto"/>
-          <w:sz w:val="28"/>
-          <w:szCs w:val="28"/>
-        </w:rPr>
-        <w:t xml:space="preserve"> В правой части карточки</w:t>
-      </w:r>
-    </w:p>
-    <w:p>
-      <w:pPr>
-        <w:pStyle w:val="ac"/>
-        <w:numPr>
-          <w:ilvl w:val="3"/>
-          <w:numId w:val="4"/>
-        </w:numPr>
-        <w:spacing w:line="360" w:lineRule="auto"/>
-        <w:rPr>
-          <w:color w:val="auto"/>
-          <w:sz w:val="28"/>
-          <w:szCs w:val="28"/>
-        </w:rPr>
-      </w:pPr>
-      <w:r>
-        <w:rPr>
-          <w:color w:val="auto"/>
-          <w:sz w:val="28"/>
-          <w:szCs w:val="28"/>
-        </w:rPr>
-        <w:t xml:space="preserve"> Номер билета</w:t>
-      </w:r>
-    </w:p>
-    <w:p>
-      <w:pPr>
-        <w:pStyle w:val="ac"/>
-        <w:numPr>
-          <w:ilvl w:val="3"/>
-          <w:numId w:val="4"/>
-        </w:numPr>
-        <w:spacing w:line="360" w:lineRule="auto"/>
-        <w:rPr>
-          <w:color w:val="auto"/>
-          <w:sz w:val="28"/>
-          <w:szCs w:val="28"/>
-        </w:rPr>
-      </w:pPr>
-      <w:r>
-        <w:rPr>
-          <w:color w:val="auto"/>
-          <w:sz w:val="28"/>
-          <w:szCs w:val="28"/>
-        </w:rPr>
-        <w:lastRenderedPageBreak/>
-        <w:t>Цена билета и кнопка «Выбрать»</w:t>
-      </w:r>
-    </w:p>
-    <w:p>
-      <w:pPr>
-        <w:spacing w:line="360" w:lineRule="auto"/>
-        <w:rPr>
-          <w:b/>
-          <w:sz w:val="36"/>
+          <w:sz w:val="28"/>
           <w:szCs w:val="36"/>
         </w:rPr>
-      </w:pPr>
-      <w:r>
-        <w:rPr>
-          <w:b/>
-          <w:sz w:val="36"/>
+        <w:t>Кнопки</w:t>
+      </w:r>
+      <w:r>
+        <w:rPr>
+          <w:sz w:val="28"/>
           <w:szCs w:val="36"/>
         </w:rPr>
-        <w:t>Страница с заполнением данных пассажиров</w:t>
-      </w:r>
-    </w:p>
-    <w:p>
-      <w:pPr>
-        <w:pStyle w:val="ac"/>
-        <w:numPr>
-          <w:ilvl w:val="1"/>
-          <w:numId w:val="5"/>
-        </w:numPr>
-        <w:spacing w:line="360" w:lineRule="auto"/>
-        <w:ind w:left="426"/>
-        <w:rPr>
-          <w:color w:val="auto"/>
-          <w:sz w:val="28"/>
-          <w:szCs w:val="28"/>
-        </w:rPr>
-      </w:pPr>
-      <w:r>
-        <w:rPr>
-          <w:color w:val="auto"/>
-          <w:sz w:val="28"/>
-          <w:szCs w:val="28"/>
-        </w:rPr>
-        <w:t xml:space="preserve">Под шапкой сайта есть блок с кнопкой для открытия модального окна, </w:t>
-      </w:r>
-    </w:p>
-    <w:p>
-      <w:pPr>
-        <w:pStyle w:val="ac"/>
-        <w:numPr>
-          <w:ilvl w:val="1"/>
-          <w:numId w:val="5"/>
-        </w:numPr>
-        <w:spacing w:line="360" w:lineRule="auto"/>
-        <w:ind w:left="426"/>
-        <w:rPr>
-          <w:color w:val="auto"/>
-          <w:sz w:val="28"/>
-          <w:szCs w:val="28"/>
-        </w:rPr>
-      </w:pPr>
-      <w:r>
-        <w:rPr>
-          <w:color w:val="auto"/>
-          <w:sz w:val="28"/>
-          <w:szCs w:val="28"/>
-        </w:rPr>
-        <w:t xml:space="preserve"> Первая форма – это форма для обратной связи с пользователем</w:t>
-      </w:r>
-    </w:p>
-    <w:p>
-      <w:pPr>
-        <w:pStyle w:val="ac"/>
-        <w:numPr>
-          <w:ilvl w:val="2"/>
-          <w:numId w:val="5"/>
-        </w:numPr>
-        <w:spacing w:line="360" w:lineRule="auto"/>
-        <w:ind w:hanging="657"/>
-        <w:rPr>
-          <w:color w:val="auto"/>
-          <w:sz w:val="28"/>
-          <w:szCs w:val="28"/>
-        </w:rPr>
-      </w:pPr>
-      <w:r>
-        <w:rPr>
-          <w:color w:val="auto"/>
-          <w:sz w:val="28"/>
-          <w:szCs w:val="28"/>
-        </w:rPr>
-        <w:t xml:space="preserve"> Содержит только поле для </w:t>
-      </w:r>
-      <w:r>
-        <w:rPr>
-          <w:color w:val="auto"/>
-          <w:sz w:val="28"/>
-          <w:szCs w:val="28"/>
-          <w:lang w:val="en-US"/>
-        </w:rPr>
-        <w:t>email</w:t>
-      </w:r>
-      <w:r>
-        <w:rPr>
-          <w:color w:val="auto"/>
-          <w:sz w:val="28"/>
-          <w:szCs w:val="28"/>
-        </w:rPr>
-        <w:t xml:space="preserve"> и </w:t>
-      </w:r>
-      <w:r>
-        <w:rPr>
-          <w:color w:val="auto"/>
-          <w:sz w:val="28"/>
-          <w:szCs w:val="28"/>
-          <w:lang w:val="en-US"/>
-        </w:rPr>
-        <w:t>checkbox</w:t>
-      </w:r>
-      <w:r>
-        <w:rPr>
-          <w:color w:val="auto"/>
-          <w:sz w:val="28"/>
-          <w:szCs w:val="28"/>
-        </w:rPr>
-        <w:t>, что пользователь согласен с условиями полета</w:t>
-      </w:r>
-    </w:p>
-    <w:p>
-      <w:pPr>
-        <w:pStyle w:val="ac"/>
-        <w:numPr>
-          <w:ilvl w:val="0"/>
-          <w:numId w:val="5"/>
-        </w:numPr>
-        <w:spacing w:line="360" w:lineRule="auto"/>
-        <w:rPr>
-          <w:color w:val="auto"/>
-          <w:sz w:val="28"/>
-          <w:szCs w:val="28"/>
-        </w:rPr>
-      </w:pPr>
-      <w:r>
-        <w:rPr>
-          <w:color w:val="auto"/>
-          <w:sz w:val="28"/>
-          <w:szCs w:val="28"/>
-        </w:rPr>
-        <w:t>Все следующие формы содержат поля для заполнения информации о пассажирах</w:t>
-      </w:r>
-    </w:p>
-    <w:p>
-      <w:pPr>
-        <w:pStyle w:val="ac"/>
-        <w:numPr>
-          <w:ilvl w:val="2"/>
-          <w:numId w:val="5"/>
-        </w:numPr>
-        <w:spacing w:line="360" w:lineRule="auto"/>
-        <w:ind w:hanging="657"/>
-        <w:rPr>
-          <w:color w:val="auto"/>
-          <w:sz w:val="28"/>
-          <w:szCs w:val="28"/>
-        </w:rPr>
-      </w:pPr>
-      <w:r>
-        <w:rPr>
-          <w:color w:val="auto"/>
-          <w:sz w:val="28"/>
-          <w:szCs w:val="28"/>
-        </w:rPr>
-        <w:t>Фамилия – обязательное поле</w:t>
-      </w:r>
-    </w:p>
-    <w:p>
-      <w:pPr>
-        <w:pStyle w:val="ac"/>
-        <w:numPr>
-          <w:ilvl w:val="2"/>
-          <w:numId w:val="5"/>
-        </w:numPr>
-        <w:spacing w:line="360" w:lineRule="auto"/>
-        <w:ind w:hanging="657"/>
-        <w:rPr>
-          <w:color w:val="auto"/>
-          <w:sz w:val="28"/>
-          <w:szCs w:val="28"/>
-        </w:rPr>
-      </w:pPr>
-      <w:r>
-        <w:rPr>
-          <w:color w:val="auto"/>
-          <w:sz w:val="28"/>
-          <w:szCs w:val="28"/>
-        </w:rPr>
-        <w:t xml:space="preserve"> Имя - </w:t>
-      </w:r>
-      <w:r>
-        <w:rPr>
-          <w:color w:val="auto"/>
-          <w:sz w:val="28"/>
-          <w:szCs w:val="28"/>
-        </w:rPr>
-        <w:t>обязательное поле</w:t>
-      </w:r>
-    </w:p>
-    <w:p>
-      <w:pPr>
-        <w:pStyle w:val="ac"/>
-        <w:numPr>
-          <w:ilvl w:val="2"/>
-          <w:numId w:val="5"/>
-        </w:numPr>
-        <w:spacing w:line="360" w:lineRule="auto"/>
-        <w:ind w:hanging="657"/>
-        <w:rPr>
-          <w:color w:val="auto"/>
-          <w:sz w:val="28"/>
-          <w:szCs w:val="28"/>
-        </w:rPr>
-      </w:pPr>
-      <w:r>
-        <w:rPr>
-          <w:color w:val="auto"/>
-          <w:sz w:val="28"/>
-          <w:szCs w:val="28"/>
-        </w:rPr>
-        <w:t xml:space="preserve"> Отчество – не</w:t>
-      </w:r>
-      <w:r>
-        <w:rPr>
-          <w:color w:val="auto"/>
-          <w:sz w:val="28"/>
-          <w:szCs w:val="28"/>
-        </w:rPr>
-        <w:t>обязательное поле</w:t>
-      </w:r>
-    </w:p>
-    <w:p>
-      <w:pPr>
-        <w:pStyle w:val="ac"/>
-        <w:numPr>
-          <w:ilvl w:val="2"/>
-          <w:numId w:val="5"/>
-        </w:numPr>
-        <w:spacing w:line="360" w:lineRule="auto"/>
-        <w:ind w:hanging="657"/>
-        <w:rPr>
-          <w:color w:val="auto"/>
-          <w:sz w:val="28"/>
-          <w:szCs w:val="28"/>
-        </w:rPr>
-      </w:pPr>
-      <w:r>
-        <w:rPr>
-          <w:color w:val="auto"/>
-          <w:sz w:val="28"/>
-          <w:szCs w:val="28"/>
-        </w:rPr>
-        <w:t xml:space="preserve"> Пол - </w:t>
-      </w:r>
-      <w:r>
-        <w:rPr>
-          <w:color w:val="auto"/>
-          <w:sz w:val="28"/>
-          <w:szCs w:val="28"/>
-        </w:rPr>
-        <w:t>обязательное поле</w:t>
-      </w:r>
-    </w:p>
-    <w:p>
-      <w:pPr>
-        <w:pStyle w:val="ac"/>
-        <w:numPr>
-          <w:ilvl w:val="2"/>
-          <w:numId w:val="5"/>
-        </w:numPr>
-        <w:spacing w:line="360" w:lineRule="auto"/>
-        <w:ind w:hanging="657"/>
-        <w:rPr>
-          <w:color w:val="auto"/>
-          <w:sz w:val="28"/>
-          <w:szCs w:val="28"/>
-        </w:rPr>
-      </w:pPr>
-      <w:r>
-        <w:rPr>
-          <w:color w:val="auto"/>
-          <w:sz w:val="28"/>
-          <w:szCs w:val="28"/>
-        </w:rPr>
-        <w:t xml:space="preserve"> Дата рождения - </w:t>
-      </w:r>
-      <w:r>
-        <w:rPr>
-          <w:color w:val="auto"/>
-          <w:sz w:val="28"/>
-          <w:szCs w:val="28"/>
-        </w:rPr>
-        <w:t>обязательное поле</w:t>
-      </w:r>
-    </w:p>
-    <w:p>
-      <w:pPr>
-        <w:pStyle w:val="ac"/>
-        <w:numPr>
-          <w:ilvl w:val="2"/>
-          <w:numId w:val="5"/>
-        </w:numPr>
-        <w:spacing w:line="360" w:lineRule="auto"/>
-        <w:ind w:hanging="657"/>
-        <w:rPr>
-          <w:color w:val="auto"/>
-          <w:sz w:val="28"/>
-          <w:szCs w:val="28"/>
-        </w:rPr>
-      </w:pPr>
-      <w:r>
-        <w:rPr>
-          <w:color w:val="auto"/>
-          <w:sz w:val="28"/>
-          <w:szCs w:val="28"/>
-        </w:rPr>
-        <w:t xml:space="preserve"> Гражданство - </w:t>
-      </w:r>
-      <w:r>
-        <w:rPr>
-          <w:color w:val="auto"/>
-          <w:sz w:val="28"/>
-          <w:szCs w:val="28"/>
-        </w:rPr>
-        <w:t>обязательное поле</w:t>
-      </w:r>
-    </w:p>
-    <w:p>
-      <w:pPr>
-        <w:pStyle w:val="ac"/>
-        <w:numPr>
-          <w:ilvl w:val="2"/>
-          <w:numId w:val="5"/>
-        </w:numPr>
-        <w:spacing w:line="360" w:lineRule="auto"/>
-        <w:ind w:hanging="657"/>
-        <w:rPr>
-          <w:color w:val="auto"/>
-          <w:sz w:val="28"/>
-          <w:szCs w:val="28"/>
-        </w:rPr>
-      </w:pPr>
-      <w:r>
-        <w:rPr>
-          <w:color w:val="auto"/>
-          <w:sz w:val="28"/>
-          <w:szCs w:val="28"/>
-        </w:rPr>
-        <w:t xml:space="preserve"> Тип документа - </w:t>
-      </w:r>
-      <w:r>
-        <w:rPr>
-          <w:color w:val="auto"/>
-          <w:sz w:val="28"/>
-          <w:szCs w:val="28"/>
-        </w:rPr>
-        <w:t>обязательное поле</w:t>
-      </w:r>
-    </w:p>
-    <w:p>
-      <w:pPr>
-        <w:pStyle w:val="ac"/>
-        <w:numPr>
-          <w:ilvl w:val="2"/>
-          <w:numId w:val="5"/>
-        </w:numPr>
-        <w:spacing w:line="360" w:lineRule="auto"/>
-        <w:ind w:hanging="657"/>
-        <w:rPr>
-          <w:color w:val="auto"/>
-          <w:sz w:val="28"/>
-          <w:szCs w:val="28"/>
-        </w:rPr>
-      </w:pPr>
-      <w:r>
-        <w:rPr>
-          <w:color w:val="auto"/>
-          <w:sz w:val="28"/>
-          <w:szCs w:val="28"/>
-        </w:rPr>
-        <w:t xml:space="preserve">Серия и номер документа - </w:t>
-      </w:r>
-      <w:r>
-        <w:rPr>
-          <w:color w:val="auto"/>
-          <w:sz w:val="28"/>
-          <w:szCs w:val="28"/>
-        </w:rPr>
-        <w:t>обязательное поле</w:t>
-      </w:r>
-    </w:p>
-    <w:p>
-      <w:pPr>
-        <w:pStyle w:val="ac"/>
-        <w:numPr>
-          <w:ilvl w:val="0"/>
-          <w:numId w:val="5"/>
-        </w:numPr>
-        <w:spacing w:line="360" w:lineRule="auto"/>
-        <w:rPr>
-          <w:color w:val="auto"/>
-          <w:sz w:val="28"/>
-          <w:szCs w:val="28"/>
-        </w:rPr>
-      </w:pPr>
-      <w:r>
-        <w:rPr>
-          <w:color w:val="auto"/>
-          <w:sz w:val="28"/>
-          <w:szCs w:val="28"/>
-        </w:rPr>
-        <w:t>Кнопка «Оплатить»</w:t>
-      </w:r>
-    </w:p>
-    <w:p>
-      <w:pPr>
-        <w:spacing w:line="360" w:lineRule="auto"/>
-        <w:rPr>
-          <w:b/>
-          <w:sz w:val="36"/>
+        <w:t xml:space="preserve"> могут быть 3 разных видов:</w:t>
+      </w:r>
+    </w:p>
+    <w:p>
+      <w:pPr>
+        <w:spacing w:line="360" w:lineRule="auto"/>
+        <w:rPr>
+          <w:noProof/>
+          <w:lang w:val="en-US" w:eastAsia="ru-RU"/>
+        </w:rPr>
+      </w:pPr>
+      <w:r>
+        <w:rPr>
+          <w:noProof/>
+          <w:sz w:val="28"/>
           <w:szCs w:val="36"/>
-        </w:rPr>
-      </w:pPr>
-      <w:r>
-        <w:rPr>
-          <w:b/>
-          <w:sz w:val="36"/>
-          <w:szCs w:val="36"/>
-        </w:rPr>
-        <w:t>Страница оплаты билета</w:t>
-      </w:r>
-    </w:p>
-    <w:p>
-      <w:pPr>
-        <w:pStyle w:val="ac"/>
-        <w:numPr>
-          <w:ilvl w:val="1"/>
-          <w:numId w:val="6"/>
-        </w:numPr>
-        <w:spacing w:line="360" w:lineRule="auto"/>
-        <w:rPr>
-          <w:color w:val="auto"/>
-          <w:sz w:val="28"/>
-          <w:szCs w:val="28"/>
-        </w:rPr>
-      </w:pPr>
-      <w:r>
-        <w:rPr>
-          <w:color w:val="auto"/>
-          <w:sz w:val="28"/>
-          <w:szCs w:val="28"/>
-        </w:rPr>
-        <w:t>Содержит формы со следующими полями</w:t>
-      </w:r>
-    </w:p>
-    <w:p>
-      <w:pPr>
-        <w:pStyle w:val="ac"/>
-        <w:numPr>
-          <w:ilvl w:val="2"/>
-          <w:numId w:val="6"/>
-        </w:numPr>
-        <w:spacing w:line="360" w:lineRule="auto"/>
-        <w:rPr>
-          <w:color w:val="auto"/>
-          <w:sz w:val="28"/>
-          <w:szCs w:val="28"/>
-        </w:rPr>
-      </w:pPr>
-      <w:proofErr w:type="gramStart"/>
-      <w:r>
-        <w:rPr>
-          <w:color w:val="auto"/>
-          <w:sz w:val="28"/>
-          <w:szCs w:val="28"/>
-        </w:rPr>
-        <w:t>Имя</w:t>
-      </w:r>
-      <w:proofErr w:type="gramEnd"/>
-      <w:r>
-        <w:rPr>
-          <w:color w:val="auto"/>
-          <w:sz w:val="28"/>
-          <w:szCs w:val="28"/>
-        </w:rPr>
-        <w:t xml:space="preserve"> указанное на карте - </w:t>
-      </w:r>
-      <w:r>
-        <w:rPr>
-          <w:color w:val="auto"/>
-          <w:sz w:val="28"/>
-          <w:szCs w:val="28"/>
-        </w:rPr>
-        <w:t>обязательное поле</w:t>
-      </w:r>
-    </w:p>
-    <w:p>
-      <w:pPr>
-        <w:pStyle w:val="ac"/>
-        <w:numPr>
-          <w:ilvl w:val="2"/>
-          <w:numId w:val="6"/>
-        </w:numPr>
-        <w:spacing w:line="360" w:lineRule="auto"/>
-        <w:rPr>
-          <w:color w:val="auto"/>
-          <w:sz w:val="28"/>
-          <w:szCs w:val="28"/>
-        </w:rPr>
-      </w:pPr>
-      <w:r>
-        <w:rPr>
-          <w:color w:val="auto"/>
-          <w:sz w:val="28"/>
-          <w:szCs w:val="28"/>
-        </w:rPr>
-        <w:t xml:space="preserve">Номер карты - </w:t>
-      </w:r>
-      <w:r>
-        <w:rPr>
-          <w:color w:val="auto"/>
-          <w:sz w:val="28"/>
-          <w:szCs w:val="28"/>
-        </w:rPr>
-        <w:t>обязательное поле</w:t>
-      </w:r>
-    </w:p>
-    <w:p>
-      <w:pPr>
-        <w:pStyle w:val="ac"/>
-        <w:numPr>
-          <w:ilvl w:val="2"/>
-          <w:numId w:val="6"/>
-        </w:numPr>
-        <w:spacing w:line="360" w:lineRule="auto"/>
-        <w:rPr>
-          <w:color w:val="auto"/>
-          <w:sz w:val="28"/>
-          <w:szCs w:val="28"/>
-        </w:rPr>
-      </w:pPr>
-      <w:r>
-        <w:rPr>
-          <w:color w:val="auto"/>
-          <w:sz w:val="28"/>
-          <w:szCs w:val="28"/>
-        </w:rPr>
-        <w:t xml:space="preserve">Истечение срока - </w:t>
-      </w:r>
-      <w:r>
-        <w:rPr>
-          <w:color w:val="auto"/>
-          <w:sz w:val="28"/>
-          <w:szCs w:val="28"/>
-        </w:rPr>
-        <w:t>обязательное поле</w:t>
-      </w:r>
-    </w:p>
-    <w:p>
-      <w:pPr>
-        <w:pStyle w:val="ac"/>
-        <w:numPr>
-          <w:ilvl w:val="2"/>
-          <w:numId w:val="6"/>
-        </w:numPr>
-        <w:spacing w:line="360" w:lineRule="auto"/>
-        <w:rPr>
-          <w:color w:val="auto"/>
-          <w:sz w:val="28"/>
-          <w:szCs w:val="28"/>
-        </w:rPr>
-      </w:pPr>
-      <w:r>
-        <w:rPr>
-          <w:color w:val="auto"/>
-          <w:sz w:val="28"/>
-          <w:szCs w:val="28"/>
-        </w:rPr>
-        <w:t xml:space="preserve">Секретный код - </w:t>
-      </w:r>
-      <w:r>
-        <w:rPr>
-          <w:color w:val="auto"/>
-          <w:sz w:val="28"/>
-          <w:szCs w:val="28"/>
-        </w:rPr>
-        <w:t>обязательное поле</w:t>
-      </w:r>
-    </w:p>
-    <w:p>
-      <w:pPr>
-        <w:pStyle w:val="ac"/>
-        <w:numPr>
-          <w:ilvl w:val="2"/>
-          <w:numId w:val="6"/>
-        </w:numPr>
-        <w:spacing w:line="360" w:lineRule="auto"/>
-        <w:rPr>
-          <w:color w:val="auto"/>
-          <w:sz w:val="28"/>
-          <w:szCs w:val="28"/>
-        </w:rPr>
-      </w:pPr>
-      <w:r>
-        <w:rPr>
-          <w:color w:val="auto"/>
-          <w:sz w:val="28"/>
-          <w:szCs w:val="28"/>
-        </w:rPr>
-        <w:t>Кнопка «Оплатить» со значением цены билета</w:t>
-      </w:r>
-    </w:p>
-    <w:p>
-      <w:pPr>
-        <w:spacing w:after="200" w:line="276" w:lineRule="auto"/>
-        <w:rPr>
-          <w:b/>
-          <w:sz w:val="36"/>
-          <w:szCs w:val="36"/>
-        </w:rPr>
-      </w:pPr>
-      <w:r>
-        <w:rPr>
-          <w:b/>
-          <w:sz w:val="36"/>
-          <w:szCs w:val="36"/>
-        </w:rPr>
-        <w:br w:type="page"/>
-      </w:r>
-    </w:p>
-    <w:p>
-      <w:pPr>
-        <w:spacing w:line="360" w:lineRule="auto"/>
-        <w:rPr>
-          <w:b/>
-          <w:sz w:val="36"/>
-          <w:szCs w:val="36"/>
-        </w:rPr>
-      </w:pPr>
-      <w:r>
-        <w:rPr>
-          <w:b/>
-          <w:sz w:val="36"/>
-          <w:szCs w:val="36"/>
-        </w:rPr>
-        <w:lastRenderedPageBreak/>
-        <w:t>Страница авторизации пользователя</w:t>
-      </w:r>
-    </w:p>
-    <w:p>
-      <w:pPr>
-        <w:pStyle w:val="ac"/>
-        <w:numPr>
-          <w:ilvl w:val="1"/>
-          <w:numId w:val="7"/>
-        </w:numPr>
-        <w:spacing w:line="360" w:lineRule="auto"/>
-        <w:rPr>
-          <w:color w:val="auto"/>
-          <w:sz w:val="28"/>
-          <w:szCs w:val="28"/>
-        </w:rPr>
-      </w:pPr>
-      <w:r>
-        <w:rPr>
-          <w:color w:val="auto"/>
-          <w:sz w:val="28"/>
-          <w:szCs w:val="28"/>
-        </w:rPr>
-        <w:t>Форма со следующими полями</w:t>
-      </w:r>
-    </w:p>
-    <w:p>
-      <w:pPr>
-        <w:pStyle w:val="ac"/>
-        <w:numPr>
-          <w:ilvl w:val="2"/>
-          <w:numId w:val="7"/>
-        </w:numPr>
-        <w:spacing w:line="360" w:lineRule="auto"/>
-        <w:rPr>
-          <w:color w:val="auto"/>
-          <w:sz w:val="28"/>
-          <w:szCs w:val="28"/>
-        </w:rPr>
-      </w:pPr>
-      <w:r>
-        <w:rPr>
-          <w:color w:val="auto"/>
-          <w:sz w:val="28"/>
-          <w:szCs w:val="28"/>
-          <w:lang w:val="en-US"/>
-        </w:rPr>
-        <w:t>Email</w:t>
-      </w:r>
-      <w:bookmarkStart w:id="0" w:name="_GoBack"/>
-      <w:bookmarkEnd w:id="0"/>
-    </w:p>
-    <w:p>
-      <w:pPr>
-        <w:pStyle w:val="ac"/>
-        <w:numPr>
-          <w:ilvl w:val="2"/>
-          <w:numId w:val="8"/>
-        </w:numPr>
-        <w:spacing w:line="360" w:lineRule="auto"/>
-        <w:rPr>
-          <w:color w:val="auto"/>
-          <w:sz w:val="28"/>
-          <w:szCs w:val="28"/>
-        </w:rPr>
-      </w:pPr>
-      <w:r>
-        <w:rPr>
-          <w:color w:val="auto"/>
-          <w:sz w:val="28"/>
-          <w:szCs w:val="28"/>
-          <w:lang w:val="en-US"/>
-        </w:rPr>
-        <w:t xml:space="preserve"> Password </w:t>
-      </w:r>
-    </w:p>
-    <w:p>
-      <w:pPr>
-        <w:pStyle w:val="ac"/>
-        <w:numPr>
-          <w:ilvl w:val="2"/>
-          <w:numId w:val="8"/>
-        </w:numPr>
-        <w:spacing w:line="360" w:lineRule="auto"/>
-        <w:rPr>
-          <w:color w:val="auto"/>
-          <w:sz w:val="28"/>
-          <w:szCs w:val="28"/>
-        </w:rPr>
-      </w:pPr>
-      <w:r>
-        <w:rPr>
-          <w:color w:val="auto"/>
-          <w:sz w:val="28"/>
-          <w:szCs w:val="28"/>
-        </w:rPr>
-        <w:t xml:space="preserve"> Кнопка авторизоваться</w:t>
-      </w:r>
-    </w:p>
-    <w:p>
-      <w:pPr>
-        <w:pStyle w:val="ac"/>
-        <w:numPr>
-          <w:ilvl w:val="2"/>
-          <w:numId w:val="8"/>
-        </w:numPr>
-        <w:spacing w:line="360" w:lineRule="auto"/>
-        <w:rPr>
-          <w:color w:val="auto"/>
-          <w:sz w:val="28"/>
-          <w:szCs w:val="28"/>
-        </w:rPr>
-      </w:pPr>
-      <w:r>
-        <w:rPr>
-          <w:color w:val="auto"/>
-          <w:sz w:val="28"/>
-          <w:szCs w:val="28"/>
-        </w:rPr>
-        <w:t xml:space="preserve"> Внизу формы блок с двумя ссылками</w:t>
-      </w:r>
-    </w:p>
-    <w:p>
-      <w:pPr>
-        <w:pStyle w:val="ac"/>
-        <w:numPr>
-          <w:ilvl w:val="3"/>
-          <w:numId w:val="8"/>
-        </w:numPr>
-        <w:spacing w:line="360" w:lineRule="auto"/>
-        <w:rPr>
-          <w:color w:val="auto"/>
-          <w:sz w:val="28"/>
-          <w:szCs w:val="28"/>
-        </w:rPr>
-      </w:pPr>
-      <w:r>
-        <w:rPr>
-          <w:color w:val="auto"/>
-          <w:sz w:val="28"/>
-          <w:szCs w:val="28"/>
-        </w:rPr>
-        <w:t>Забыли пароль</w:t>
-      </w:r>
-    </w:p>
-    <w:p>
-      <w:pPr>
-        <w:pStyle w:val="ac"/>
-        <w:numPr>
-          <w:ilvl w:val="3"/>
-          <w:numId w:val="8"/>
-        </w:numPr>
-        <w:spacing w:line="360" w:lineRule="auto"/>
-        <w:rPr>
-          <w:color w:val="auto"/>
-          <w:sz w:val="28"/>
-          <w:szCs w:val="28"/>
-        </w:rPr>
-      </w:pPr>
-      <w:r>
-        <w:rPr>
-          <w:color w:val="auto"/>
-          <w:sz w:val="28"/>
-          <w:szCs w:val="28"/>
-        </w:rPr>
-        <w:t>Зарегистрироваться</w:t>
-      </w:r>
-    </w:p>
-    <w:p>
-      <w:pPr>
-        <w:spacing w:line="360" w:lineRule="auto"/>
-        <w:rPr>
-          <w:b/>
-          <w:sz w:val="36"/>
-          <w:szCs w:val="36"/>
-        </w:rPr>
-      </w:pPr>
-      <w:r>
-        <w:rPr>
-          <w:b/>
-          <w:sz w:val="36"/>
-          <w:szCs w:val="36"/>
-        </w:rPr>
-        <w:t>Страница регистрации пользователя</w:t>
-      </w:r>
-    </w:p>
-    <w:p>
-      <w:pPr>
-        <w:pStyle w:val="ac"/>
-        <w:numPr>
-          <w:ilvl w:val="1"/>
-          <w:numId w:val="9"/>
-        </w:numPr>
-        <w:spacing w:line="360" w:lineRule="auto"/>
-        <w:rPr>
-          <w:color w:val="auto"/>
-          <w:sz w:val="28"/>
-          <w:szCs w:val="28"/>
-        </w:rPr>
-      </w:pPr>
-      <w:r>
-        <w:rPr>
-          <w:color w:val="auto"/>
-          <w:sz w:val="28"/>
-          <w:szCs w:val="28"/>
-        </w:rPr>
-        <w:t>Описание: регистрация проходит 4 этапа, после прохождения каждого этапа происходит анимация с появлением нового блока. После успешной регистрации на почту пользователя придет сообщений, что он зарегистрировался.</w:t>
-      </w:r>
-    </w:p>
-    <w:p>
-      <w:pPr>
-        <w:pStyle w:val="ac"/>
-        <w:numPr>
-          <w:ilvl w:val="2"/>
-          <w:numId w:val="9"/>
-        </w:numPr>
-        <w:spacing w:line="360" w:lineRule="auto"/>
-        <w:rPr>
-          <w:color w:val="auto"/>
-          <w:sz w:val="28"/>
-          <w:szCs w:val="28"/>
-        </w:rPr>
-      </w:pPr>
-      <w:r>
-        <w:rPr>
-          <w:color w:val="auto"/>
-          <w:sz w:val="28"/>
-          <w:szCs w:val="28"/>
-        </w:rPr>
-        <w:t xml:space="preserve"> Блок с контактными данными</w:t>
-      </w:r>
-    </w:p>
-    <w:p>
-      <w:pPr>
-        <w:pStyle w:val="ac"/>
-        <w:numPr>
-          <w:ilvl w:val="3"/>
-          <w:numId w:val="9"/>
-        </w:numPr>
-        <w:spacing w:line="360" w:lineRule="auto"/>
-        <w:rPr>
-          <w:color w:val="auto"/>
-          <w:sz w:val="28"/>
-          <w:szCs w:val="28"/>
-        </w:rPr>
-      </w:pPr>
-      <w:r>
-        <w:rPr>
-          <w:color w:val="auto"/>
-          <w:sz w:val="28"/>
-          <w:szCs w:val="28"/>
-          <w:lang w:val="en-US"/>
-        </w:rPr>
-        <w:t>Email</w:t>
-      </w:r>
-    </w:p>
-    <w:p>
-      <w:pPr>
-        <w:pStyle w:val="ac"/>
-        <w:numPr>
-          <w:ilvl w:val="3"/>
-          <w:numId w:val="9"/>
-        </w:numPr>
-        <w:spacing w:line="360" w:lineRule="auto"/>
-        <w:rPr>
-          <w:color w:val="auto"/>
-          <w:sz w:val="28"/>
-          <w:szCs w:val="28"/>
-        </w:rPr>
-      </w:pPr>
-      <w:r>
-        <w:rPr>
-          <w:color w:val="auto"/>
-          <w:sz w:val="28"/>
-          <w:szCs w:val="28"/>
-        </w:rPr>
-        <w:t>Телефон</w:t>
-      </w:r>
-    </w:p>
-    <w:p>
-      <w:pPr>
-        <w:pStyle w:val="ac"/>
-        <w:numPr>
-          <w:ilvl w:val="4"/>
-          <w:numId w:val="9"/>
-        </w:numPr>
-        <w:spacing w:line="360" w:lineRule="auto"/>
-        <w:rPr>
-          <w:color w:val="auto"/>
-          <w:sz w:val="28"/>
-          <w:szCs w:val="28"/>
-        </w:rPr>
-      </w:pPr>
-      <w:r>
-        <w:rPr>
-          <w:color w:val="auto"/>
-          <w:sz w:val="28"/>
-          <w:szCs w:val="28"/>
-        </w:rPr>
-        <w:t>Выбирается префикс в отдельном списке и уже исходя из выбора префикса, формируется маска ввода телефона</w:t>
-      </w:r>
-    </w:p>
-    <w:p>
-      <w:pPr>
-        <w:pStyle w:val="ac"/>
-        <w:numPr>
-          <w:ilvl w:val="2"/>
-          <w:numId w:val="9"/>
-        </w:numPr>
-        <w:spacing w:line="360" w:lineRule="auto"/>
-        <w:rPr>
-          <w:color w:val="auto"/>
-          <w:sz w:val="28"/>
-          <w:szCs w:val="28"/>
-        </w:rPr>
-      </w:pPr>
-      <w:r>
-        <w:rPr>
-          <w:color w:val="auto"/>
-          <w:sz w:val="28"/>
-          <w:szCs w:val="28"/>
-        </w:rPr>
-        <w:t xml:space="preserve"> Блок с данными профиля</w:t>
-      </w:r>
-    </w:p>
-    <w:p>
-      <w:pPr>
-        <w:pStyle w:val="ac"/>
-        <w:numPr>
-          <w:ilvl w:val="3"/>
-          <w:numId w:val="9"/>
-        </w:numPr>
-        <w:spacing w:line="360" w:lineRule="auto"/>
-        <w:rPr>
-          <w:color w:val="auto"/>
-          <w:sz w:val="28"/>
-          <w:szCs w:val="28"/>
-        </w:rPr>
-      </w:pPr>
-      <w:r>
-        <w:rPr>
-          <w:color w:val="auto"/>
-          <w:sz w:val="28"/>
-          <w:szCs w:val="28"/>
-        </w:rPr>
-        <w:t>Полное имя</w:t>
-      </w:r>
-    </w:p>
-    <w:p>
-      <w:pPr>
-        <w:pStyle w:val="ac"/>
-        <w:numPr>
-          <w:ilvl w:val="3"/>
-          <w:numId w:val="9"/>
-        </w:numPr>
-        <w:spacing w:line="360" w:lineRule="auto"/>
-        <w:rPr>
-          <w:color w:val="auto"/>
-          <w:sz w:val="28"/>
-          <w:szCs w:val="28"/>
-        </w:rPr>
-      </w:pPr>
-      <w:r>
-        <w:rPr>
-          <w:color w:val="auto"/>
-          <w:sz w:val="28"/>
-          <w:szCs w:val="28"/>
-        </w:rPr>
-        <w:t>Дата рождения</w:t>
-      </w:r>
-    </w:p>
-    <w:p>
-      <w:pPr>
-        <w:pStyle w:val="ac"/>
-        <w:numPr>
-          <w:ilvl w:val="3"/>
-          <w:numId w:val="9"/>
-        </w:numPr>
-        <w:spacing w:line="360" w:lineRule="auto"/>
-        <w:rPr>
-          <w:color w:val="auto"/>
-          <w:sz w:val="28"/>
-          <w:szCs w:val="28"/>
-        </w:rPr>
-      </w:pPr>
-      <w:r>
-        <w:rPr>
-          <w:color w:val="auto"/>
-          <w:sz w:val="28"/>
-          <w:szCs w:val="28"/>
-        </w:rPr>
-        <w:t>Пол</w:t>
-      </w:r>
-    </w:p>
-    <w:p>
-      <w:pPr>
-        <w:pStyle w:val="ac"/>
-        <w:numPr>
-          <w:ilvl w:val="3"/>
-          <w:numId w:val="9"/>
-        </w:numPr>
-        <w:spacing w:line="360" w:lineRule="auto"/>
-        <w:rPr>
-          <w:color w:val="auto"/>
-          <w:sz w:val="28"/>
-          <w:szCs w:val="28"/>
-        </w:rPr>
-      </w:pPr>
-      <w:r>
-        <w:rPr>
-          <w:color w:val="auto"/>
-          <w:sz w:val="28"/>
-          <w:szCs w:val="28"/>
-        </w:rPr>
-        <w:t>Город проживания</w:t>
-      </w:r>
-    </w:p>
-    <w:p>
-      <w:pPr>
-        <w:pStyle w:val="ac"/>
-        <w:numPr>
-          <w:ilvl w:val="3"/>
-          <w:numId w:val="9"/>
-        </w:numPr>
-        <w:spacing w:line="360" w:lineRule="auto"/>
-        <w:rPr>
-          <w:color w:val="auto"/>
-          <w:sz w:val="28"/>
-          <w:szCs w:val="28"/>
-        </w:rPr>
-      </w:pPr>
-      <w:r>
-        <w:rPr>
-          <w:color w:val="auto"/>
-          <w:sz w:val="28"/>
-          <w:szCs w:val="28"/>
-        </w:rPr>
-        <w:t>Тип документа</w:t>
-      </w:r>
-    </w:p>
-    <w:p>
-      <w:pPr>
-        <w:pStyle w:val="ac"/>
-        <w:numPr>
-          <w:ilvl w:val="3"/>
-          <w:numId w:val="9"/>
-        </w:numPr>
-        <w:spacing w:line="360" w:lineRule="auto"/>
-        <w:rPr>
-          <w:color w:val="auto"/>
-          <w:sz w:val="28"/>
-          <w:szCs w:val="28"/>
-        </w:rPr>
-      </w:pPr>
-      <w:r>
-        <w:rPr>
-          <w:color w:val="auto"/>
-          <w:sz w:val="28"/>
-          <w:szCs w:val="28"/>
-        </w:rPr>
-        <w:t>Серия и номер документа</w:t>
-      </w:r>
-    </w:p>
-    <w:p>
-      <w:pPr>
-        <w:pStyle w:val="ac"/>
-        <w:numPr>
-          <w:ilvl w:val="3"/>
-          <w:numId w:val="9"/>
-        </w:numPr>
-        <w:spacing w:line="360" w:lineRule="auto"/>
-        <w:rPr>
-          <w:color w:val="auto"/>
-          <w:sz w:val="28"/>
-          <w:szCs w:val="28"/>
-        </w:rPr>
-      </w:pPr>
-      <w:r>
-        <w:rPr>
-          <w:color w:val="auto"/>
-          <w:sz w:val="28"/>
-          <w:szCs w:val="28"/>
-        </w:rPr>
-        <w:t>Страна выдачи документа</w:t>
-      </w:r>
-    </w:p>
-    <w:p>
-      <w:pPr>
-        <w:pStyle w:val="ac"/>
-        <w:numPr>
-          <w:ilvl w:val="2"/>
-          <w:numId w:val="9"/>
-        </w:numPr>
-        <w:spacing w:line="360" w:lineRule="auto"/>
-        <w:rPr>
-          <w:color w:val="auto"/>
-          <w:sz w:val="28"/>
-          <w:szCs w:val="28"/>
-        </w:rPr>
-      </w:pPr>
-      <w:r>
-        <w:rPr>
-          <w:color w:val="auto"/>
-          <w:sz w:val="28"/>
-          <w:szCs w:val="28"/>
-        </w:rPr>
-        <w:t xml:space="preserve"> Блок с паролем</w:t>
-      </w:r>
-    </w:p>
-    <w:p>
-      <w:pPr>
-        <w:pStyle w:val="ac"/>
-        <w:numPr>
-          <w:ilvl w:val="3"/>
-          <w:numId w:val="9"/>
-        </w:numPr>
-        <w:spacing w:line="360" w:lineRule="auto"/>
-        <w:rPr>
-          <w:color w:val="auto"/>
-          <w:sz w:val="28"/>
-          <w:szCs w:val="28"/>
-        </w:rPr>
-      </w:pPr>
-      <w:r>
-        <w:rPr>
-          <w:color w:val="auto"/>
-          <w:sz w:val="28"/>
-          <w:szCs w:val="28"/>
-        </w:rPr>
-        <w:lastRenderedPageBreak/>
-        <w:t>Поле пароль, с возможность посмотреть, что ввел пользователь (глазик)</w:t>
-      </w:r>
-    </w:p>
-    <w:p>
-      <w:pPr>
-        <w:pStyle w:val="ac"/>
-        <w:numPr>
-          <w:ilvl w:val="2"/>
-          <w:numId w:val="9"/>
-        </w:numPr>
-        <w:spacing w:line="360" w:lineRule="auto"/>
-        <w:rPr>
-          <w:color w:val="auto"/>
-          <w:sz w:val="28"/>
-          <w:szCs w:val="28"/>
-        </w:rPr>
-      </w:pPr>
-      <w:r>
-        <w:rPr>
-          <w:color w:val="auto"/>
-          <w:sz w:val="28"/>
-          <w:szCs w:val="28"/>
-        </w:rPr>
-        <w:t xml:space="preserve"> Блок с выводом всей информации, что заполнил пользователь, для его же проверки</w:t>
-      </w:r>
-    </w:p>
-    <w:p>
-      <w:pPr>
-        <w:pStyle w:val="ac"/>
-        <w:numPr>
-          <w:ilvl w:val="3"/>
-          <w:numId w:val="9"/>
-        </w:numPr>
-        <w:spacing w:line="360" w:lineRule="auto"/>
-        <w:rPr>
-          <w:color w:val="auto"/>
-          <w:sz w:val="28"/>
-          <w:szCs w:val="28"/>
-        </w:rPr>
-      </w:pPr>
-      <w:r>
-        <w:rPr>
-          <w:color w:val="auto"/>
-          <w:sz w:val="28"/>
-          <w:szCs w:val="28"/>
-        </w:rPr>
-        <w:t>Поля с названием и значением</w:t>
-      </w:r>
-    </w:p>
-    <w:p>
-      <w:pPr>
-        <w:pStyle w:val="ac"/>
-        <w:numPr>
-          <w:ilvl w:val="3"/>
-          <w:numId w:val="9"/>
-        </w:numPr>
-        <w:spacing w:line="360" w:lineRule="auto"/>
-        <w:rPr>
-          <w:color w:val="auto"/>
-          <w:sz w:val="28"/>
-          <w:szCs w:val="28"/>
-        </w:rPr>
-      </w:pPr>
-      <w:r>
-        <w:rPr>
-          <w:color w:val="auto"/>
-          <w:sz w:val="28"/>
-          <w:szCs w:val="28"/>
-        </w:rPr>
-        <w:t>Кнопка «Зарегистрироваться»</w:t>
-      </w:r>
-    </w:p>
-    <w:p>
-      <w:pPr>
-        <w:pStyle w:val="ac"/>
-        <w:numPr>
-          <w:ilvl w:val="3"/>
-          <w:numId w:val="9"/>
-        </w:numPr>
-        <w:spacing w:line="360" w:lineRule="auto"/>
-        <w:rPr>
-          <w:color w:val="auto"/>
-          <w:sz w:val="28"/>
-          <w:szCs w:val="28"/>
-        </w:rPr>
-      </w:pPr>
-      <w:r>
-        <w:rPr>
-          <w:color w:val="auto"/>
-          <w:sz w:val="28"/>
-          <w:szCs w:val="28"/>
-        </w:rPr>
-        <w:t xml:space="preserve">Кнопка «Начать сначала» - пользователь нажмет </w:t>
-      </w:r>
-      <w:proofErr w:type="gramStart"/>
-      <w:r>
-        <w:rPr>
-          <w:color w:val="auto"/>
-          <w:sz w:val="28"/>
-          <w:szCs w:val="28"/>
-        </w:rPr>
-        <w:t>ее</w:t>
-      </w:r>
-      <w:proofErr w:type="gramEnd"/>
-      <w:r>
-        <w:rPr>
-          <w:color w:val="auto"/>
-          <w:sz w:val="28"/>
-          <w:szCs w:val="28"/>
-        </w:rPr>
-        <w:t xml:space="preserve"> если он увидит, что ввел свои данные некорректно.</w:t>
-      </w:r>
-    </w:p>
-    <w:p>
-      <w:pPr>
-        <w:spacing w:line="360" w:lineRule="auto"/>
-        <w:rPr>
-          <w:b/>
-          <w:sz w:val="36"/>
-          <w:szCs w:val="28"/>
-        </w:rPr>
-      </w:pPr>
-      <w:r>
-        <w:rPr>
-          <w:b/>
-          <w:sz w:val="36"/>
-          <w:szCs w:val="28"/>
-        </w:rPr>
-        <w:t>Профиль пользователя</w:t>
-      </w:r>
-    </w:p>
-    <w:p>
-      <w:pPr>
-        <w:pStyle w:val="ac"/>
-        <w:numPr>
-          <w:ilvl w:val="1"/>
-          <w:numId w:val="10"/>
-        </w:numPr>
-        <w:spacing w:line="360" w:lineRule="auto"/>
-        <w:rPr>
-          <w:color w:val="auto"/>
-          <w:sz w:val="28"/>
-          <w:szCs w:val="28"/>
-        </w:rPr>
-      </w:pPr>
-      <w:r>
-        <w:rPr>
-          <w:color w:val="auto"/>
-          <w:sz w:val="28"/>
-          <w:szCs w:val="28"/>
-        </w:rPr>
-        <w:t xml:space="preserve">Описание: данная страница имеет </w:t>
-      </w:r>
-      <w:proofErr w:type="spellStart"/>
-      <w:r>
-        <w:rPr>
-          <w:color w:val="auto"/>
-          <w:sz w:val="28"/>
-          <w:szCs w:val="28"/>
-        </w:rPr>
-        <w:t>сайдбар</w:t>
-      </w:r>
-      <w:proofErr w:type="spellEnd"/>
-      <w:r>
-        <w:rPr>
-          <w:color w:val="auto"/>
-          <w:sz w:val="28"/>
-          <w:szCs w:val="28"/>
-        </w:rPr>
-        <w:t xml:space="preserve"> и блок с контентом</w:t>
-      </w:r>
-    </w:p>
-    <w:p>
-      <w:pPr>
-        <w:pStyle w:val="ac"/>
-        <w:numPr>
-          <w:ilvl w:val="2"/>
-          <w:numId w:val="10"/>
-        </w:numPr>
-        <w:spacing w:line="360" w:lineRule="auto"/>
-        <w:rPr>
-          <w:color w:val="auto"/>
-          <w:sz w:val="28"/>
-          <w:szCs w:val="28"/>
-        </w:rPr>
-      </w:pPr>
-      <w:r>
-        <w:rPr>
-          <w:color w:val="auto"/>
-          <w:sz w:val="28"/>
-          <w:szCs w:val="28"/>
-        </w:rPr>
-        <w:t xml:space="preserve"> </w:t>
-      </w:r>
-      <w:proofErr w:type="spellStart"/>
-      <w:r>
-        <w:rPr>
-          <w:color w:val="auto"/>
-          <w:sz w:val="28"/>
-          <w:szCs w:val="28"/>
-        </w:rPr>
-        <w:t>Сайдбар</w:t>
-      </w:r>
-      <w:proofErr w:type="spellEnd"/>
-      <w:r>
-        <w:rPr>
-          <w:color w:val="auto"/>
-          <w:sz w:val="28"/>
-          <w:szCs w:val="28"/>
-        </w:rPr>
-        <w:t xml:space="preserve"> имеет следующие блоки (кнопки)</w:t>
-      </w:r>
-      <w:r>
-        <w:rPr>
-          <w:color w:val="auto"/>
-          <w:sz w:val="28"/>
-          <w:szCs w:val="28"/>
-        </w:rPr>
-        <w:t>:</w:t>
-      </w:r>
-    </w:p>
-    <w:p>
-      <w:pPr>
-        <w:pStyle w:val="ac"/>
-        <w:numPr>
-          <w:ilvl w:val="3"/>
-          <w:numId w:val="10"/>
-        </w:numPr>
-        <w:spacing w:line="360" w:lineRule="auto"/>
-        <w:rPr>
-          <w:color w:val="auto"/>
-          <w:sz w:val="28"/>
-          <w:szCs w:val="28"/>
-        </w:rPr>
-      </w:pPr>
-      <w:r>
-        <w:rPr>
-          <w:color w:val="auto"/>
-          <w:sz w:val="28"/>
-          <w:szCs w:val="28"/>
-        </w:rPr>
-        <w:t>Иконка пользователя</w:t>
-      </w:r>
-      <w:r>
-        <w:rPr>
-          <w:color w:val="auto"/>
-          <w:sz w:val="28"/>
-          <w:szCs w:val="28"/>
-        </w:rPr>
-        <w:t xml:space="preserve"> и его ФИО</w:t>
-      </w:r>
-    </w:p>
-    <w:p>
-      <w:pPr>
-        <w:pStyle w:val="ac"/>
-        <w:numPr>
-          <w:ilvl w:val="3"/>
-          <w:numId w:val="10"/>
-        </w:numPr>
-        <w:spacing w:line="360" w:lineRule="auto"/>
-        <w:rPr>
-          <w:color w:val="auto"/>
-          <w:sz w:val="28"/>
-          <w:szCs w:val="28"/>
-        </w:rPr>
-      </w:pPr>
-      <w:r>
-        <w:rPr>
-          <w:color w:val="auto"/>
-          <w:sz w:val="28"/>
-          <w:szCs w:val="28"/>
-        </w:rPr>
-        <w:t>Панель управления</w:t>
-      </w:r>
-    </w:p>
-    <w:p>
-      <w:pPr>
-        <w:pStyle w:val="ac"/>
-        <w:numPr>
-          <w:ilvl w:val="4"/>
-          <w:numId w:val="10"/>
-        </w:numPr>
-        <w:spacing w:line="360" w:lineRule="auto"/>
-        <w:ind w:left="0" w:firstLine="1440"/>
-        <w:rPr>
-          <w:color w:val="auto"/>
-          <w:sz w:val="28"/>
-          <w:szCs w:val="28"/>
-        </w:rPr>
-      </w:pPr>
-      <w:r>
-        <w:rPr>
-          <w:color w:val="auto"/>
-          <w:sz w:val="28"/>
-          <w:szCs w:val="28"/>
-        </w:rPr>
-        <w:t>В этом блоке выводится текстовое сообщение, например: Из панели управления вы можете, просмотреть свои личные данные и историю поездок за последний год, если вам нужна полная история, то на странице "Мои поездки" нажмите на кнопку "Полная история поездок" в меню.</w:t>
-      </w:r>
-    </w:p>
-    <w:p>
-      <w:pPr>
-        <w:pStyle w:val="ac"/>
-        <w:numPr>
-          <w:ilvl w:val="3"/>
-          <w:numId w:val="10"/>
-        </w:numPr>
-        <w:spacing w:line="360" w:lineRule="auto"/>
-        <w:rPr>
-          <w:color w:val="auto"/>
-          <w:sz w:val="28"/>
-          <w:szCs w:val="28"/>
-        </w:rPr>
-      </w:pPr>
-      <w:r>
-        <w:rPr>
-          <w:color w:val="auto"/>
-          <w:sz w:val="28"/>
-          <w:szCs w:val="28"/>
-        </w:rPr>
-        <w:t>Личные данные</w:t>
-      </w:r>
-    </w:p>
-    <w:p>
-      <w:pPr>
-        <w:pStyle w:val="ac"/>
-        <w:numPr>
-          <w:ilvl w:val="4"/>
-          <w:numId w:val="10"/>
-        </w:numPr>
-        <w:spacing w:line="360" w:lineRule="auto"/>
-        <w:rPr>
-          <w:color w:val="auto"/>
-          <w:sz w:val="28"/>
-          <w:szCs w:val="28"/>
-        </w:rPr>
-      </w:pPr>
-      <w:r>
-        <w:rPr>
-          <w:color w:val="auto"/>
-          <w:sz w:val="28"/>
-          <w:szCs w:val="28"/>
-        </w:rPr>
-        <w:t xml:space="preserve">Данный блок отображает все личные данные пользователя с возможность их редактирования, а именно: </w:t>
-      </w:r>
-    </w:p>
-    <w:p>
-      <w:pPr>
-        <w:pStyle w:val="ac"/>
-        <w:numPr>
-          <w:ilvl w:val="5"/>
-          <w:numId w:val="10"/>
-        </w:numPr>
-        <w:spacing w:line="360" w:lineRule="auto"/>
-        <w:ind w:left="1985" w:firstLine="0"/>
-        <w:rPr>
-          <w:color w:val="auto"/>
-          <w:sz w:val="28"/>
-          <w:szCs w:val="28"/>
-        </w:rPr>
-      </w:pPr>
-      <w:r>
-        <w:rPr>
-          <w:color w:val="auto"/>
-          <w:sz w:val="28"/>
-          <w:szCs w:val="28"/>
-        </w:rPr>
-        <w:t>Полное имя</w:t>
-      </w:r>
-    </w:p>
-    <w:p>
-      <w:pPr>
-        <w:pStyle w:val="ac"/>
-        <w:numPr>
-          <w:ilvl w:val="5"/>
-          <w:numId w:val="10"/>
-        </w:numPr>
-        <w:spacing w:line="360" w:lineRule="auto"/>
-        <w:ind w:left="1985" w:firstLine="0"/>
-        <w:rPr>
-          <w:color w:val="auto"/>
-          <w:sz w:val="28"/>
-          <w:szCs w:val="28"/>
-        </w:rPr>
-      </w:pPr>
-      <w:r>
-        <w:rPr>
-          <w:color w:val="auto"/>
-          <w:sz w:val="28"/>
-          <w:szCs w:val="28"/>
-        </w:rPr>
-        <w:t>Почта</w:t>
-      </w:r>
-    </w:p>
-    <w:p>
-      <w:pPr>
-        <w:pStyle w:val="ac"/>
-        <w:numPr>
-          <w:ilvl w:val="5"/>
-          <w:numId w:val="10"/>
-        </w:numPr>
-        <w:spacing w:line="360" w:lineRule="auto"/>
-        <w:ind w:left="1985" w:firstLine="0"/>
-        <w:rPr>
-          <w:color w:val="auto"/>
-          <w:sz w:val="28"/>
-          <w:szCs w:val="28"/>
-        </w:rPr>
-      </w:pPr>
-      <w:r>
-        <w:rPr>
-          <w:color w:val="auto"/>
-          <w:sz w:val="28"/>
-          <w:szCs w:val="28"/>
-        </w:rPr>
-        <w:t>Телефон</w:t>
-      </w:r>
-    </w:p>
-    <w:p>
-      <w:pPr>
-        <w:pStyle w:val="ac"/>
-        <w:numPr>
-          <w:ilvl w:val="5"/>
-          <w:numId w:val="10"/>
-        </w:numPr>
-        <w:spacing w:line="360" w:lineRule="auto"/>
-        <w:ind w:left="1985" w:firstLine="0"/>
-        <w:rPr>
-          <w:color w:val="auto"/>
-          <w:sz w:val="28"/>
-          <w:szCs w:val="28"/>
-        </w:rPr>
-      </w:pPr>
-      <w:r>
-        <w:rPr>
-          <w:color w:val="auto"/>
-          <w:sz w:val="28"/>
-          <w:szCs w:val="28"/>
-        </w:rPr>
-        <w:t>Дата рождения</w:t>
-      </w:r>
-    </w:p>
-    <w:p>
-      <w:pPr>
-        <w:pStyle w:val="ac"/>
-        <w:numPr>
-          <w:ilvl w:val="5"/>
-          <w:numId w:val="10"/>
-        </w:numPr>
-        <w:spacing w:line="360" w:lineRule="auto"/>
-        <w:ind w:left="1985" w:firstLine="0"/>
-        <w:rPr>
-          <w:color w:val="auto"/>
-          <w:sz w:val="28"/>
-          <w:szCs w:val="28"/>
-        </w:rPr>
-      </w:pPr>
-      <w:r>
-        <w:rPr>
-          <w:color w:val="auto"/>
-          <w:sz w:val="28"/>
-          <w:szCs w:val="28"/>
-        </w:rPr>
-        <w:t>Пол</w:t>
-      </w:r>
-    </w:p>
-    <w:p>
-      <w:pPr>
-        <w:pStyle w:val="ac"/>
-        <w:numPr>
-          <w:ilvl w:val="5"/>
-          <w:numId w:val="10"/>
-        </w:numPr>
-        <w:spacing w:line="360" w:lineRule="auto"/>
-        <w:ind w:left="1985" w:firstLine="0"/>
-        <w:rPr>
-          <w:color w:val="auto"/>
-          <w:sz w:val="28"/>
-          <w:szCs w:val="28"/>
-        </w:rPr>
-      </w:pPr>
-      <w:r>
-        <w:rPr>
-          <w:color w:val="auto"/>
-          <w:sz w:val="28"/>
-          <w:szCs w:val="28"/>
-        </w:rPr>
-        <w:t>Город проживания</w:t>
-      </w:r>
-    </w:p>
-    <w:p>
-      <w:pPr>
-        <w:pStyle w:val="ac"/>
-        <w:numPr>
-          <w:ilvl w:val="5"/>
-          <w:numId w:val="10"/>
-        </w:numPr>
-        <w:spacing w:line="360" w:lineRule="auto"/>
-        <w:ind w:left="1985" w:firstLine="0"/>
-        <w:rPr>
-          <w:color w:val="auto"/>
-          <w:sz w:val="28"/>
-          <w:szCs w:val="28"/>
-        </w:rPr>
-      </w:pPr>
-      <w:r>
-        <w:rPr>
-          <w:color w:val="auto"/>
-          <w:sz w:val="28"/>
-          <w:szCs w:val="28"/>
-        </w:rPr>
-        <w:t>Тип документа</w:t>
-      </w:r>
-    </w:p>
-    <w:p>
-      <w:pPr>
-        <w:pStyle w:val="ac"/>
-        <w:numPr>
-          <w:ilvl w:val="5"/>
-          <w:numId w:val="10"/>
-        </w:numPr>
-        <w:spacing w:line="360" w:lineRule="auto"/>
-        <w:rPr>
-          <w:color w:val="auto"/>
-          <w:sz w:val="28"/>
-          <w:szCs w:val="28"/>
-        </w:rPr>
-      </w:pPr>
-      <w:r>
-        <w:rPr>
-          <w:color w:val="auto"/>
-          <w:sz w:val="28"/>
-          <w:szCs w:val="28"/>
-        </w:rPr>
-        <w:lastRenderedPageBreak/>
-        <w:t>Серия и номер документа</w:t>
-      </w:r>
-    </w:p>
-    <w:p>
-      <w:pPr>
-        <w:pStyle w:val="ac"/>
-        <w:numPr>
-          <w:ilvl w:val="5"/>
-          <w:numId w:val="10"/>
-        </w:numPr>
-        <w:spacing w:line="360" w:lineRule="auto"/>
-        <w:rPr>
-          <w:color w:val="auto"/>
-          <w:sz w:val="28"/>
-          <w:szCs w:val="28"/>
-        </w:rPr>
-      </w:pPr>
-      <w:r>
-        <w:rPr>
-          <w:color w:val="auto"/>
-          <w:sz w:val="28"/>
-          <w:szCs w:val="28"/>
-        </w:rPr>
-        <w:t>Стран выдачи документа</w:t>
-      </w:r>
-    </w:p>
-    <w:p>
-      <w:pPr>
-        <w:pStyle w:val="ac"/>
-        <w:numPr>
-          <w:ilvl w:val="4"/>
-          <w:numId w:val="10"/>
-        </w:numPr>
-        <w:spacing w:line="360" w:lineRule="auto"/>
-        <w:rPr>
-          <w:color w:val="auto"/>
-          <w:sz w:val="28"/>
-          <w:szCs w:val="28"/>
-        </w:rPr>
-      </w:pPr>
-      <w:r>
-        <w:rPr>
-          <w:color w:val="auto"/>
-          <w:sz w:val="28"/>
-          <w:szCs w:val="28"/>
-        </w:rPr>
-        <w:t>Для сохранения новых данных нужно нажать кнопку «Обновить»</w:t>
-      </w:r>
-    </w:p>
-    <w:p>
-      <w:pPr>
-        <w:pStyle w:val="ac"/>
-        <w:numPr>
-          <w:ilvl w:val="3"/>
-          <w:numId w:val="10"/>
-        </w:numPr>
-        <w:spacing w:line="360" w:lineRule="auto"/>
-        <w:rPr>
-          <w:color w:val="auto"/>
-          <w:sz w:val="28"/>
-          <w:szCs w:val="28"/>
-        </w:rPr>
-      </w:pPr>
-      <w:r>
-        <w:rPr>
-          <w:color w:val="auto"/>
-          <w:sz w:val="28"/>
-          <w:szCs w:val="28"/>
-        </w:rPr>
-        <w:t>Мои поездки</w:t>
-      </w:r>
-    </w:p>
-    <w:p>
-      <w:pPr>
-        <w:pStyle w:val="ac"/>
-        <w:numPr>
-          <w:ilvl w:val="4"/>
-          <w:numId w:val="10"/>
-        </w:numPr>
-        <w:spacing w:line="360" w:lineRule="auto"/>
-        <w:rPr>
-          <w:color w:val="auto"/>
-          <w:sz w:val="28"/>
-          <w:szCs w:val="28"/>
-        </w:rPr>
-      </w:pPr>
-      <w:r>
-        <w:rPr>
-          <w:color w:val="auto"/>
-          <w:sz w:val="28"/>
-          <w:szCs w:val="28"/>
-        </w:rPr>
-        <w:t>В данном блоке отображаются все полеты пользователя за последний год в виде списка карточек, которые содержат информацию о полете:</w:t>
-      </w:r>
-    </w:p>
-    <w:p>
-      <w:pPr>
-        <w:pStyle w:val="ac"/>
-        <w:numPr>
-          <w:ilvl w:val="5"/>
-          <w:numId w:val="10"/>
-        </w:numPr>
-        <w:spacing w:line="360" w:lineRule="auto"/>
-        <w:ind w:left="2410" w:hanging="425"/>
-        <w:rPr>
-          <w:color w:val="auto"/>
-          <w:sz w:val="28"/>
-          <w:szCs w:val="28"/>
-        </w:rPr>
-      </w:pPr>
-      <w:r>
-        <w:rPr>
-          <w:color w:val="auto"/>
-          <w:sz w:val="28"/>
-          <w:szCs w:val="28"/>
-        </w:rPr>
-        <w:t>Аэропорты вылета и прилета</w:t>
-      </w:r>
-    </w:p>
-    <w:p>
-      <w:pPr>
-        <w:pStyle w:val="ac"/>
-        <w:numPr>
-          <w:ilvl w:val="5"/>
-          <w:numId w:val="10"/>
-        </w:numPr>
-        <w:spacing w:line="360" w:lineRule="auto"/>
-        <w:ind w:left="2410" w:hanging="425"/>
-        <w:rPr>
-          <w:color w:val="auto"/>
-          <w:sz w:val="28"/>
-          <w:szCs w:val="28"/>
-        </w:rPr>
-      </w:pPr>
-      <w:r>
-        <w:rPr>
-          <w:color w:val="auto"/>
-          <w:sz w:val="28"/>
-          <w:szCs w:val="28"/>
-        </w:rPr>
-        <w:t>Время и дату вылета и прилета</w:t>
-      </w:r>
-    </w:p>
-    <w:p>
-      <w:pPr>
-        <w:pStyle w:val="ac"/>
-        <w:numPr>
-          <w:ilvl w:val="5"/>
-          <w:numId w:val="10"/>
-        </w:numPr>
-        <w:spacing w:line="360" w:lineRule="auto"/>
-        <w:ind w:left="2410" w:hanging="425"/>
-        <w:rPr>
-          <w:color w:val="auto"/>
-          <w:sz w:val="28"/>
-          <w:szCs w:val="28"/>
-        </w:rPr>
-      </w:pPr>
-      <w:r>
-        <w:rPr>
-          <w:color w:val="auto"/>
-          <w:sz w:val="28"/>
-          <w:szCs w:val="28"/>
-        </w:rPr>
-        <w:t>Цена билета</w:t>
-      </w:r>
-    </w:p>
-    <w:p>
-      <w:pPr>
-        <w:pStyle w:val="ac"/>
-        <w:numPr>
-          <w:ilvl w:val="5"/>
-          <w:numId w:val="10"/>
-        </w:numPr>
-        <w:spacing w:line="360" w:lineRule="auto"/>
-        <w:ind w:left="2410" w:hanging="425"/>
-        <w:rPr>
-          <w:color w:val="auto"/>
-          <w:sz w:val="28"/>
-          <w:szCs w:val="28"/>
-        </w:rPr>
-      </w:pPr>
-      <w:r>
-        <w:rPr>
-          <w:color w:val="auto"/>
-          <w:sz w:val="28"/>
-          <w:szCs w:val="28"/>
-        </w:rPr>
-        <w:t>Номер рейса</w:t>
-      </w:r>
-    </w:p>
-    <w:p>
-      <w:pPr>
-        <w:pStyle w:val="ac"/>
-        <w:numPr>
-          <w:ilvl w:val="5"/>
-          <w:numId w:val="10"/>
-        </w:numPr>
-        <w:spacing w:line="360" w:lineRule="auto"/>
-        <w:ind w:left="2410" w:hanging="425"/>
-        <w:rPr>
-          <w:color w:val="auto"/>
-          <w:sz w:val="28"/>
-          <w:szCs w:val="28"/>
-        </w:rPr>
-      </w:pPr>
-      <w:r>
-        <w:rPr>
-          <w:color w:val="auto"/>
-          <w:sz w:val="28"/>
-          <w:szCs w:val="28"/>
-        </w:rPr>
-        <w:t>Статус рейса (не действительный, не подтвержден, оплачен, зарегистрирован)</w:t>
-      </w:r>
-    </w:p>
-    <w:p>
-      <w:pPr>
-        <w:pStyle w:val="ac"/>
-        <w:numPr>
-          <w:ilvl w:val="3"/>
-          <w:numId w:val="10"/>
-        </w:numPr>
-        <w:spacing w:line="360" w:lineRule="auto"/>
-        <w:rPr>
-          <w:color w:val="auto"/>
-          <w:sz w:val="28"/>
-          <w:szCs w:val="28"/>
-        </w:rPr>
-      </w:pPr>
-      <w:r>
-        <w:rPr>
-          <w:color w:val="auto"/>
-          <w:sz w:val="28"/>
-          <w:szCs w:val="28"/>
-        </w:rPr>
-        <w:t>Обновить пароль</w:t>
-      </w:r>
-    </w:p>
-    <w:p>
-      <w:pPr>
-        <w:pStyle w:val="ac"/>
-        <w:numPr>
-          <w:ilvl w:val="4"/>
-          <w:numId w:val="10"/>
-        </w:numPr>
-        <w:spacing w:line="360" w:lineRule="auto"/>
-        <w:rPr>
-          <w:color w:val="auto"/>
-          <w:sz w:val="28"/>
-          <w:szCs w:val="28"/>
-        </w:rPr>
-      </w:pPr>
-      <w:r>
-        <w:rPr>
-          <w:color w:val="auto"/>
-          <w:sz w:val="28"/>
-          <w:szCs w:val="28"/>
-        </w:rPr>
-        <w:t>В данном блоке пользователь видит кнопку для получения нового пароля, она перенаправляет его на страницу с формой для получения ссылки сброса пароля.</w:t>
-      </w:r>
-    </w:p>
-    <w:p>
-      <w:pPr>
-        <w:spacing w:line="360" w:lineRule="auto"/>
-        <w:rPr>
-          <w:b/>
-          <w:sz w:val="36"/>
-          <w:szCs w:val="36"/>
-        </w:rPr>
-      </w:pPr>
-      <w:r>
-        <w:rPr>
-          <w:b/>
-          <w:sz w:val="36"/>
-          <w:szCs w:val="36"/>
-        </w:rPr>
-        <w:t>Страница об авиакомпании</w:t>
-      </w:r>
-    </w:p>
-    <w:p>
-      <w:pPr>
-        <w:spacing w:line="360" w:lineRule="auto"/>
-        <w:rPr>
-          <w:sz w:val="28"/>
-          <w:szCs w:val="36"/>
-        </w:rPr>
-      </w:pPr>
-      <w:r>
-        <w:rPr>
-          <w:sz w:val="28"/>
-          <w:szCs w:val="36"/>
-        </w:rPr>
-        <w:t>Она содержит небольшой текст с историей создания и 2-3 фотографии</w:t>
-      </w:r>
-    </w:p>
-    <w:p>
-      <w:pPr>
-        <w:spacing w:line="360" w:lineRule="auto"/>
-        <w:rPr>
-          <w:b/>
-          <w:sz w:val="36"/>
-          <w:szCs w:val="36"/>
-        </w:rPr>
-      </w:pPr>
-      <w:r>
-        <w:rPr>
-          <w:b/>
-          <w:sz w:val="36"/>
-          <w:szCs w:val="36"/>
-        </w:rPr>
-        <w:t xml:space="preserve">Страница </w:t>
-      </w:r>
-      <w:r>
-        <w:rPr>
-          <w:b/>
-          <w:sz w:val="36"/>
-          <w:szCs w:val="36"/>
-        </w:rPr>
-        <w:t>о питании на борту</w:t>
-      </w:r>
-    </w:p>
-    <w:p>
-      <w:pPr>
-        <w:spacing w:line="360" w:lineRule="auto"/>
-        <w:rPr>
-          <w:sz w:val="28"/>
-          <w:szCs w:val="36"/>
-        </w:rPr>
-      </w:pPr>
-      <w:r>
-        <w:rPr>
-          <w:sz w:val="28"/>
-          <w:szCs w:val="36"/>
-        </w:rPr>
-        <w:t>Данная страница содержит список всех блюд, которые доступны на любого самолета.</w:t>
-      </w:r>
-    </w:p>
-    <w:p>
-      <w:pPr>
-        <w:spacing w:line="360" w:lineRule="auto"/>
-        <w:rPr>
-          <w:sz w:val="28"/>
-          <w:szCs w:val="36"/>
-        </w:rPr>
-      </w:pPr>
-      <w:r>
-        <w:rPr>
-          <w:sz w:val="28"/>
-          <w:szCs w:val="36"/>
-        </w:rPr>
-        <w:t>Список блюд – это карточки, состоящие из блоков:</w:t>
-      </w:r>
-    </w:p>
-    <w:p>
-      <w:pPr>
-        <w:pStyle w:val="ac"/>
-        <w:numPr>
-          <w:ilvl w:val="1"/>
-          <w:numId w:val="5"/>
-        </w:numPr>
-        <w:spacing w:line="360" w:lineRule="auto"/>
-        <w:rPr>
-          <w:color w:val="auto"/>
-          <w:sz w:val="28"/>
-          <w:szCs w:val="36"/>
-        </w:rPr>
-      </w:pPr>
-      <w:r>
-        <w:rPr>
-          <w:color w:val="auto"/>
-          <w:sz w:val="28"/>
-          <w:szCs w:val="36"/>
-        </w:rPr>
-        <w:t>Картинка</w:t>
-      </w:r>
-    </w:p>
-    <w:p>
-      <w:pPr>
-        <w:pStyle w:val="ac"/>
-        <w:numPr>
-          <w:ilvl w:val="1"/>
-          <w:numId w:val="5"/>
-        </w:numPr>
-        <w:spacing w:line="360" w:lineRule="auto"/>
-        <w:rPr>
-          <w:color w:val="auto"/>
-          <w:sz w:val="28"/>
-          <w:szCs w:val="36"/>
-        </w:rPr>
-      </w:pPr>
-      <w:r>
-        <w:rPr>
-          <w:color w:val="auto"/>
-          <w:sz w:val="28"/>
-          <w:szCs w:val="36"/>
-        </w:rPr>
-        <w:t>Название</w:t>
-      </w:r>
-    </w:p>
-    <w:p>
-      <w:pPr>
-        <w:pStyle w:val="ac"/>
-        <w:numPr>
-          <w:ilvl w:val="1"/>
-          <w:numId w:val="5"/>
-        </w:numPr>
-        <w:spacing w:line="360" w:lineRule="auto"/>
-        <w:rPr>
-          <w:color w:val="auto"/>
-          <w:sz w:val="28"/>
-          <w:szCs w:val="36"/>
-        </w:rPr>
-      </w:pPr>
-      <w:r>
-        <w:rPr>
-          <w:color w:val="auto"/>
-          <w:sz w:val="28"/>
-          <w:szCs w:val="36"/>
-        </w:rPr>
-        <w:lastRenderedPageBreak/>
-        <w:t>Описание</w:t>
-      </w:r>
-    </w:p>
-    <w:p>
-      <w:pPr>
-        <w:pStyle w:val="ac"/>
-        <w:numPr>
-          <w:ilvl w:val="1"/>
-          <w:numId w:val="5"/>
-        </w:numPr>
-        <w:spacing w:line="360" w:lineRule="auto"/>
-        <w:rPr>
-          <w:color w:val="auto"/>
-          <w:sz w:val="28"/>
-          <w:szCs w:val="36"/>
-        </w:rPr>
-      </w:pPr>
-      <w:r>
-        <w:rPr>
-          <w:color w:val="auto"/>
-          <w:sz w:val="28"/>
-          <w:szCs w:val="36"/>
-        </w:rPr>
-        <w:t>Цена</w:t>
-      </w:r>
-    </w:p>
-    <w:p>
-      <w:pPr>
-        <w:spacing w:line="360" w:lineRule="auto"/>
-        <w:rPr>
-          <w:sz w:val="28"/>
-          <w:szCs w:val="36"/>
-        </w:rPr>
-      </w:pPr>
-      <w:r>
-        <w:rPr>
-          <w:sz w:val="28"/>
-          <w:szCs w:val="36"/>
-        </w:rPr>
-        <w:t>В конце страницы указывается, ГДЕ И КОГДА можно оформить заказ</w:t>
-      </w:r>
-    </w:p>
-    <w:p>
-      <w:pPr>
-        <w:spacing w:line="360" w:lineRule="auto"/>
-        <w:rPr>
-          <w:b/>
-          <w:sz w:val="36"/>
-          <w:szCs w:val="36"/>
-        </w:rPr>
-      </w:pPr>
-      <w:r>
-        <w:rPr>
-          <w:b/>
-          <w:sz w:val="36"/>
-          <w:szCs w:val="36"/>
-        </w:rPr>
-        <w:t>Страница все о багаже</w:t>
-      </w:r>
-    </w:p>
-    <w:p>
-      <w:pPr>
-        <w:spacing w:line="360" w:lineRule="auto"/>
-        <w:rPr>
-          <w:sz w:val="28"/>
-          <w:szCs w:val="36"/>
-        </w:rPr>
-      </w:pPr>
-      <w:r>
-        <w:rPr>
-          <w:sz w:val="28"/>
-          <w:szCs w:val="36"/>
-        </w:rPr>
-        <w:t>Здесь отображены 3 карточки</w:t>
-      </w:r>
-    </w:p>
-    <w:p>
-      <w:pPr>
-        <w:pStyle w:val="ac"/>
-        <w:numPr>
-          <w:ilvl w:val="0"/>
-          <w:numId w:val="11"/>
-        </w:numPr>
-        <w:spacing w:line="360" w:lineRule="auto"/>
-        <w:rPr>
-          <w:color w:val="auto"/>
-          <w:sz w:val="28"/>
-          <w:szCs w:val="36"/>
-        </w:rPr>
-      </w:pPr>
-      <w:r>
-        <w:rPr>
-          <w:color w:val="auto"/>
-          <w:sz w:val="28"/>
-          <w:szCs w:val="36"/>
-        </w:rPr>
-        <w:t>Провоз животных</w:t>
-      </w:r>
-    </w:p>
-    <w:p>
-      <w:pPr>
-        <w:pStyle w:val="ac"/>
-        <w:numPr>
-          <w:ilvl w:val="0"/>
-          <w:numId w:val="11"/>
-        </w:numPr>
-        <w:spacing w:line="360" w:lineRule="auto"/>
-        <w:rPr>
-          <w:color w:val="auto"/>
-          <w:sz w:val="28"/>
-          <w:szCs w:val="36"/>
-        </w:rPr>
-      </w:pPr>
-      <w:r>
-        <w:rPr>
-          <w:color w:val="auto"/>
-          <w:sz w:val="28"/>
-          <w:szCs w:val="36"/>
-        </w:rPr>
-        <w:t>Розыск багажа</w:t>
-      </w:r>
-    </w:p>
-    <w:p>
-      <w:pPr>
-        <w:pStyle w:val="ac"/>
-        <w:numPr>
-          <w:ilvl w:val="0"/>
-          <w:numId w:val="11"/>
-        </w:numPr>
-        <w:spacing w:line="360" w:lineRule="auto"/>
-        <w:rPr>
-          <w:color w:val="auto"/>
-          <w:sz w:val="28"/>
-          <w:szCs w:val="36"/>
-        </w:rPr>
-      </w:pPr>
-      <w:r>
-        <w:rPr>
-          <w:color w:val="auto"/>
-          <w:sz w:val="28"/>
-          <w:szCs w:val="36"/>
-        </w:rPr>
-        <w:t>Спортивный инвентарь</w:t>
-      </w:r>
-    </w:p>
-    <w:p>
-      <w:pPr>
-        <w:spacing w:line="360" w:lineRule="auto"/>
-        <w:rPr>
-          <w:sz w:val="28"/>
-          <w:szCs w:val="36"/>
-        </w:rPr>
-      </w:pPr>
-      <w:r>
-        <w:rPr>
-          <w:sz w:val="28"/>
-          <w:szCs w:val="36"/>
-        </w:rPr>
-        <w:t>В каждой карточке идет описание действий провоза того или иного багажа, а также розыска багажа</w:t>
-      </w:r>
-    </w:p>
-    <w:p>
-      <w:pPr>
-        <w:spacing w:line="360" w:lineRule="auto"/>
-        <w:rPr>
-          <w:b/>
-          <w:sz w:val="36"/>
-          <w:szCs w:val="36"/>
-        </w:rPr>
-      </w:pPr>
-      <w:r>
-        <w:rPr>
-          <w:b/>
-          <w:sz w:val="36"/>
-          <w:szCs w:val="36"/>
-        </w:rPr>
-        <w:t>Страница контакты</w:t>
-      </w:r>
-    </w:p>
-    <w:p>
-      <w:pPr>
-        <w:spacing w:line="360" w:lineRule="auto"/>
-        <w:rPr>
-          <w:sz w:val="28"/>
-          <w:szCs w:val="36"/>
-        </w:rPr>
-      </w:pPr>
-      <w:r>
-        <w:rPr>
-          <w:sz w:val="28"/>
-          <w:szCs w:val="36"/>
-        </w:rPr>
-        <w:t>Данная страница содержит контактные данные компании, такие как:</w:t>
-      </w:r>
-    </w:p>
-    <w:p>
-      <w:pPr>
-        <w:pStyle w:val="ac"/>
-        <w:numPr>
-          <w:ilvl w:val="0"/>
-          <w:numId w:val="12"/>
-        </w:numPr>
-        <w:spacing w:line="360" w:lineRule="auto"/>
-        <w:rPr>
-          <w:color w:val="auto"/>
-          <w:sz w:val="28"/>
-          <w:szCs w:val="36"/>
-        </w:rPr>
-      </w:pPr>
-      <w:r>
-        <w:rPr>
-          <w:color w:val="auto"/>
-          <w:sz w:val="28"/>
-          <w:szCs w:val="36"/>
-        </w:rPr>
-        <w:t>Телефоны (служба поддержки и трудоустройство)</w:t>
-      </w:r>
-    </w:p>
-    <w:p>
-      <w:pPr>
-        <w:pStyle w:val="ac"/>
-        <w:numPr>
-          <w:ilvl w:val="0"/>
-          <w:numId w:val="12"/>
-        </w:numPr>
-        <w:spacing w:line="360" w:lineRule="auto"/>
-        <w:rPr>
-          <w:color w:val="auto"/>
-          <w:sz w:val="28"/>
-          <w:szCs w:val="36"/>
-        </w:rPr>
-      </w:pPr>
-      <w:r>
-        <w:rPr>
-          <w:color w:val="auto"/>
-          <w:sz w:val="28"/>
-          <w:szCs w:val="36"/>
-        </w:rPr>
-        <w:t>Адреса офисов</w:t>
-      </w:r>
-    </w:p>
-    <w:p>
-      <w:pPr>
-        <w:pStyle w:val="ac"/>
-        <w:numPr>
-          <w:ilvl w:val="0"/>
-          <w:numId w:val="12"/>
-        </w:numPr>
-        <w:spacing w:line="360" w:lineRule="auto"/>
-        <w:rPr>
-          <w:color w:val="auto"/>
-          <w:sz w:val="28"/>
-          <w:szCs w:val="36"/>
-        </w:rPr>
-      </w:pPr>
-      <w:r>
-        <w:rPr>
-          <w:color w:val="auto"/>
-          <w:sz w:val="28"/>
-          <w:szCs w:val="36"/>
-        </w:rPr>
-        <w:t>Размещение рекламы</w:t>
-      </w:r>
-    </w:p>
-    <w:p>
-      <w:pPr>
-        <w:spacing w:line="360" w:lineRule="auto"/>
-        <w:rPr>
-          <w:sz w:val="28"/>
-          <w:szCs w:val="36"/>
-        </w:rPr>
-      </w:pPr>
-      <w:r>
-        <w:rPr>
-          <w:sz w:val="28"/>
-          <w:szCs w:val="36"/>
-        </w:rPr>
-        <w:t xml:space="preserve">Также страница содержит </w:t>
-      </w:r>
-      <w:proofErr w:type="spellStart"/>
-      <w:r>
-        <w:rPr>
-          <w:sz w:val="28"/>
-          <w:szCs w:val="36"/>
-        </w:rPr>
-        <w:t>гугл</w:t>
-      </w:r>
-      <w:proofErr w:type="spellEnd"/>
-      <w:r>
-        <w:rPr>
-          <w:sz w:val="28"/>
-          <w:szCs w:val="36"/>
-        </w:rPr>
-        <w:t xml:space="preserve"> карту, где отмечен главный офис компании в городе Екатеринбург</w:t>
-      </w:r>
-    </w:p>
-    <w:p>
-      <w:pPr>
-        <w:spacing w:line="360" w:lineRule="auto"/>
-        <w:rPr>
-          <w:b/>
-          <w:sz w:val="36"/>
-          <w:szCs w:val="36"/>
-        </w:rPr>
-      </w:pPr>
-      <w:r>
-        <w:rPr>
-          <w:b/>
-          <w:sz w:val="36"/>
-          <w:szCs w:val="36"/>
-        </w:rPr>
-        <w:t>Страница способы оплаты</w:t>
-      </w:r>
-    </w:p>
-    <w:p>
-      <w:pPr>
-        <w:spacing w:line="360" w:lineRule="auto"/>
-        <w:rPr>
-          <w:sz w:val="28"/>
-          <w:szCs w:val="36"/>
-        </w:rPr>
-      </w:pPr>
-      <w:r>
-        <w:rPr>
-          <w:sz w:val="28"/>
-          <w:szCs w:val="36"/>
-        </w:rPr>
-        <w:t>Данная страница предоставляет информацию о том, какими картами можно оплачивать билеты онлайн, а также нюансы, связанные с билетами</w:t>
-      </w:r>
-    </w:p>
-    <w:p>
-      <w:pPr>
-        <w:spacing w:after="200" w:line="276" w:lineRule="auto"/>
-        <w:rPr>
-          <w:sz w:val="28"/>
-          <w:szCs w:val="36"/>
-        </w:rPr>
-      </w:pPr>
-      <w:r>
-        <w:rPr>
-          <w:sz w:val="28"/>
-          <w:szCs w:val="36"/>
-        </w:rPr>
-        <w:br w:type="page"/>
-      </w:r>
-    </w:p>
-    <w:p>
-      <w:pPr>
-        <w:spacing w:line="360" w:lineRule="auto"/>
-        <w:rPr>
-          <w:b/>
-          <w:sz w:val="36"/>
-          <w:szCs w:val="36"/>
-        </w:rPr>
-      </w:pPr>
-      <w:r>
-        <w:rPr>
-          <w:b/>
-          <w:sz w:val="36"/>
-          <w:szCs w:val="36"/>
-        </w:rPr>
-        <w:lastRenderedPageBreak/>
-        <w:t>Дизайн</w:t>
-      </w:r>
-    </w:p>
-    <w:p>
-      <w:pPr>
-        <w:spacing w:line="360" w:lineRule="auto"/>
-        <w:rPr>
-          <w:sz w:val="28"/>
-          <w:szCs w:val="36"/>
-        </w:rPr>
-      </w:pPr>
-      <w:r>
-        <w:rPr>
-          <w:b/>
-          <w:sz w:val="28"/>
-          <w:szCs w:val="36"/>
-        </w:rPr>
-        <w:t>Кнопки</w:t>
-      </w:r>
-      <w:r>
-        <w:rPr>
-          <w:sz w:val="28"/>
-          <w:szCs w:val="36"/>
-        </w:rPr>
-        <w:t xml:space="preserve"> могут быть 3 разных видов:</w:t>
-      </w:r>
-    </w:p>
-    <w:p>
-      <w:pPr>
-        <w:spacing w:line="360" w:lineRule="auto"/>
-        <w:rPr>
-          <w:noProof/>
           <w:lang w:eastAsia="ru-RU"/>
         </w:rPr>
-      </w:pPr>
-      <w:r>
-        <w:rPr>
-          <w:sz w:val="28"/>
-          <w:szCs w:val="36"/>
-        </w:rPr>
         <w:drawing>
-          <wp:inline distT="0" distB="0" distL="0" distR="0" wp14:anchorId="1DCA9E96" wp14:editId="0132921A">
+          <wp:inline distT="0" distB="0" distL="0" distR="0" wp14:anchorId="4FA9BC8A" wp14:editId="3DB2D266">
             <wp:extent cx="970827" cy="360321"/>
             <wp:effectExtent l="0" t="0" r="1270" b="1905"/>
             <wp:docPr id="1" name="Рисунок 1"/>
@@ -3841,17 +209,19 @@
       <w:r>
         <w:rPr>
           <w:noProof/>
+          <w:lang w:val="en-US" w:eastAsia="ru-RU"/>
+        </w:rPr>
+        <w:t xml:space="preserve"> </w:t>
+      </w:r>
+      <w:r>
+        <w:rPr>
+          <w:noProof/>
+          <w:sz w:val="28"/>
+          <w:szCs w:val="36"/>
           <w:lang w:eastAsia="ru-RU"/>
         </w:rPr>
-        <w:t xml:space="preserve"> </w:t>
-      </w:r>
-      <w:r>
-        <w:rPr>
-          <w:sz w:val="28"/>
-          <w:szCs w:val="36"/>
-        </w:rPr>
         <w:drawing>
-          <wp:inline distT="0" distB="0" distL="0" distR="0" wp14:anchorId="41F09418" wp14:editId="456E2F37">
+          <wp:inline distT="0" distB="0" distL="0" distR="0" wp14:anchorId="103E6BD9" wp14:editId="45BC20AC">
             <wp:extent cx="961990" cy="360321"/>
             <wp:effectExtent l="0" t="0" r="0" b="1905"/>
             <wp:docPr id="2" name="Рисунок 2"/>
@@ -3896,7 +266,7 @@
       <w:r>
         <w:rPr>
           <w:noProof/>
-          <w:lang w:eastAsia="ru-RU"/>
+          <w:lang w:val="en-US" w:eastAsia="ru-RU"/>
         </w:rPr>
         <w:t xml:space="preserve"> </w:t>
       </w:r>
@@ -3906,9 +276,9 @@
           <w:lang w:eastAsia="ru-RU"/>
         </w:rPr>
         <w:drawing>
-          <wp:inline distT="0" distB="0" distL="0" distR="0" wp14:anchorId="349A5086" wp14:editId="1F0FF049">
-            <wp:extent cx="990957" cy="364026"/>
-            <wp:effectExtent l="0" t="0" r="0" b="0"/>
+          <wp:inline distT="0" distB="0" distL="0" distR="0" wp14:anchorId="5D3E5334" wp14:editId="3B0AE13C">
+            <wp:extent cx="985306" cy="371475"/>
+            <wp:effectExtent l="0" t="0" r="5715" b="0"/>
             <wp:docPr id="3" name="Рисунок 3"/>
             <wp:cNvGraphicFramePr>
               <a:graphicFrameLocks xmlns:a="http://schemas.openxmlformats.org/drawingml/2006/main" noChangeAspect="1"/>
@@ -3929,7 +299,7 @@
                   <pic:spPr>
                     <a:xfrm>
                       <a:off x="0" y="0"/>
-                      <a:ext cx="993998" cy="365143"/>
+                      <a:ext cx="993998" cy="374752"/>
                     </a:xfrm>
                     <a:prstGeom prst="rect">
                       <a:avLst/>
@@ -3941,6 +311,8 @@
           </wp:inline>
         </w:drawing>
       </w:r>
+      <w:bookmarkStart w:id="0" w:name="_GoBack"/>
+      <w:bookmarkEnd w:id="0"/>
     </w:p>
     <w:p>
       <w:pPr>
@@ -3948,7 +320,7 @@
         <w:rPr>
           <w:noProof/>
           <w:sz w:val="28"/>
-          <w:lang w:eastAsia="ru-RU"/>
+          <w:lang w:val="en-US" w:eastAsia="ru-RU"/>
         </w:rPr>
       </w:pPr>
       <w:r>
@@ -4012,7 +384,7 @@
           <w:b/>
           <w:noProof/>
           <w:sz w:val="28"/>
-          <w:lang w:eastAsia="ru-RU"/>
+          <w:lang w:val="en-US" w:eastAsia="ru-RU"/>
         </w:rPr>
       </w:pPr>
       <w:r>
@@ -4031,7 +403,7 @@
         <w:rPr>
           <w:noProof/>
           <w:sz w:val="28"/>
-          <w:lang w:eastAsia="ru-RU"/>
+          <w:lang w:val="en-US" w:eastAsia="ru-RU"/>
         </w:rPr>
       </w:pPr>
       <w:r>
@@ -4046,7 +418,7 @@
         <w:rPr>
           <w:noProof/>
           <w:sz w:val="28"/>
-          <w:lang w:eastAsia="ru-RU"/>
+          <w:lang w:val="en-US" w:eastAsia="ru-RU"/>
         </w:rPr>
         <w:t>1 – 32</w:t>
       </w:r>
@@ -4065,7 +437,7 @@
         <w:rPr>
           <w:noProof/>
           <w:sz w:val="28"/>
-          <w:lang w:eastAsia="ru-RU"/>
+          <w:lang w:val="en-US" w:eastAsia="ru-RU"/>
         </w:rPr>
       </w:pPr>
       <w:r>
@@ -4080,7 +452,7 @@
         <w:rPr>
           <w:noProof/>
           <w:sz w:val="28"/>
-          <w:lang w:eastAsia="ru-RU"/>
+          <w:lang w:val="en-US" w:eastAsia="ru-RU"/>
         </w:rPr>
         <w:t>2 – 24</w:t>
       </w:r>
@@ -4099,7 +471,7 @@
         <w:rPr>
           <w:noProof/>
           <w:sz w:val="28"/>
-          <w:lang w:eastAsia="ru-RU"/>
+          <w:lang w:val="en-US" w:eastAsia="ru-RU"/>
         </w:rPr>
       </w:pPr>
       <w:r>
@@ -4114,7 +486,7 @@
         <w:rPr>
           <w:noProof/>
           <w:sz w:val="28"/>
-          <w:lang w:eastAsia="ru-RU"/>
+          <w:lang w:val="en-US" w:eastAsia="ru-RU"/>
         </w:rPr>
         <w:t>3 – 20</w:t>
       </w:r>
@@ -4130,7 +502,7 @@
         <w:rPr>
           <w:noProof/>
           <w:sz w:val="28"/>
-          <w:lang w:eastAsia="ru-RU"/>
+          <w:lang w:val="en-US" w:eastAsia="ru-RU"/>
         </w:rPr>
         <w:t xml:space="preserve"> </w:t>
       </w:r>
@@ -4210,10 +582,10 @@
           <w:noProof/>
           <w:color w:val="auto"/>
           <w:sz w:val="28"/>
-          <w:lang w:val="en-US" w:eastAsia="ru-RU"/>
+          <w:lang w:eastAsia="ru-RU"/>
         </w:rPr>
         <w:drawing>
-          <wp:inline distT="0" distB="0" distL="0" distR="0" wp14:anchorId="70285828" wp14:editId="56CAD70A">
+          <wp:inline distT="0" distB="0" distL="0" distR="0" wp14:anchorId="2B6F917E" wp14:editId="722D4851">
             <wp:extent cx="762106" cy="295316"/>
             <wp:effectExtent l="0" t="0" r="0" b="9525"/>
             <wp:docPr id="4" name="Рисунок 4"/>
@@ -4271,6 +643,7 @@
           <w:sz w:val="28"/>
           <w:lang w:val="en-US" w:eastAsia="ru-RU"/>
         </w:rPr>
+        <w:lastRenderedPageBreak/>
         <w:t>#</w:t>
       </w:r>
       <w:r>
@@ -4306,10 +679,10 @@
           <w:noProof/>
           <w:color w:val="auto"/>
           <w:sz w:val="28"/>
-          <w:lang w:val="en-US" w:eastAsia="ru-RU"/>
+          <w:lang w:eastAsia="ru-RU"/>
         </w:rPr>
         <w:drawing>
-          <wp:inline distT="0" distB="0" distL="0" distR="0" wp14:anchorId="0DD3B45C" wp14:editId="0DBADC2E">
+          <wp:inline distT="0" distB="0" distL="0" distR="0" wp14:anchorId="4E3C3872" wp14:editId="774E5257">
             <wp:extent cx="759600" cy="284850"/>
             <wp:effectExtent l="0" t="0" r="2540" b="1270"/>
             <wp:docPr id="5" name="Рисунок 5"/>
@@ -4402,10 +775,10 @@
           <w:noProof/>
           <w:color w:val="auto"/>
           <w:sz w:val="28"/>
-          <w:lang w:val="en-US" w:eastAsia="ru-RU"/>
+          <w:lang w:eastAsia="ru-RU"/>
         </w:rPr>
         <w:drawing>
-          <wp:inline distT="0" distB="0" distL="0" distR="0" wp14:anchorId="75D00C1D" wp14:editId="496DB7CF">
+          <wp:inline distT="0" distB="0" distL="0" distR="0" wp14:anchorId="12B9C726" wp14:editId="7C19B3E0">
             <wp:extent cx="698533" cy="256233"/>
             <wp:effectExtent l="0" t="0" r="6350" b="0"/>
             <wp:docPr id="6" name="Рисунок 6"/>
@@ -4498,10 +871,10 @@
           <w:noProof/>
           <w:color w:val="auto"/>
           <w:sz w:val="28"/>
-          <w:lang w:val="en-US" w:eastAsia="ru-RU"/>
+          <w:lang w:eastAsia="ru-RU"/>
         </w:rPr>
         <w:drawing>
-          <wp:inline distT="0" distB="0" distL="0" distR="0" wp14:anchorId="63BBE5A0" wp14:editId="3A651EE4">
+          <wp:inline distT="0" distB="0" distL="0" distR="0" wp14:anchorId="011685A0" wp14:editId="5810F84E">
             <wp:extent cx="687684" cy="241161"/>
             <wp:effectExtent l="19050" t="19050" r="17780" b="26035"/>
             <wp:docPr id="7" name="Рисунок 7"/>
@@ -4599,10 +972,10 @@
           <w:noProof/>
           <w:color w:val="auto"/>
           <w:sz w:val="28"/>
-          <w:lang w:val="en-US" w:eastAsia="ru-RU"/>
+          <w:lang w:eastAsia="ru-RU"/>
         </w:rPr>
         <w:drawing>
-          <wp:inline distT="0" distB="0" distL="0" distR="0" wp14:anchorId="4E718610" wp14:editId="7430E1CF">
+          <wp:inline distT="0" distB="0" distL="0" distR="0" wp14:anchorId="1E12B67C" wp14:editId="4EEF7270">
             <wp:extent cx="698361" cy="246185"/>
             <wp:effectExtent l="0" t="0" r="6985" b="1905"/>
             <wp:docPr id="10" name="Рисунок 10"/>
@@ -4675,31 +1048,3607 @@
           <w:sz w:val="28"/>
           <w:lang w:eastAsia="ru-RU"/>
         </w:rPr>
-        <w:pict>
-          <v:shapetype id="_x0000_t75" coordsize="21600,21600" o:spt="75" o:preferrelative="t" path="m@4@5l@4@11@9@11@9@5xe" filled="f" stroked="f">
-            <v:stroke joinstyle="miter"/>
-            <v:formulas>
-              <v:f eqn="if lineDrawn pixelLineWidth 0"/>
-              <v:f eqn="sum @0 1 0"/>
-              <v:f eqn="sum 0 0 @1"/>
-              <v:f eqn="prod @2 1 2"/>
-              <v:f eqn="prod @3 21600 pixelWidth"/>
-              <v:f eqn="prod @3 21600 pixelHeight"/>
-              <v:f eqn="sum @0 0 1"/>
-              <v:f eqn="prod @6 1 2"/>
-              <v:f eqn="prod @7 21600 pixelWidth"/>
-              <v:f eqn="sum @8 21600 0"/>
-              <v:f eqn="prod @7 21600 pixelHeight"/>
-              <v:f eqn="sum @10 21600 0"/>
-            </v:formulas>
-            <v:path o:extrusionok="f" gradientshapeok="t" o:connecttype="rect"/>
-            <o:lock v:ext="edit" aspectratio="t"/>
-          </v:shapetype>
-          <v:shape id="_x0000_i1025" type="#_x0000_t75" style="width:245.25pt;height:69pt">
-            <v:imagedata r:id="rId14" o:title="logo"/>
-          </v:shape>
-        </w:pict>
-      </w:r>
+        <w:drawing>
+          <wp:inline distT="0" distB="0" distL="0" distR="0">
+            <wp:extent cx="3114675" cy="876300"/>
+            <wp:effectExtent l="0" t="0" r="0" b="0"/>
+            <wp:docPr id="8" name="Рисунок 8" descr="logo"/>
+            <wp:cNvGraphicFramePr>
+              <a:graphicFrameLocks xmlns:a="http://schemas.openxmlformats.org/drawingml/2006/main" noChangeAspect="1"/>
+            </wp:cNvGraphicFramePr>
+            <a:graphic xmlns:a="http://schemas.openxmlformats.org/drawingml/2006/main">
+              <a:graphicData uri="http://schemas.openxmlformats.org/drawingml/2006/picture">
+                <pic:pic xmlns:pic="http://schemas.openxmlformats.org/drawingml/2006/picture">
+                  <pic:nvPicPr>
+                    <pic:cNvPr id="0" name="Picture 3" descr="logo"/>
+                    <pic:cNvPicPr>
+                      <a:picLocks noChangeAspect="1" noChangeArrowheads="1"/>
+                    </pic:cNvPicPr>
+                  </pic:nvPicPr>
+                  <pic:blipFill>
+                    <a:blip r:embed="rId14">
+                      <a:extLst>
+                        <a:ext uri="{28A0092B-C50C-407E-A947-70E740481C1C}">
+                          <a14:useLocalDpi xmlns:a14="http://schemas.microsoft.com/office/drawing/2010/main" val="0"/>
+                        </a:ext>
+                      </a:extLst>
+                    </a:blip>
+                    <a:srcRect/>
+                    <a:stretch>
+                      <a:fillRect/>
+                    </a:stretch>
+                  </pic:blipFill>
+                  <pic:spPr bwMode="auto">
+                    <a:xfrm>
+                      <a:off x="0" y="0"/>
+                      <a:ext cx="3114675" cy="876300"/>
+                    </a:xfrm>
+                    <a:prstGeom prst="rect">
+                      <a:avLst/>
+                    </a:prstGeom>
+                    <a:noFill/>
+                    <a:ln>
+                      <a:noFill/>
+                    </a:ln>
+                  </pic:spPr>
+                </pic:pic>
+              </a:graphicData>
+            </a:graphic>
+          </wp:inline>
+        </w:drawing>
+      </w:r>
+    </w:p>
+    <w:p>
+      <w:pPr>
+        <w:spacing w:line="360" w:lineRule="auto"/>
+        <w:rPr>
+          <w:sz w:val="28"/>
+          <w:szCs w:val="40"/>
+        </w:rPr>
+      </w:pPr>
+    </w:p>
+    <w:p>
+      <w:pPr>
+        <w:spacing w:line="360" w:lineRule="auto"/>
+        <w:rPr>
+          <w:b/>
+          <w:sz w:val="36"/>
+          <w:szCs w:val="36"/>
+        </w:rPr>
+      </w:pPr>
+      <w:r>
+        <w:rPr>
+          <w:b/>
+          <w:sz w:val="36"/>
+          <w:szCs w:val="36"/>
+        </w:rPr>
+        <w:t>Главная страница</w:t>
+      </w:r>
+    </w:p>
+    <w:p>
+      <w:pPr>
+        <w:pStyle w:val="ac"/>
+        <w:numPr>
+          <w:ilvl w:val="0"/>
+          <w:numId w:val="2"/>
+        </w:numPr>
+        <w:spacing w:line="360" w:lineRule="auto"/>
+        <w:rPr>
+          <w:color w:val="auto"/>
+          <w:sz w:val="28"/>
+          <w:szCs w:val="28"/>
+        </w:rPr>
+      </w:pPr>
+      <w:r>
+        <w:rPr>
+          <w:color w:val="auto"/>
+          <w:sz w:val="28"/>
+          <w:szCs w:val="28"/>
+        </w:rPr>
+        <w:t>Шапка сайта</w:t>
+      </w:r>
+    </w:p>
+    <w:p>
+      <w:pPr>
+        <w:pStyle w:val="ac"/>
+        <w:numPr>
+          <w:ilvl w:val="1"/>
+          <w:numId w:val="2"/>
+        </w:numPr>
+        <w:spacing w:line="360" w:lineRule="auto"/>
+        <w:rPr>
+          <w:color w:val="auto"/>
+          <w:sz w:val="28"/>
+          <w:szCs w:val="28"/>
+        </w:rPr>
+      </w:pPr>
+      <w:r>
+        <w:rPr>
+          <w:color w:val="auto"/>
+          <w:sz w:val="28"/>
+          <w:szCs w:val="28"/>
+        </w:rPr>
+        <w:t xml:space="preserve"> Выпадающее меню со всеми ссылками по сайту</w:t>
+      </w:r>
+    </w:p>
+    <w:p>
+      <w:pPr>
+        <w:pStyle w:val="ac"/>
+        <w:numPr>
+          <w:ilvl w:val="1"/>
+          <w:numId w:val="2"/>
+        </w:numPr>
+        <w:spacing w:line="360" w:lineRule="auto"/>
+        <w:rPr>
+          <w:color w:val="auto"/>
+          <w:sz w:val="28"/>
+          <w:szCs w:val="28"/>
+        </w:rPr>
+      </w:pPr>
+      <w:r>
+        <w:rPr>
+          <w:color w:val="auto"/>
+          <w:sz w:val="28"/>
+          <w:szCs w:val="28"/>
+        </w:rPr>
+        <w:t xml:space="preserve"> Логотип</w:t>
+      </w:r>
+    </w:p>
+    <w:p>
+      <w:pPr>
+        <w:pStyle w:val="ac"/>
+        <w:numPr>
+          <w:ilvl w:val="1"/>
+          <w:numId w:val="2"/>
+        </w:numPr>
+        <w:spacing w:line="360" w:lineRule="auto"/>
+        <w:rPr>
+          <w:color w:val="auto"/>
+          <w:sz w:val="28"/>
+          <w:szCs w:val="28"/>
+        </w:rPr>
+      </w:pPr>
+      <w:r>
+        <w:rPr>
+          <w:color w:val="auto"/>
+          <w:sz w:val="28"/>
+          <w:szCs w:val="28"/>
+        </w:rPr>
+        <w:t xml:space="preserve"> Форма поиска по сайту</w:t>
+      </w:r>
+    </w:p>
+    <w:p>
+      <w:pPr>
+        <w:pStyle w:val="ac"/>
+        <w:numPr>
+          <w:ilvl w:val="1"/>
+          <w:numId w:val="2"/>
+        </w:numPr>
+        <w:spacing w:line="360" w:lineRule="auto"/>
+        <w:rPr>
+          <w:color w:val="auto"/>
+          <w:sz w:val="28"/>
+          <w:szCs w:val="28"/>
+        </w:rPr>
+      </w:pPr>
+      <w:r>
+        <w:rPr>
+          <w:color w:val="auto"/>
+          <w:sz w:val="28"/>
+          <w:szCs w:val="28"/>
+        </w:rPr>
+        <w:t xml:space="preserve"> Выпадающий список с выбором </w:t>
+      </w:r>
+      <w:proofErr w:type="spellStart"/>
+      <w:r>
+        <w:rPr>
+          <w:color w:val="auto"/>
+          <w:sz w:val="28"/>
+          <w:szCs w:val="28"/>
+        </w:rPr>
+        <w:t>геопозиции</w:t>
+      </w:r>
+      <w:proofErr w:type="spellEnd"/>
+      <w:r>
+        <w:rPr>
+          <w:color w:val="auto"/>
+          <w:sz w:val="28"/>
+          <w:szCs w:val="28"/>
+        </w:rPr>
+        <w:t xml:space="preserve"> и валютой сайта</w:t>
+      </w:r>
+    </w:p>
+    <w:p>
+      <w:pPr>
+        <w:pStyle w:val="ac"/>
+        <w:numPr>
+          <w:ilvl w:val="1"/>
+          <w:numId w:val="2"/>
+        </w:numPr>
+        <w:spacing w:line="360" w:lineRule="auto"/>
+        <w:rPr>
+          <w:color w:val="auto"/>
+          <w:sz w:val="28"/>
+          <w:szCs w:val="28"/>
+        </w:rPr>
+      </w:pPr>
+      <w:r>
+        <w:rPr>
+          <w:color w:val="auto"/>
+          <w:sz w:val="28"/>
+          <w:szCs w:val="28"/>
+        </w:rPr>
+        <w:t xml:space="preserve"> Ссылка на личный кабинет</w:t>
+      </w:r>
+    </w:p>
+    <w:p>
+      <w:pPr>
+        <w:pStyle w:val="ac"/>
+        <w:numPr>
+          <w:ilvl w:val="0"/>
+          <w:numId w:val="2"/>
+        </w:numPr>
+        <w:spacing w:line="360" w:lineRule="auto"/>
+        <w:rPr>
+          <w:color w:val="auto"/>
+          <w:sz w:val="28"/>
+          <w:szCs w:val="28"/>
+        </w:rPr>
+      </w:pPr>
+      <w:r>
+        <w:rPr>
+          <w:color w:val="auto"/>
+          <w:sz w:val="28"/>
+          <w:szCs w:val="28"/>
+        </w:rPr>
+        <w:t>Две</w:t>
+      </w:r>
+      <w:r>
+        <w:rPr>
+          <w:color w:val="auto"/>
+          <w:sz w:val="28"/>
+          <w:szCs w:val="28"/>
+        </w:rPr>
+        <w:t xml:space="preserve"> формы</w:t>
+      </w:r>
+    </w:p>
+    <w:p>
+      <w:pPr>
+        <w:pStyle w:val="ac"/>
+        <w:numPr>
+          <w:ilvl w:val="1"/>
+          <w:numId w:val="2"/>
+        </w:numPr>
+        <w:spacing w:line="360" w:lineRule="auto"/>
+        <w:rPr>
+          <w:color w:val="auto"/>
+          <w:sz w:val="28"/>
+          <w:szCs w:val="28"/>
+        </w:rPr>
+      </w:pPr>
+      <w:r>
+        <w:rPr>
+          <w:color w:val="auto"/>
+          <w:sz w:val="28"/>
+          <w:szCs w:val="28"/>
+        </w:rPr>
+        <w:t xml:space="preserve"> Форма поиска билетов, со следующими полями:</w:t>
+      </w:r>
+    </w:p>
+    <w:p>
+      <w:pPr>
+        <w:pStyle w:val="ac"/>
+        <w:numPr>
+          <w:ilvl w:val="2"/>
+          <w:numId w:val="2"/>
+        </w:numPr>
+        <w:spacing w:line="360" w:lineRule="auto"/>
+        <w:rPr>
+          <w:color w:val="auto"/>
+          <w:sz w:val="28"/>
+          <w:szCs w:val="28"/>
+        </w:rPr>
+      </w:pPr>
+      <w:r>
+        <w:rPr>
+          <w:color w:val="auto"/>
+          <w:sz w:val="28"/>
+          <w:szCs w:val="28"/>
+        </w:rPr>
+        <w:t xml:space="preserve"> Выбор аэропорта вылета</w:t>
+      </w:r>
+    </w:p>
+    <w:p>
+      <w:pPr>
+        <w:pStyle w:val="ac"/>
+        <w:numPr>
+          <w:ilvl w:val="2"/>
+          <w:numId w:val="2"/>
+        </w:numPr>
+        <w:spacing w:line="360" w:lineRule="auto"/>
+        <w:rPr>
+          <w:color w:val="auto"/>
+          <w:sz w:val="28"/>
+          <w:szCs w:val="28"/>
+        </w:rPr>
+      </w:pPr>
+      <w:r>
+        <w:rPr>
+          <w:color w:val="auto"/>
+          <w:sz w:val="28"/>
+          <w:szCs w:val="28"/>
+        </w:rPr>
+        <w:t xml:space="preserve"> Выбор аэропорта прилета</w:t>
+      </w:r>
+    </w:p>
+    <w:p>
+      <w:pPr>
+        <w:pStyle w:val="ac"/>
+        <w:numPr>
+          <w:ilvl w:val="2"/>
+          <w:numId w:val="2"/>
+        </w:numPr>
+        <w:spacing w:line="360" w:lineRule="auto"/>
+        <w:rPr>
+          <w:color w:val="auto"/>
+          <w:sz w:val="28"/>
+          <w:szCs w:val="28"/>
+        </w:rPr>
+      </w:pPr>
+      <w:r>
+        <w:rPr>
+          <w:color w:val="auto"/>
+          <w:sz w:val="28"/>
+          <w:szCs w:val="28"/>
+        </w:rPr>
+        <w:t xml:space="preserve"> Выбор даты вылета</w:t>
+      </w:r>
+    </w:p>
+    <w:p>
+      <w:pPr>
+        <w:pStyle w:val="ac"/>
+        <w:numPr>
+          <w:ilvl w:val="2"/>
+          <w:numId w:val="2"/>
+        </w:numPr>
+        <w:spacing w:line="360" w:lineRule="auto"/>
+        <w:rPr>
+          <w:color w:val="auto"/>
+          <w:sz w:val="28"/>
+          <w:szCs w:val="28"/>
+        </w:rPr>
+      </w:pPr>
+      <w:r>
+        <w:rPr>
+          <w:color w:val="auto"/>
+          <w:sz w:val="28"/>
+          <w:szCs w:val="28"/>
+        </w:rPr>
+        <w:t xml:space="preserve"> Выбор даты прилета (при обратном билете)</w:t>
+      </w:r>
+    </w:p>
+    <w:p>
+      <w:pPr>
+        <w:pStyle w:val="ac"/>
+        <w:numPr>
+          <w:ilvl w:val="2"/>
+          <w:numId w:val="2"/>
+        </w:numPr>
+        <w:spacing w:line="360" w:lineRule="auto"/>
+        <w:rPr>
+          <w:color w:val="auto"/>
+          <w:sz w:val="28"/>
+          <w:szCs w:val="28"/>
+        </w:rPr>
+      </w:pPr>
+      <w:r>
+        <w:rPr>
+          <w:color w:val="auto"/>
+          <w:sz w:val="28"/>
+          <w:szCs w:val="28"/>
+        </w:rPr>
+        <w:lastRenderedPageBreak/>
+        <w:t xml:space="preserve"> Кол-во пассажиров</w:t>
+      </w:r>
+    </w:p>
+    <w:p>
+      <w:pPr>
+        <w:pStyle w:val="ac"/>
+        <w:numPr>
+          <w:ilvl w:val="0"/>
+          <w:numId w:val="2"/>
+        </w:numPr>
+        <w:spacing w:line="360" w:lineRule="auto"/>
+        <w:rPr>
+          <w:color w:val="auto"/>
+          <w:sz w:val="28"/>
+          <w:szCs w:val="28"/>
+        </w:rPr>
+      </w:pPr>
+      <w:r>
+        <w:rPr>
+          <w:color w:val="auto"/>
+          <w:sz w:val="28"/>
+          <w:szCs w:val="28"/>
+        </w:rPr>
+        <w:t>Секция с лучшими предложениями</w:t>
+      </w:r>
+    </w:p>
+    <w:p>
+      <w:pPr>
+        <w:pStyle w:val="ac"/>
+        <w:numPr>
+          <w:ilvl w:val="1"/>
+          <w:numId w:val="2"/>
+        </w:numPr>
+        <w:spacing w:line="360" w:lineRule="auto"/>
+        <w:rPr>
+          <w:color w:val="auto"/>
+          <w:sz w:val="28"/>
+          <w:szCs w:val="28"/>
+        </w:rPr>
+      </w:pPr>
+      <w:r>
+        <w:rPr>
+          <w:color w:val="auto"/>
+          <w:sz w:val="28"/>
+          <w:szCs w:val="28"/>
+        </w:rPr>
+        <w:t xml:space="preserve"> Три карточки с картинкой, заголовком и минимальной ценой за билет туда и обратно</w:t>
+      </w:r>
+    </w:p>
+    <w:p>
+      <w:pPr>
+        <w:pStyle w:val="ac"/>
+        <w:numPr>
+          <w:ilvl w:val="0"/>
+          <w:numId w:val="2"/>
+        </w:numPr>
+        <w:spacing w:line="360" w:lineRule="auto"/>
+        <w:rPr>
+          <w:color w:val="auto"/>
+          <w:sz w:val="28"/>
+          <w:szCs w:val="28"/>
+        </w:rPr>
+      </w:pPr>
+      <w:r>
+        <w:rPr>
+          <w:color w:val="auto"/>
+          <w:sz w:val="28"/>
+          <w:szCs w:val="28"/>
+        </w:rPr>
+        <w:t>Секция с дополнительными услугами</w:t>
+      </w:r>
+    </w:p>
+    <w:p>
+      <w:pPr>
+        <w:pStyle w:val="ac"/>
+        <w:numPr>
+          <w:ilvl w:val="1"/>
+          <w:numId w:val="2"/>
+        </w:numPr>
+        <w:spacing w:line="360" w:lineRule="auto"/>
+        <w:rPr>
+          <w:color w:val="auto"/>
+          <w:sz w:val="28"/>
+          <w:szCs w:val="28"/>
+        </w:rPr>
+      </w:pPr>
+      <w:r>
+        <w:rPr>
+          <w:color w:val="auto"/>
+          <w:sz w:val="28"/>
+          <w:szCs w:val="28"/>
+        </w:rPr>
+        <w:t xml:space="preserve"> Три карточки с картинкой, заголовком и минимальной ценой за билет туда и обратно</w:t>
+      </w:r>
+    </w:p>
+    <w:p>
+      <w:pPr>
+        <w:pStyle w:val="ac"/>
+        <w:numPr>
+          <w:ilvl w:val="0"/>
+          <w:numId w:val="2"/>
+        </w:numPr>
+        <w:spacing w:line="360" w:lineRule="auto"/>
+        <w:rPr>
+          <w:color w:val="auto"/>
+          <w:sz w:val="28"/>
+          <w:szCs w:val="28"/>
+        </w:rPr>
+      </w:pPr>
+      <w:r>
+        <w:rPr>
+          <w:color w:val="auto"/>
+          <w:sz w:val="28"/>
+          <w:szCs w:val="28"/>
+        </w:rPr>
+        <w:t>Отзывы клиентов</w:t>
+      </w:r>
+    </w:p>
+    <w:p>
+      <w:pPr>
+        <w:pStyle w:val="ac"/>
+        <w:numPr>
+          <w:ilvl w:val="1"/>
+          <w:numId w:val="2"/>
+        </w:numPr>
+        <w:spacing w:line="360" w:lineRule="auto"/>
+        <w:rPr>
+          <w:color w:val="auto"/>
+          <w:sz w:val="28"/>
+          <w:szCs w:val="28"/>
+        </w:rPr>
+      </w:pPr>
+      <w:r>
+        <w:rPr>
+          <w:color w:val="auto"/>
+          <w:sz w:val="28"/>
+          <w:szCs w:val="28"/>
+        </w:rPr>
+        <w:t xml:space="preserve"> Карточки с отзывами, которые содержат следующую информацию:</w:t>
+      </w:r>
+    </w:p>
+    <w:p>
+      <w:pPr>
+        <w:pStyle w:val="ac"/>
+        <w:numPr>
+          <w:ilvl w:val="2"/>
+          <w:numId w:val="2"/>
+        </w:numPr>
+        <w:spacing w:line="360" w:lineRule="auto"/>
+        <w:rPr>
+          <w:color w:val="auto"/>
+          <w:sz w:val="28"/>
+          <w:szCs w:val="28"/>
+        </w:rPr>
+      </w:pPr>
+      <w:r>
+        <w:rPr>
+          <w:color w:val="auto"/>
+          <w:sz w:val="28"/>
+          <w:szCs w:val="28"/>
+        </w:rPr>
+        <w:t xml:space="preserve"> Имя клиента</w:t>
+      </w:r>
+    </w:p>
+    <w:p>
+      <w:pPr>
+        <w:pStyle w:val="ac"/>
+        <w:numPr>
+          <w:ilvl w:val="2"/>
+          <w:numId w:val="2"/>
+        </w:numPr>
+        <w:spacing w:line="360" w:lineRule="auto"/>
+        <w:rPr>
+          <w:color w:val="auto"/>
+          <w:sz w:val="28"/>
+          <w:szCs w:val="28"/>
+        </w:rPr>
+      </w:pPr>
+      <w:r>
+        <w:rPr>
+          <w:color w:val="auto"/>
+          <w:sz w:val="28"/>
+          <w:szCs w:val="28"/>
+        </w:rPr>
+        <w:t xml:space="preserve"> Дата написания отзыва</w:t>
+      </w:r>
+    </w:p>
+    <w:p>
+      <w:pPr>
+        <w:pStyle w:val="ac"/>
+        <w:numPr>
+          <w:ilvl w:val="2"/>
+          <w:numId w:val="2"/>
+        </w:numPr>
+        <w:spacing w:line="360" w:lineRule="auto"/>
+        <w:rPr>
+          <w:color w:val="auto"/>
+          <w:sz w:val="28"/>
+          <w:szCs w:val="28"/>
+        </w:rPr>
+      </w:pPr>
+      <w:r>
+        <w:rPr>
+          <w:color w:val="auto"/>
+          <w:sz w:val="28"/>
+          <w:szCs w:val="28"/>
+        </w:rPr>
+        <w:t xml:space="preserve"> Текст отзыва</w:t>
+      </w:r>
+    </w:p>
+    <w:p>
+      <w:pPr>
+        <w:pStyle w:val="ac"/>
+        <w:numPr>
+          <w:ilvl w:val="0"/>
+          <w:numId w:val="2"/>
+        </w:numPr>
+        <w:spacing w:line="360" w:lineRule="auto"/>
+        <w:rPr>
+          <w:color w:val="auto"/>
+          <w:sz w:val="28"/>
+          <w:szCs w:val="28"/>
+        </w:rPr>
+      </w:pPr>
+      <w:r>
+        <w:rPr>
+          <w:color w:val="auto"/>
+          <w:sz w:val="28"/>
+          <w:szCs w:val="28"/>
+        </w:rPr>
+        <w:t>Подвал сайта</w:t>
+      </w:r>
+    </w:p>
+    <w:p>
+      <w:pPr>
+        <w:pStyle w:val="ac"/>
+        <w:numPr>
+          <w:ilvl w:val="1"/>
+          <w:numId w:val="2"/>
+        </w:numPr>
+        <w:spacing w:line="360" w:lineRule="auto"/>
+        <w:rPr>
+          <w:color w:val="auto"/>
+          <w:sz w:val="28"/>
+          <w:szCs w:val="28"/>
+        </w:rPr>
+      </w:pPr>
+      <w:r>
+        <w:rPr>
+          <w:color w:val="auto"/>
+          <w:sz w:val="28"/>
+          <w:szCs w:val="28"/>
+        </w:rPr>
+        <w:t xml:space="preserve"> Содержит все те же самые ссылки, что и выпадающее меню в шапке сайта</w:t>
+      </w:r>
+    </w:p>
+    <w:p>
+      <w:pPr>
+        <w:pStyle w:val="ac"/>
+        <w:numPr>
+          <w:ilvl w:val="1"/>
+          <w:numId w:val="2"/>
+        </w:numPr>
+        <w:spacing w:line="360" w:lineRule="auto"/>
+        <w:rPr>
+          <w:color w:val="auto"/>
+          <w:sz w:val="28"/>
+          <w:szCs w:val="28"/>
+        </w:rPr>
+      </w:pPr>
+      <w:r>
+        <w:rPr>
+          <w:color w:val="auto"/>
+          <w:sz w:val="28"/>
+          <w:szCs w:val="28"/>
+        </w:rPr>
+        <w:t xml:space="preserve"> Логотип</w:t>
+      </w:r>
+    </w:p>
+    <w:p>
+      <w:pPr>
+        <w:pStyle w:val="ac"/>
+        <w:numPr>
+          <w:ilvl w:val="1"/>
+          <w:numId w:val="2"/>
+        </w:numPr>
+        <w:spacing w:line="360" w:lineRule="auto"/>
+        <w:rPr>
+          <w:color w:val="auto"/>
+          <w:sz w:val="28"/>
+          <w:szCs w:val="28"/>
+        </w:rPr>
+      </w:pPr>
+      <w:r>
+        <w:rPr>
+          <w:color w:val="auto"/>
+          <w:sz w:val="28"/>
+          <w:szCs w:val="28"/>
+        </w:rPr>
+        <w:t xml:space="preserve"> Ссылка на ВК и </w:t>
+      </w:r>
+      <w:proofErr w:type="spellStart"/>
+      <w:r>
+        <w:rPr>
+          <w:color w:val="auto"/>
+          <w:sz w:val="28"/>
+          <w:szCs w:val="28"/>
+          <w:lang w:val="en-US"/>
+        </w:rPr>
+        <w:t>Instagramm</w:t>
+      </w:r>
+      <w:proofErr w:type="spellEnd"/>
+    </w:p>
+    <w:p>
+      <w:pPr>
+        <w:spacing w:line="360" w:lineRule="auto"/>
+        <w:rPr>
+          <w:b/>
+          <w:sz w:val="36"/>
+          <w:szCs w:val="28"/>
+        </w:rPr>
+      </w:pPr>
+      <w:r>
+        <w:rPr>
+          <w:b/>
+          <w:sz w:val="36"/>
+          <w:szCs w:val="28"/>
+        </w:rPr>
+        <w:t>Страница с результатами поиска</w:t>
+      </w:r>
+    </w:p>
+    <w:p>
+      <w:pPr>
+        <w:spacing w:line="360" w:lineRule="auto"/>
+        <w:rPr>
+          <w:sz w:val="28"/>
+          <w:szCs w:val="28"/>
+        </w:rPr>
+      </w:pPr>
+      <w:r>
+        <w:rPr>
+          <w:sz w:val="28"/>
+          <w:szCs w:val="28"/>
+        </w:rPr>
+        <w:t xml:space="preserve">Страница содержит 2 блока: </w:t>
+      </w:r>
+      <w:proofErr w:type="spellStart"/>
+      <w:r>
+        <w:rPr>
+          <w:sz w:val="28"/>
+          <w:szCs w:val="28"/>
+        </w:rPr>
+        <w:t>Сайдбар</w:t>
+      </w:r>
+      <w:proofErr w:type="spellEnd"/>
+      <w:r>
+        <w:rPr>
+          <w:sz w:val="28"/>
+          <w:szCs w:val="28"/>
+        </w:rPr>
+        <w:t xml:space="preserve"> с подробной информацией выбранных билетов и блок с найденными билетами</w:t>
+      </w:r>
+      <w:r>
+        <w:rPr>
+          <w:sz w:val="28"/>
+          <w:szCs w:val="28"/>
+        </w:rPr>
+        <w:t>, перейти на нее можно из формы поиска на главной странице</w:t>
+      </w:r>
+    </w:p>
+    <w:p>
+      <w:pPr>
+        <w:pStyle w:val="ac"/>
+        <w:numPr>
+          <w:ilvl w:val="0"/>
+          <w:numId w:val="4"/>
+        </w:numPr>
+        <w:spacing w:line="360" w:lineRule="auto"/>
+        <w:rPr>
+          <w:color w:val="auto"/>
+          <w:sz w:val="28"/>
+          <w:szCs w:val="28"/>
+        </w:rPr>
+      </w:pPr>
+      <w:proofErr w:type="spellStart"/>
+      <w:r>
+        <w:rPr>
+          <w:color w:val="auto"/>
+          <w:sz w:val="28"/>
+          <w:szCs w:val="28"/>
+        </w:rPr>
+        <w:t>Сайдбар</w:t>
+      </w:r>
+      <w:proofErr w:type="spellEnd"/>
+    </w:p>
+    <w:p>
+      <w:pPr>
+        <w:pStyle w:val="ac"/>
+        <w:numPr>
+          <w:ilvl w:val="1"/>
+          <w:numId w:val="4"/>
+        </w:numPr>
+        <w:spacing w:line="360" w:lineRule="auto"/>
+        <w:rPr>
+          <w:color w:val="auto"/>
+          <w:sz w:val="28"/>
+          <w:szCs w:val="28"/>
+        </w:rPr>
+      </w:pPr>
+      <w:r>
+        <w:rPr>
+          <w:color w:val="auto"/>
+          <w:sz w:val="28"/>
+          <w:szCs w:val="28"/>
+        </w:rPr>
+        <w:t xml:space="preserve"> Блок с билетом туда</w:t>
+      </w:r>
+      <w:r>
+        <w:rPr>
+          <w:color w:val="auto"/>
+          <w:sz w:val="28"/>
+          <w:szCs w:val="28"/>
+        </w:rPr>
+        <w:t xml:space="preserve"> и обратно</w:t>
+      </w:r>
+    </w:p>
+    <w:p>
+      <w:pPr>
+        <w:pStyle w:val="ac"/>
+        <w:numPr>
+          <w:ilvl w:val="2"/>
+          <w:numId w:val="4"/>
+        </w:numPr>
+        <w:spacing w:line="360" w:lineRule="auto"/>
+        <w:rPr>
+          <w:color w:val="auto"/>
+          <w:sz w:val="28"/>
+          <w:szCs w:val="28"/>
+        </w:rPr>
+      </w:pPr>
+      <w:r>
+        <w:rPr>
+          <w:color w:val="auto"/>
+          <w:sz w:val="28"/>
+          <w:szCs w:val="28"/>
+        </w:rPr>
+        <w:t xml:space="preserve"> Аэропорт туда, в скобках аббревиатура аэропорта</w:t>
+      </w:r>
+    </w:p>
+    <w:p>
+      <w:pPr>
+        <w:pStyle w:val="ac"/>
+        <w:numPr>
+          <w:ilvl w:val="2"/>
+          <w:numId w:val="4"/>
+        </w:numPr>
+        <w:spacing w:line="360" w:lineRule="auto"/>
+        <w:rPr>
+          <w:color w:val="auto"/>
+          <w:sz w:val="28"/>
+          <w:szCs w:val="28"/>
+        </w:rPr>
+      </w:pPr>
+      <w:r>
+        <w:rPr>
+          <w:color w:val="auto"/>
+          <w:sz w:val="28"/>
+          <w:szCs w:val="28"/>
+        </w:rPr>
+        <w:t xml:space="preserve"> Аэропорт прилета, в скобках аббревиатура аэропорта</w:t>
+      </w:r>
+    </w:p>
+    <w:p>
+      <w:pPr>
+        <w:pStyle w:val="ac"/>
+        <w:numPr>
+          <w:ilvl w:val="2"/>
+          <w:numId w:val="4"/>
+        </w:numPr>
+        <w:spacing w:line="360" w:lineRule="auto"/>
+        <w:rPr>
+          <w:color w:val="auto"/>
+          <w:sz w:val="28"/>
+          <w:szCs w:val="28"/>
+        </w:rPr>
+      </w:pPr>
+      <w:r>
+        <w:rPr>
+          <w:color w:val="auto"/>
+          <w:sz w:val="28"/>
+          <w:szCs w:val="28"/>
+        </w:rPr>
+        <w:t xml:space="preserve"> Дата вылета</w:t>
+      </w:r>
+    </w:p>
+    <w:p>
+      <w:pPr>
+        <w:pStyle w:val="ac"/>
+        <w:numPr>
+          <w:ilvl w:val="2"/>
+          <w:numId w:val="4"/>
+        </w:numPr>
+        <w:spacing w:line="360" w:lineRule="auto"/>
+        <w:rPr>
+          <w:color w:val="auto"/>
+          <w:sz w:val="28"/>
+          <w:szCs w:val="28"/>
+        </w:rPr>
+      </w:pPr>
+      <w:r>
+        <w:rPr>
+          <w:color w:val="auto"/>
+          <w:sz w:val="28"/>
+          <w:szCs w:val="28"/>
+        </w:rPr>
+        <w:t xml:space="preserve"> Время вылета и прилета (время местное)</w:t>
+      </w:r>
+    </w:p>
+    <w:p>
+      <w:pPr>
+        <w:pStyle w:val="ac"/>
+        <w:numPr>
+          <w:ilvl w:val="2"/>
+          <w:numId w:val="4"/>
+        </w:numPr>
+        <w:spacing w:line="360" w:lineRule="auto"/>
+        <w:rPr>
+          <w:color w:val="auto"/>
+          <w:sz w:val="28"/>
+          <w:szCs w:val="28"/>
+        </w:rPr>
+      </w:pPr>
+      <w:r>
+        <w:rPr>
+          <w:color w:val="auto"/>
+          <w:sz w:val="28"/>
+          <w:szCs w:val="28"/>
+        </w:rPr>
+        <w:t xml:space="preserve"> Номер билета</w:t>
+      </w:r>
+    </w:p>
+    <w:p>
+      <w:pPr>
+        <w:pStyle w:val="ac"/>
+        <w:numPr>
+          <w:ilvl w:val="2"/>
+          <w:numId w:val="4"/>
+        </w:numPr>
+        <w:spacing w:line="360" w:lineRule="auto"/>
+        <w:rPr>
+          <w:color w:val="auto"/>
+          <w:sz w:val="28"/>
+          <w:szCs w:val="28"/>
+        </w:rPr>
+      </w:pPr>
+      <w:r>
+        <w:rPr>
+          <w:color w:val="auto"/>
+          <w:sz w:val="28"/>
+          <w:szCs w:val="28"/>
+        </w:rPr>
+        <w:lastRenderedPageBreak/>
+        <w:t xml:space="preserve"> Название модели </w:t>
+      </w:r>
+      <w:r>
+        <w:rPr>
+          <w:color w:val="auto"/>
+          <w:sz w:val="28"/>
+          <w:szCs w:val="28"/>
+        </w:rPr>
+        <w:t>самолета</w:t>
+      </w:r>
+    </w:p>
+    <w:p>
+      <w:pPr>
+        <w:pStyle w:val="ac"/>
+        <w:numPr>
+          <w:ilvl w:val="1"/>
+          <w:numId w:val="4"/>
+        </w:numPr>
+        <w:spacing w:line="360" w:lineRule="auto"/>
+        <w:rPr>
+          <w:color w:val="auto"/>
+          <w:sz w:val="28"/>
+          <w:szCs w:val="28"/>
+        </w:rPr>
+      </w:pPr>
+      <w:r>
+        <w:rPr>
+          <w:color w:val="auto"/>
+          <w:sz w:val="28"/>
+          <w:szCs w:val="28"/>
+        </w:rPr>
+        <w:t xml:space="preserve"> Блок с итоговой ценой</w:t>
+      </w:r>
+    </w:p>
+    <w:p>
+      <w:pPr>
+        <w:pStyle w:val="ac"/>
+        <w:numPr>
+          <w:ilvl w:val="0"/>
+          <w:numId w:val="4"/>
+        </w:numPr>
+        <w:spacing w:line="360" w:lineRule="auto"/>
+        <w:rPr>
+          <w:color w:val="auto"/>
+          <w:sz w:val="28"/>
+          <w:szCs w:val="28"/>
+        </w:rPr>
+      </w:pPr>
+      <w:r>
+        <w:rPr>
+          <w:color w:val="auto"/>
+          <w:sz w:val="28"/>
+          <w:szCs w:val="28"/>
+        </w:rPr>
+        <w:t>Блок с билетами</w:t>
+      </w:r>
+    </w:p>
+    <w:p>
+      <w:pPr>
+        <w:pStyle w:val="ac"/>
+        <w:numPr>
+          <w:ilvl w:val="1"/>
+          <w:numId w:val="4"/>
+        </w:numPr>
+        <w:spacing w:line="360" w:lineRule="auto"/>
+        <w:rPr>
+          <w:color w:val="auto"/>
+          <w:sz w:val="28"/>
+          <w:szCs w:val="28"/>
+        </w:rPr>
+      </w:pPr>
+      <w:r>
+        <w:rPr>
+          <w:color w:val="auto"/>
+          <w:sz w:val="28"/>
+          <w:szCs w:val="28"/>
+        </w:rPr>
+        <w:t xml:space="preserve"> Билеты туда и обратно</w:t>
+      </w:r>
+    </w:p>
+    <w:p>
+      <w:pPr>
+        <w:pStyle w:val="ac"/>
+        <w:numPr>
+          <w:ilvl w:val="2"/>
+          <w:numId w:val="4"/>
+        </w:numPr>
+        <w:spacing w:line="360" w:lineRule="auto"/>
+        <w:rPr>
+          <w:color w:val="auto"/>
+          <w:sz w:val="28"/>
+          <w:szCs w:val="28"/>
+        </w:rPr>
+      </w:pPr>
+      <w:r>
+        <w:rPr>
+          <w:color w:val="auto"/>
+          <w:sz w:val="28"/>
+          <w:szCs w:val="28"/>
+        </w:rPr>
+        <w:t>В левой части карточки</w:t>
+      </w:r>
+    </w:p>
+    <w:p>
+      <w:pPr>
+        <w:pStyle w:val="ac"/>
+        <w:numPr>
+          <w:ilvl w:val="3"/>
+          <w:numId w:val="4"/>
+        </w:numPr>
+        <w:spacing w:line="360" w:lineRule="auto"/>
+        <w:rPr>
+          <w:color w:val="auto"/>
+          <w:sz w:val="28"/>
+          <w:szCs w:val="28"/>
+        </w:rPr>
+      </w:pPr>
+      <w:r>
+        <w:rPr>
+          <w:color w:val="auto"/>
+          <w:sz w:val="28"/>
+          <w:szCs w:val="28"/>
+        </w:rPr>
+        <w:t xml:space="preserve"> Аэропорт туда, в скобках аббревиатура аэропорта</w:t>
+      </w:r>
+    </w:p>
+    <w:p>
+      <w:pPr>
+        <w:pStyle w:val="ac"/>
+        <w:numPr>
+          <w:ilvl w:val="3"/>
+          <w:numId w:val="4"/>
+        </w:numPr>
+        <w:spacing w:line="360" w:lineRule="auto"/>
+        <w:rPr>
+          <w:color w:val="auto"/>
+          <w:sz w:val="28"/>
+          <w:szCs w:val="28"/>
+        </w:rPr>
+      </w:pPr>
+      <w:r>
+        <w:rPr>
+          <w:color w:val="auto"/>
+          <w:sz w:val="28"/>
+          <w:szCs w:val="28"/>
+        </w:rPr>
+        <w:t xml:space="preserve"> Аэропорт прилета, в скобках аббревиатура аэропорта</w:t>
+      </w:r>
+    </w:p>
+    <w:p>
+      <w:pPr>
+        <w:pStyle w:val="ac"/>
+        <w:numPr>
+          <w:ilvl w:val="3"/>
+          <w:numId w:val="4"/>
+        </w:numPr>
+        <w:spacing w:line="360" w:lineRule="auto"/>
+        <w:rPr>
+          <w:color w:val="auto"/>
+          <w:sz w:val="28"/>
+          <w:szCs w:val="28"/>
+        </w:rPr>
+      </w:pPr>
+      <w:r>
+        <w:rPr>
+          <w:color w:val="auto"/>
+          <w:sz w:val="28"/>
+          <w:szCs w:val="28"/>
+        </w:rPr>
+        <w:t xml:space="preserve"> Время полета</w:t>
+      </w:r>
+    </w:p>
+    <w:p>
+      <w:pPr>
+        <w:pStyle w:val="ac"/>
+        <w:numPr>
+          <w:ilvl w:val="3"/>
+          <w:numId w:val="4"/>
+        </w:numPr>
+        <w:spacing w:line="360" w:lineRule="auto"/>
+        <w:rPr>
+          <w:color w:val="auto"/>
+          <w:sz w:val="28"/>
+          <w:szCs w:val="28"/>
+        </w:rPr>
+      </w:pPr>
+      <w:r>
+        <w:rPr>
+          <w:color w:val="auto"/>
+          <w:sz w:val="28"/>
+          <w:szCs w:val="28"/>
+        </w:rPr>
+        <w:t xml:space="preserve"> Время вылета и прилета</w:t>
+      </w:r>
+    </w:p>
+    <w:p>
+      <w:pPr>
+        <w:pStyle w:val="ac"/>
+        <w:numPr>
+          <w:ilvl w:val="2"/>
+          <w:numId w:val="4"/>
+        </w:numPr>
+        <w:spacing w:line="360" w:lineRule="auto"/>
+        <w:rPr>
+          <w:color w:val="auto"/>
+          <w:sz w:val="28"/>
+          <w:szCs w:val="28"/>
+        </w:rPr>
+      </w:pPr>
+      <w:r>
+        <w:rPr>
+          <w:color w:val="auto"/>
+          <w:sz w:val="28"/>
+          <w:szCs w:val="28"/>
+        </w:rPr>
+        <w:t xml:space="preserve"> В правой части карточки</w:t>
+      </w:r>
+    </w:p>
+    <w:p>
+      <w:pPr>
+        <w:pStyle w:val="ac"/>
+        <w:numPr>
+          <w:ilvl w:val="3"/>
+          <w:numId w:val="4"/>
+        </w:numPr>
+        <w:spacing w:line="360" w:lineRule="auto"/>
+        <w:rPr>
+          <w:color w:val="auto"/>
+          <w:sz w:val="28"/>
+          <w:szCs w:val="28"/>
+        </w:rPr>
+      </w:pPr>
+      <w:r>
+        <w:rPr>
+          <w:color w:val="auto"/>
+          <w:sz w:val="28"/>
+          <w:szCs w:val="28"/>
+        </w:rPr>
+        <w:t xml:space="preserve"> Номер билета</w:t>
+      </w:r>
+    </w:p>
+    <w:p>
+      <w:pPr>
+        <w:pStyle w:val="ac"/>
+        <w:numPr>
+          <w:ilvl w:val="3"/>
+          <w:numId w:val="4"/>
+        </w:numPr>
+        <w:spacing w:line="360" w:lineRule="auto"/>
+        <w:rPr>
+          <w:color w:val="auto"/>
+          <w:sz w:val="28"/>
+          <w:szCs w:val="28"/>
+        </w:rPr>
+      </w:pPr>
+      <w:r>
+        <w:rPr>
+          <w:color w:val="auto"/>
+          <w:sz w:val="28"/>
+          <w:szCs w:val="28"/>
+        </w:rPr>
+        <w:t>Цена билета и кнопка «Выбрать»</w:t>
+      </w:r>
+    </w:p>
+    <w:p>
+      <w:pPr>
+        <w:spacing w:line="360" w:lineRule="auto"/>
+        <w:rPr>
+          <w:b/>
+          <w:sz w:val="36"/>
+          <w:szCs w:val="36"/>
+        </w:rPr>
+      </w:pPr>
+      <w:r>
+        <w:rPr>
+          <w:b/>
+          <w:sz w:val="36"/>
+          <w:szCs w:val="36"/>
+        </w:rPr>
+        <w:t>Страница с заполнением данных пассажиров</w:t>
+      </w:r>
+    </w:p>
+    <w:p>
+      <w:pPr>
+        <w:pStyle w:val="ac"/>
+        <w:numPr>
+          <w:ilvl w:val="1"/>
+          <w:numId w:val="5"/>
+        </w:numPr>
+        <w:spacing w:line="360" w:lineRule="auto"/>
+        <w:ind w:left="426"/>
+        <w:rPr>
+          <w:color w:val="auto"/>
+          <w:sz w:val="28"/>
+          <w:szCs w:val="28"/>
+        </w:rPr>
+      </w:pPr>
+      <w:r>
+        <w:rPr>
+          <w:color w:val="auto"/>
+          <w:sz w:val="28"/>
+          <w:szCs w:val="28"/>
+        </w:rPr>
+        <w:t xml:space="preserve">Под шапкой сайта есть блок с кнопкой для открытия модального окна, </w:t>
+      </w:r>
+    </w:p>
+    <w:p>
+      <w:pPr>
+        <w:pStyle w:val="ac"/>
+        <w:numPr>
+          <w:ilvl w:val="1"/>
+          <w:numId w:val="5"/>
+        </w:numPr>
+        <w:spacing w:line="360" w:lineRule="auto"/>
+        <w:ind w:left="426"/>
+        <w:rPr>
+          <w:color w:val="auto"/>
+          <w:sz w:val="28"/>
+          <w:szCs w:val="28"/>
+        </w:rPr>
+      </w:pPr>
+      <w:r>
+        <w:rPr>
+          <w:color w:val="auto"/>
+          <w:sz w:val="28"/>
+          <w:szCs w:val="28"/>
+        </w:rPr>
+        <w:t xml:space="preserve"> Первая форма – это форма для обратной связи с пользователем</w:t>
+      </w:r>
+    </w:p>
+    <w:p>
+      <w:pPr>
+        <w:pStyle w:val="ac"/>
+        <w:numPr>
+          <w:ilvl w:val="2"/>
+          <w:numId w:val="5"/>
+        </w:numPr>
+        <w:spacing w:line="360" w:lineRule="auto"/>
+        <w:ind w:hanging="657"/>
+        <w:rPr>
+          <w:color w:val="auto"/>
+          <w:sz w:val="28"/>
+          <w:szCs w:val="28"/>
+        </w:rPr>
+      </w:pPr>
+      <w:r>
+        <w:rPr>
+          <w:color w:val="auto"/>
+          <w:sz w:val="28"/>
+          <w:szCs w:val="28"/>
+        </w:rPr>
+        <w:t xml:space="preserve"> Содержит только поле для </w:t>
+      </w:r>
+      <w:r>
+        <w:rPr>
+          <w:color w:val="auto"/>
+          <w:sz w:val="28"/>
+          <w:szCs w:val="28"/>
+          <w:lang w:val="en-US"/>
+        </w:rPr>
+        <w:t>email</w:t>
+      </w:r>
+      <w:r>
+        <w:rPr>
+          <w:color w:val="auto"/>
+          <w:sz w:val="28"/>
+          <w:szCs w:val="28"/>
+        </w:rPr>
+        <w:t xml:space="preserve"> и </w:t>
+      </w:r>
+      <w:r>
+        <w:rPr>
+          <w:color w:val="auto"/>
+          <w:sz w:val="28"/>
+          <w:szCs w:val="28"/>
+          <w:lang w:val="en-US"/>
+        </w:rPr>
+        <w:t>checkbox</w:t>
+      </w:r>
+      <w:r>
+        <w:rPr>
+          <w:color w:val="auto"/>
+          <w:sz w:val="28"/>
+          <w:szCs w:val="28"/>
+        </w:rPr>
+        <w:t>, что пользователь согласен с условиями полета</w:t>
+      </w:r>
+    </w:p>
+    <w:p>
+      <w:pPr>
+        <w:pStyle w:val="ac"/>
+        <w:numPr>
+          <w:ilvl w:val="0"/>
+          <w:numId w:val="5"/>
+        </w:numPr>
+        <w:spacing w:line="360" w:lineRule="auto"/>
+        <w:rPr>
+          <w:color w:val="auto"/>
+          <w:sz w:val="28"/>
+          <w:szCs w:val="28"/>
+        </w:rPr>
+      </w:pPr>
+      <w:r>
+        <w:rPr>
+          <w:color w:val="auto"/>
+          <w:sz w:val="28"/>
+          <w:szCs w:val="28"/>
+        </w:rPr>
+        <w:t>Все следующие формы содержат поля для заполнения информации о пассажирах</w:t>
+      </w:r>
+    </w:p>
+    <w:p>
+      <w:pPr>
+        <w:pStyle w:val="ac"/>
+        <w:numPr>
+          <w:ilvl w:val="2"/>
+          <w:numId w:val="5"/>
+        </w:numPr>
+        <w:spacing w:line="360" w:lineRule="auto"/>
+        <w:ind w:hanging="657"/>
+        <w:rPr>
+          <w:color w:val="auto"/>
+          <w:sz w:val="28"/>
+          <w:szCs w:val="28"/>
+        </w:rPr>
+      </w:pPr>
+      <w:r>
+        <w:rPr>
+          <w:color w:val="auto"/>
+          <w:sz w:val="28"/>
+          <w:szCs w:val="28"/>
+        </w:rPr>
+        <w:t>Фамилия – обязательное поле</w:t>
+      </w:r>
+    </w:p>
+    <w:p>
+      <w:pPr>
+        <w:pStyle w:val="ac"/>
+        <w:numPr>
+          <w:ilvl w:val="2"/>
+          <w:numId w:val="5"/>
+        </w:numPr>
+        <w:spacing w:line="360" w:lineRule="auto"/>
+        <w:ind w:hanging="657"/>
+        <w:rPr>
+          <w:color w:val="auto"/>
+          <w:sz w:val="28"/>
+          <w:szCs w:val="28"/>
+        </w:rPr>
+      </w:pPr>
+      <w:r>
+        <w:rPr>
+          <w:color w:val="auto"/>
+          <w:sz w:val="28"/>
+          <w:szCs w:val="28"/>
+        </w:rPr>
+        <w:t xml:space="preserve"> Имя - обязательное поле</w:t>
+      </w:r>
+    </w:p>
+    <w:p>
+      <w:pPr>
+        <w:pStyle w:val="ac"/>
+        <w:numPr>
+          <w:ilvl w:val="2"/>
+          <w:numId w:val="5"/>
+        </w:numPr>
+        <w:spacing w:line="360" w:lineRule="auto"/>
+        <w:ind w:hanging="657"/>
+        <w:rPr>
+          <w:color w:val="auto"/>
+          <w:sz w:val="28"/>
+          <w:szCs w:val="28"/>
+        </w:rPr>
+      </w:pPr>
+      <w:r>
+        <w:rPr>
+          <w:color w:val="auto"/>
+          <w:sz w:val="28"/>
+          <w:szCs w:val="28"/>
+        </w:rPr>
+        <w:t xml:space="preserve"> Отчество – необязательное поле</w:t>
+      </w:r>
+    </w:p>
+    <w:p>
+      <w:pPr>
+        <w:pStyle w:val="ac"/>
+        <w:numPr>
+          <w:ilvl w:val="2"/>
+          <w:numId w:val="5"/>
+        </w:numPr>
+        <w:spacing w:line="360" w:lineRule="auto"/>
+        <w:ind w:hanging="657"/>
+        <w:rPr>
+          <w:color w:val="auto"/>
+          <w:sz w:val="28"/>
+          <w:szCs w:val="28"/>
+        </w:rPr>
+      </w:pPr>
+      <w:r>
+        <w:rPr>
+          <w:color w:val="auto"/>
+          <w:sz w:val="28"/>
+          <w:szCs w:val="28"/>
+        </w:rPr>
+        <w:t xml:space="preserve"> Пол - обязательное поле</w:t>
+      </w:r>
+    </w:p>
+    <w:p>
+      <w:pPr>
+        <w:pStyle w:val="ac"/>
+        <w:numPr>
+          <w:ilvl w:val="2"/>
+          <w:numId w:val="5"/>
+        </w:numPr>
+        <w:spacing w:line="360" w:lineRule="auto"/>
+        <w:ind w:hanging="657"/>
+        <w:rPr>
+          <w:color w:val="auto"/>
+          <w:sz w:val="28"/>
+          <w:szCs w:val="28"/>
+        </w:rPr>
+      </w:pPr>
+      <w:r>
+        <w:rPr>
+          <w:color w:val="auto"/>
+          <w:sz w:val="28"/>
+          <w:szCs w:val="28"/>
+        </w:rPr>
+        <w:t xml:space="preserve"> Дата рождения - обязательное поле</w:t>
+      </w:r>
+    </w:p>
+    <w:p>
+      <w:pPr>
+        <w:pStyle w:val="ac"/>
+        <w:numPr>
+          <w:ilvl w:val="2"/>
+          <w:numId w:val="5"/>
+        </w:numPr>
+        <w:spacing w:line="360" w:lineRule="auto"/>
+        <w:ind w:hanging="657"/>
+        <w:rPr>
+          <w:color w:val="auto"/>
+          <w:sz w:val="28"/>
+          <w:szCs w:val="28"/>
+        </w:rPr>
+      </w:pPr>
+      <w:r>
+        <w:rPr>
+          <w:color w:val="auto"/>
+          <w:sz w:val="28"/>
+          <w:szCs w:val="28"/>
+        </w:rPr>
+        <w:t xml:space="preserve"> Гражданство - обязательное поле</w:t>
+      </w:r>
+    </w:p>
+    <w:p>
+      <w:pPr>
+        <w:pStyle w:val="ac"/>
+        <w:numPr>
+          <w:ilvl w:val="2"/>
+          <w:numId w:val="5"/>
+        </w:numPr>
+        <w:spacing w:line="360" w:lineRule="auto"/>
+        <w:ind w:hanging="657"/>
+        <w:rPr>
+          <w:color w:val="auto"/>
+          <w:sz w:val="28"/>
+          <w:szCs w:val="28"/>
+        </w:rPr>
+      </w:pPr>
+      <w:r>
+        <w:rPr>
+          <w:color w:val="auto"/>
+          <w:sz w:val="28"/>
+          <w:szCs w:val="28"/>
+        </w:rPr>
+        <w:t xml:space="preserve"> Тип документа - обязательное поле</w:t>
+      </w:r>
+    </w:p>
+    <w:p>
+      <w:pPr>
+        <w:pStyle w:val="ac"/>
+        <w:numPr>
+          <w:ilvl w:val="2"/>
+          <w:numId w:val="5"/>
+        </w:numPr>
+        <w:spacing w:line="360" w:lineRule="auto"/>
+        <w:ind w:hanging="657"/>
+        <w:rPr>
+          <w:color w:val="auto"/>
+          <w:sz w:val="28"/>
+          <w:szCs w:val="28"/>
+        </w:rPr>
+      </w:pPr>
+      <w:r>
+        <w:rPr>
+          <w:color w:val="auto"/>
+          <w:sz w:val="28"/>
+          <w:szCs w:val="28"/>
+        </w:rPr>
+        <w:t>Серия и номер документа - обязательное поле</w:t>
+      </w:r>
+    </w:p>
+    <w:p>
+      <w:pPr>
+        <w:pStyle w:val="ac"/>
+        <w:numPr>
+          <w:ilvl w:val="0"/>
+          <w:numId w:val="5"/>
+        </w:numPr>
+        <w:spacing w:line="360" w:lineRule="auto"/>
+        <w:rPr>
+          <w:color w:val="auto"/>
+          <w:sz w:val="28"/>
+          <w:szCs w:val="28"/>
+        </w:rPr>
+      </w:pPr>
+      <w:r>
+        <w:rPr>
+          <w:color w:val="auto"/>
+          <w:sz w:val="28"/>
+          <w:szCs w:val="28"/>
+        </w:rPr>
+        <w:lastRenderedPageBreak/>
+        <w:t>Кнопка «Оплатить»</w:t>
+      </w:r>
+    </w:p>
+    <w:p>
+      <w:pPr>
+        <w:spacing w:line="360" w:lineRule="auto"/>
+        <w:rPr>
+          <w:b/>
+          <w:sz w:val="36"/>
+          <w:szCs w:val="36"/>
+        </w:rPr>
+      </w:pPr>
+      <w:r>
+        <w:rPr>
+          <w:b/>
+          <w:sz w:val="36"/>
+          <w:szCs w:val="36"/>
+        </w:rPr>
+        <w:t>Страница оплаты билета</w:t>
+      </w:r>
+    </w:p>
+    <w:p>
+      <w:pPr>
+        <w:pStyle w:val="ac"/>
+        <w:numPr>
+          <w:ilvl w:val="1"/>
+          <w:numId w:val="6"/>
+        </w:numPr>
+        <w:spacing w:line="360" w:lineRule="auto"/>
+        <w:rPr>
+          <w:color w:val="auto"/>
+          <w:sz w:val="28"/>
+          <w:szCs w:val="28"/>
+        </w:rPr>
+      </w:pPr>
+      <w:r>
+        <w:rPr>
+          <w:color w:val="auto"/>
+          <w:sz w:val="28"/>
+          <w:szCs w:val="28"/>
+        </w:rPr>
+        <w:t>Содержит формы со следующими полями</w:t>
+      </w:r>
+    </w:p>
+    <w:p>
+      <w:pPr>
+        <w:pStyle w:val="ac"/>
+        <w:numPr>
+          <w:ilvl w:val="2"/>
+          <w:numId w:val="6"/>
+        </w:numPr>
+        <w:spacing w:line="360" w:lineRule="auto"/>
+        <w:rPr>
+          <w:color w:val="auto"/>
+          <w:sz w:val="28"/>
+          <w:szCs w:val="28"/>
+        </w:rPr>
+      </w:pPr>
+      <w:proofErr w:type="gramStart"/>
+      <w:r>
+        <w:rPr>
+          <w:color w:val="auto"/>
+          <w:sz w:val="28"/>
+          <w:szCs w:val="28"/>
+        </w:rPr>
+        <w:t>Имя</w:t>
+      </w:r>
+      <w:proofErr w:type="gramEnd"/>
+      <w:r>
+        <w:rPr>
+          <w:color w:val="auto"/>
+          <w:sz w:val="28"/>
+          <w:szCs w:val="28"/>
+        </w:rPr>
+        <w:t xml:space="preserve"> указанное на карте - обязательное поле</w:t>
+      </w:r>
+    </w:p>
+    <w:p>
+      <w:pPr>
+        <w:pStyle w:val="ac"/>
+        <w:numPr>
+          <w:ilvl w:val="2"/>
+          <w:numId w:val="6"/>
+        </w:numPr>
+        <w:spacing w:line="360" w:lineRule="auto"/>
+        <w:rPr>
+          <w:color w:val="auto"/>
+          <w:sz w:val="28"/>
+          <w:szCs w:val="28"/>
+        </w:rPr>
+      </w:pPr>
+      <w:r>
+        <w:rPr>
+          <w:color w:val="auto"/>
+          <w:sz w:val="28"/>
+          <w:szCs w:val="28"/>
+        </w:rPr>
+        <w:t>Номер карты - обязательное поле</w:t>
+      </w:r>
+    </w:p>
+    <w:p>
+      <w:pPr>
+        <w:pStyle w:val="ac"/>
+        <w:numPr>
+          <w:ilvl w:val="2"/>
+          <w:numId w:val="6"/>
+        </w:numPr>
+        <w:spacing w:line="360" w:lineRule="auto"/>
+        <w:rPr>
+          <w:color w:val="auto"/>
+          <w:sz w:val="28"/>
+          <w:szCs w:val="28"/>
+        </w:rPr>
+      </w:pPr>
+      <w:r>
+        <w:rPr>
+          <w:color w:val="auto"/>
+          <w:sz w:val="28"/>
+          <w:szCs w:val="28"/>
+        </w:rPr>
+        <w:t>Истечение срока - обязательное поле</w:t>
+      </w:r>
+    </w:p>
+    <w:p>
+      <w:pPr>
+        <w:pStyle w:val="ac"/>
+        <w:numPr>
+          <w:ilvl w:val="2"/>
+          <w:numId w:val="6"/>
+        </w:numPr>
+        <w:spacing w:line="360" w:lineRule="auto"/>
+        <w:rPr>
+          <w:color w:val="auto"/>
+          <w:sz w:val="28"/>
+          <w:szCs w:val="28"/>
+        </w:rPr>
+      </w:pPr>
+      <w:r>
+        <w:rPr>
+          <w:color w:val="auto"/>
+          <w:sz w:val="28"/>
+          <w:szCs w:val="28"/>
+        </w:rPr>
+        <w:t>Секретный код - обязательное поле</w:t>
+      </w:r>
+    </w:p>
+    <w:p>
+      <w:pPr>
+        <w:pStyle w:val="ac"/>
+        <w:numPr>
+          <w:ilvl w:val="2"/>
+          <w:numId w:val="6"/>
+        </w:numPr>
+        <w:spacing w:line="360" w:lineRule="auto"/>
+        <w:rPr>
+          <w:color w:val="auto"/>
+          <w:sz w:val="28"/>
+          <w:szCs w:val="28"/>
+        </w:rPr>
+      </w:pPr>
+      <w:r>
+        <w:rPr>
+          <w:color w:val="auto"/>
+          <w:sz w:val="28"/>
+          <w:szCs w:val="28"/>
+        </w:rPr>
+        <w:t>Кнопка «Оплатить» со значением цены билета</w:t>
+      </w:r>
+    </w:p>
+    <w:p>
+      <w:pPr>
+        <w:spacing w:after="200" w:line="276" w:lineRule="auto"/>
+        <w:rPr>
+          <w:b/>
+          <w:sz w:val="36"/>
+          <w:szCs w:val="36"/>
+        </w:rPr>
+      </w:pPr>
+      <w:r>
+        <w:rPr>
+          <w:b/>
+          <w:sz w:val="36"/>
+          <w:szCs w:val="36"/>
+        </w:rPr>
+        <w:br w:type="page"/>
+      </w:r>
+    </w:p>
+    <w:p>
+      <w:pPr>
+        <w:spacing w:line="360" w:lineRule="auto"/>
+        <w:rPr>
+          <w:b/>
+          <w:sz w:val="36"/>
+          <w:szCs w:val="36"/>
+        </w:rPr>
+      </w:pPr>
+      <w:r>
+        <w:rPr>
+          <w:b/>
+          <w:sz w:val="36"/>
+          <w:szCs w:val="36"/>
+        </w:rPr>
+        <w:lastRenderedPageBreak/>
+        <w:t>Страница авторизации пользователя</w:t>
+      </w:r>
+    </w:p>
+    <w:p>
+      <w:pPr>
+        <w:pStyle w:val="ac"/>
+        <w:numPr>
+          <w:ilvl w:val="1"/>
+          <w:numId w:val="7"/>
+        </w:numPr>
+        <w:spacing w:line="360" w:lineRule="auto"/>
+        <w:rPr>
+          <w:color w:val="auto"/>
+          <w:sz w:val="28"/>
+          <w:szCs w:val="28"/>
+        </w:rPr>
+      </w:pPr>
+      <w:r>
+        <w:rPr>
+          <w:color w:val="auto"/>
+          <w:sz w:val="28"/>
+          <w:szCs w:val="28"/>
+        </w:rPr>
+        <w:t>Форма со следующими полями</w:t>
+      </w:r>
+    </w:p>
+    <w:p>
+      <w:pPr>
+        <w:pStyle w:val="ac"/>
+        <w:numPr>
+          <w:ilvl w:val="2"/>
+          <w:numId w:val="7"/>
+        </w:numPr>
+        <w:spacing w:line="360" w:lineRule="auto"/>
+        <w:rPr>
+          <w:color w:val="auto"/>
+          <w:sz w:val="28"/>
+          <w:szCs w:val="28"/>
+        </w:rPr>
+      </w:pPr>
+      <w:r>
+        <w:rPr>
+          <w:color w:val="auto"/>
+          <w:sz w:val="28"/>
+          <w:szCs w:val="28"/>
+          <w:lang w:val="en-US"/>
+        </w:rPr>
+        <w:t>Email</w:t>
+      </w:r>
+    </w:p>
+    <w:p>
+      <w:pPr>
+        <w:pStyle w:val="ac"/>
+        <w:numPr>
+          <w:ilvl w:val="2"/>
+          <w:numId w:val="8"/>
+        </w:numPr>
+        <w:spacing w:line="360" w:lineRule="auto"/>
+        <w:rPr>
+          <w:color w:val="auto"/>
+          <w:sz w:val="28"/>
+          <w:szCs w:val="28"/>
+        </w:rPr>
+      </w:pPr>
+      <w:r>
+        <w:rPr>
+          <w:color w:val="auto"/>
+          <w:sz w:val="28"/>
+          <w:szCs w:val="28"/>
+          <w:lang w:val="en-US"/>
+        </w:rPr>
+        <w:t xml:space="preserve"> Password </w:t>
+      </w:r>
+    </w:p>
+    <w:p>
+      <w:pPr>
+        <w:pStyle w:val="ac"/>
+        <w:numPr>
+          <w:ilvl w:val="2"/>
+          <w:numId w:val="8"/>
+        </w:numPr>
+        <w:spacing w:line="360" w:lineRule="auto"/>
+        <w:rPr>
+          <w:color w:val="auto"/>
+          <w:sz w:val="28"/>
+          <w:szCs w:val="28"/>
+        </w:rPr>
+      </w:pPr>
+      <w:r>
+        <w:rPr>
+          <w:color w:val="auto"/>
+          <w:sz w:val="28"/>
+          <w:szCs w:val="28"/>
+        </w:rPr>
+        <w:t xml:space="preserve"> Кнопка авторизоваться</w:t>
+      </w:r>
+    </w:p>
+    <w:p>
+      <w:pPr>
+        <w:pStyle w:val="ac"/>
+        <w:numPr>
+          <w:ilvl w:val="2"/>
+          <w:numId w:val="8"/>
+        </w:numPr>
+        <w:spacing w:line="360" w:lineRule="auto"/>
+        <w:rPr>
+          <w:color w:val="auto"/>
+          <w:sz w:val="28"/>
+          <w:szCs w:val="28"/>
+        </w:rPr>
+      </w:pPr>
+      <w:r>
+        <w:rPr>
+          <w:color w:val="auto"/>
+          <w:sz w:val="28"/>
+          <w:szCs w:val="28"/>
+        </w:rPr>
+        <w:t xml:space="preserve"> Внизу формы блок с двумя ссылками</w:t>
+      </w:r>
+    </w:p>
+    <w:p>
+      <w:pPr>
+        <w:pStyle w:val="ac"/>
+        <w:numPr>
+          <w:ilvl w:val="3"/>
+          <w:numId w:val="8"/>
+        </w:numPr>
+        <w:spacing w:line="360" w:lineRule="auto"/>
+        <w:rPr>
+          <w:color w:val="auto"/>
+          <w:sz w:val="28"/>
+          <w:szCs w:val="28"/>
+        </w:rPr>
+      </w:pPr>
+      <w:r>
+        <w:rPr>
+          <w:color w:val="auto"/>
+          <w:sz w:val="28"/>
+          <w:szCs w:val="28"/>
+        </w:rPr>
+        <w:t>Забыли пароль</w:t>
+      </w:r>
+    </w:p>
+    <w:p>
+      <w:pPr>
+        <w:pStyle w:val="ac"/>
+        <w:numPr>
+          <w:ilvl w:val="3"/>
+          <w:numId w:val="8"/>
+        </w:numPr>
+        <w:spacing w:line="360" w:lineRule="auto"/>
+        <w:rPr>
+          <w:color w:val="auto"/>
+          <w:sz w:val="28"/>
+          <w:szCs w:val="28"/>
+        </w:rPr>
+      </w:pPr>
+      <w:r>
+        <w:rPr>
+          <w:color w:val="auto"/>
+          <w:sz w:val="28"/>
+          <w:szCs w:val="28"/>
+        </w:rPr>
+        <w:t>Зарегистрироваться</w:t>
+      </w:r>
+    </w:p>
+    <w:p>
+      <w:pPr>
+        <w:spacing w:line="360" w:lineRule="auto"/>
+        <w:rPr>
+          <w:b/>
+          <w:sz w:val="36"/>
+          <w:szCs w:val="36"/>
+        </w:rPr>
+      </w:pPr>
+      <w:r>
+        <w:rPr>
+          <w:b/>
+          <w:sz w:val="36"/>
+          <w:szCs w:val="36"/>
+        </w:rPr>
+        <w:t>Страница регистрации пользователя</w:t>
+      </w:r>
+    </w:p>
+    <w:p>
+      <w:pPr>
+        <w:pStyle w:val="ac"/>
+        <w:numPr>
+          <w:ilvl w:val="1"/>
+          <w:numId w:val="9"/>
+        </w:numPr>
+        <w:spacing w:line="360" w:lineRule="auto"/>
+        <w:rPr>
+          <w:color w:val="auto"/>
+          <w:sz w:val="28"/>
+          <w:szCs w:val="28"/>
+        </w:rPr>
+      </w:pPr>
+      <w:r>
+        <w:rPr>
+          <w:color w:val="auto"/>
+          <w:sz w:val="28"/>
+          <w:szCs w:val="28"/>
+        </w:rPr>
+        <w:t>Описание: регистрация проходит 4 этапа, после прохождения каждого этапа происходит анимация с появлением нового блока. После успешной регистрации на почту пользователя придет сообщений, что он зарегистрировался.</w:t>
+      </w:r>
+    </w:p>
+    <w:p>
+      <w:pPr>
+        <w:pStyle w:val="ac"/>
+        <w:numPr>
+          <w:ilvl w:val="2"/>
+          <w:numId w:val="9"/>
+        </w:numPr>
+        <w:spacing w:line="360" w:lineRule="auto"/>
+        <w:rPr>
+          <w:color w:val="auto"/>
+          <w:sz w:val="28"/>
+          <w:szCs w:val="28"/>
+        </w:rPr>
+      </w:pPr>
+      <w:r>
+        <w:rPr>
+          <w:color w:val="auto"/>
+          <w:sz w:val="28"/>
+          <w:szCs w:val="28"/>
+        </w:rPr>
+        <w:t xml:space="preserve"> Блок с контактными данными</w:t>
+      </w:r>
+    </w:p>
+    <w:p>
+      <w:pPr>
+        <w:pStyle w:val="ac"/>
+        <w:numPr>
+          <w:ilvl w:val="3"/>
+          <w:numId w:val="9"/>
+        </w:numPr>
+        <w:spacing w:line="360" w:lineRule="auto"/>
+        <w:rPr>
+          <w:color w:val="auto"/>
+          <w:sz w:val="28"/>
+          <w:szCs w:val="28"/>
+        </w:rPr>
+      </w:pPr>
+      <w:r>
+        <w:rPr>
+          <w:color w:val="auto"/>
+          <w:sz w:val="28"/>
+          <w:szCs w:val="28"/>
+          <w:lang w:val="en-US"/>
+        </w:rPr>
+        <w:t>Email</w:t>
+      </w:r>
+    </w:p>
+    <w:p>
+      <w:pPr>
+        <w:pStyle w:val="ac"/>
+        <w:numPr>
+          <w:ilvl w:val="3"/>
+          <w:numId w:val="9"/>
+        </w:numPr>
+        <w:spacing w:line="360" w:lineRule="auto"/>
+        <w:rPr>
+          <w:color w:val="auto"/>
+          <w:sz w:val="28"/>
+          <w:szCs w:val="28"/>
+        </w:rPr>
+      </w:pPr>
+      <w:r>
+        <w:rPr>
+          <w:color w:val="auto"/>
+          <w:sz w:val="28"/>
+          <w:szCs w:val="28"/>
+        </w:rPr>
+        <w:t>Телефон</w:t>
+      </w:r>
+    </w:p>
+    <w:p>
+      <w:pPr>
+        <w:pStyle w:val="ac"/>
+        <w:numPr>
+          <w:ilvl w:val="4"/>
+          <w:numId w:val="9"/>
+        </w:numPr>
+        <w:spacing w:line="360" w:lineRule="auto"/>
+        <w:rPr>
+          <w:color w:val="auto"/>
+          <w:sz w:val="28"/>
+          <w:szCs w:val="28"/>
+        </w:rPr>
+      </w:pPr>
+      <w:r>
+        <w:rPr>
+          <w:color w:val="auto"/>
+          <w:sz w:val="28"/>
+          <w:szCs w:val="28"/>
+        </w:rPr>
+        <w:t>Выбирается префикс в отдельном списке и уже исходя из выбора префикса, формируется маска ввода телефона</w:t>
+      </w:r>
+    </w:p>
+    <w:p>
+      <w:pPr>
+        <w:pStyle w:val="ac"/>
+        <w:numPr>
+          <w:ilvl w:val="2"/>
+          <w:numId w:val="9"/>
+        </w:numPr>
+        <w:spacing w:line="360" w:lineRule="auto"/>
+        <w:rPr>
+          <w:color w:val="auto"/>
+          <w:sz w:val="28"/>
+          <w:szCs w:val="28"/>
+        </w:rPr>
+      </w:pPr>
+      <w:r>
+        <w:rPr>
+          <w:color w:val="auto"/>
+          <w:sz w:val="28"/>
+          <w:szCs w:val="28"/>
+        </w:rPr>
+        <w:t xml:space="preserve"> Блок с данными профиля</w:t>
+      </w:r>
+    </w:p>
+    <w:p>
+      <w:pPr>
+        <w:pStyle w:val="ac"/>
+        <w:numPr>
+          <w:ilvl w:val="3"/>
+          <w:numId w:val="9"/>
+        </w:numPr>
+        <w:spacing w:line="360" w:lineRule="auto"/>
+        <w:rPr>
+          <w:color w:val="auto"/>
+          <w:sz w:val="28"/>
+          <w:szCs w:val="28"/>
+        </w:rPr>
+      </w:pPr>
+      <w:r>
+        <w:rPr>
+          <w:color w:val="auto"/>
+          <w:sz w:val="28"/>
+          <w:szCs w:val="28"/>
+        </w:rPr>
+        <w:t>Полное имя</w:t>
+      </w:r>
+    </w:p>
+    <w:p>
+      <w:pPr>
+        <w:pStyle w:val="ac"/>
+        <w:numPr>
+          <w:ilvl w:val="3"/>
+          <w:numId w:val="9"/>
+        </w:numPr>
+        <w:spacing w:line="360" w:lineRule="auto"/>
+        <w:rPr>
+          <w:color w:val="auto"/>
+          <w:sz w:val="28"/>
+          <w:szCs w:val="28"/>
+        </w:rPr>
+      </w:pPr>
+      <w:r>
+        <w:rPr>
+          <w:color w:val="auto"/>
+          <w:sz w:val="28"/>
+          <w:szCs w:val="28"/>
+        </w:rPr>
+        <w:t>Дата рождения</w:t>
+      </w:r>
+    </w:p>
+    <w:p>
+      <w:pPr>
+        <w:pStyle w:val="ac"/>
+        <w:numPr>
+          <w:ilvl w:val="3"/>
+          <w:numId w:val="9"/>
+        </w:numPr>
+        <w:spacing w:line="360" w:lineRule="auto"/>
+        <w:rPr>
+          <w:color w:val="auto"/>
+          <w:sz w:val="28"/>
+          <w:szCs w:val="28"/>
+        </w:rPr>
+      </w:pPr>
+      <w:r>
+        <w:rPr>
+          <w:color w:val="auto"/>
+          <w:sz w:val="28"/>
+          <w:szCs w:val="28"/>
+        </w:rPr>
+        <w:t>Пол</w:t>
+      </w:r>
+    </w:p>
+    <w:p>
+      <w:pPr>
+        <w:pStyle w:val="ac"/>
+        <w:numPr>
+          <w:ilvl w:val="3"/>
+          <w:numId w:val="9"/>
+        </w:numPr>
+        <w:spacing w:line="360" w:lineRule="auto"/>
+        <w:rPr>
+          <w:color w:val="auto"/>
+          <w:sz w:val="28"/>
+          <w:szCs w:val="28"/>
+        </w:rPr>
+      </w:pPr>
+      <w:r>
+        <w:rPr>
+          <w:color w:val="auto"/>
+          <w:sz w:val="28"/>
+          <w:szCs w:val="28"/>
+        </w:rPr>
+        <w:t>Город проживания</w:t>
+      </w:r>
+    </w:p>
+    <w:p>
+      <w:pPr>
+        <w:pStyle w:val="ac"/>
+        <w:numPr>
+          <w:ilvl w:val="3"/>
+          <w:numId w:val="9"/>
+        </w:numPr>
+        <w:spacing w:line="360" w:lineRule="auto"/>
+        <w:rPr>
+          <w:color w:val="auto"/>
+          <w:sz w:val="28"/>
+          <w:szCs w:val="28"/>
+        </w:rPr>
+      </w:pPr>
+      <w:r>
+        <w:rPr>
+          <w:color w:val="auto"/>
+          <w:sz w:val="28"/>
+          <w:szCs w:val="28"/>
+        </w:rPr>
+        <w:t>Тип документа</w:t>
+      </w:r>
+    </w:p>
+    <w:p>
+      <w:pPr>
+        <w:pStyle w:val="ac"/>
+        <w:numPr>
+          <w:ilvl w:val="3"/>
+          <w:numId w:val="9"/>
+        </w:numPr>
+        <w:spacing w:line="360" w:lineRule="auto"/>
+        <w:rPr>
+          <w:color w:val="auto"/>
+          <w:sz w:val="28"/>
+          <w:szCs w:val="28"/>
+        </w:rPr>
+      </w:pPr>
+      <w:r>
+        <w:rPr>
+          <w:color w:val="auto"/>
+          <w:sz w:val="28"/>
+          <w:szCs w:val="28"/>
+        </w:rPr>
+        <w:t>Серия и номер документа</w:t>
+      </w:r>
+    </w:p>
+    <w:p>
+      <w:pPr>
+        <w:pStyle w:val="ac"/>
+        <w:numPr>
+          <w:ilvl w:val="3"/>
+          <w:numId w:val="9"/>
+        </w:numPr>
+        <w:spacing w:line="360" w:lineRule="auto"/>
+        <w:rPr>
+          <w:color w:val="auto"/>
+          <w:sz w:val="28"/>
+          <w:szCs w:val="28"/>
+        </w:rPr>
+      </w:pPr>
+      <w:r>
+        <w:rPr>
+          <w:color w:val="auto"/>
+          <w:sz w:val="28"/>
+          <w:szCs w:val="28"/>
+        </w:rPr>
+        <w:t>Страна выдачи документа</w:t>
+      </w:r>
+    </w:p>
+    <w:p>
+      <w:pPr>
+        <w:pStyle w:val="ac"/>
+        <w:numPr>
+          <w:ilvl w:val="2"/>
+          <w:numId w:val="9"/>
+        </w:numPr>
+        <w:spacing w:line="360" w:lineRule="auto"/>
+        <w:rPr>
+          <w:color w:val="auto"/>
+          <w:sz w:val="28"/>
+          <w:szCs w:val="28"/>
+        </w:rPr>
+      </w:pPr>
+      <w:r>
+        <w:rPr>
+          <w:color w:val="auto"/>
+          <w:sz w:val="28"/>
+          <w:szCs w:val="28"/>
+        </w:rPr>
+        <w:t xml:space="preserve"> Блок с паролем</w:t>
+      </w:r>
+    </w:p>
+    <w:p>
+      <w:pPr>
+        <w:pStyle w:val="ac"/>
+        <w:numPr>
+          <w:ilvl w:val="3"/>
+          <w:numId w:val="9"/>
+        </w:numPr>
+        <w:spacing w:line="360" w:lineRule="auto"/>
+        <w:rPr>
+          <w:color w:val="auto"/>
+          <w:sz w:val="28"/>
+          <w:szCs w:val="28"/>
+        </w:rPr>
+      </w:pPr>
+      <w:r>
+        <w:rPr>
+          <w:color w:val="auto"/>
+          <w:sz w:val="28"/>
+          <w:szCs w:val="28"/>
+        </w:rPr>
+        <w:lastRenderedPageBreak/>
+        <w:t>Поле пароль, с возможность посмотреть, что ввел пользователь (глазик)</w:t>
+      </w:r>
+    </w:p>
+    <w:p>
+      <w:pPr>
+        <w:pStyle w:val="ac"/>
+        <w:numPr>
+          <w:ilvl w:val="2"/>
+          <w:numId w:val="9"/>
+        </w:numPr>
+        <w:spacing w:line="360" w:lineRule="auto"/>
+        <w:rPr>
+          <w:color w:val="auto"/>
+          <w:sz w:val="28"/>
+          <w:szCs w:val="28"/>
+        </w:rPr>
+      </w:pPr>
+      <w:r>
+        <w:rPr>
+          <w:color w:val="auto"/>
+          <w:sz w:val="28"/>
+          <w:szCs w:val="28"/>
+        </w:rPr>
+        <w:t xml:space="preserve"> Блок с выводом всей информации, что заполнил пользователь, для его же проверки</w:t>
+      </w:r>
+    </w:p>
+    <w:p>
+      <w:pPr>
+        <w:pStyle w:val="ac"/>
+        <w:numPr>
+          <w:ilvl w:val="3"/>
+          <w:numId w:val="9"/>
+        </w:numPr>
+        <w:spacing w:line="360" w:lineRule="auto"/>
+        <w:rPr>
+          <w:color w:val="auto"/>
+          <w:sz w:val="28"/>
+          <w:szCs w:val="28"/>
+        </w:rPr>
+      </w:pPr>
+      <w:r>
+        <w:rPr>
+          <w:color w:val="auto"/>
+          <w:sz w:val="28"/>
+          <w:szCs w:val="28"/>
+        </w:rPr>
+        <w:t>Поля с названием и значением</w:t>
+      </w:r>
+    </w:p>
+    <w:p>
+      <w:pPr>
+        <w:pStyle w:val="ac"/>
+        <w:numPr>
+          <w:ilvl w:val="3"/>
+          <w:numId w:val="9"/>
+        </w:numPr>
+        <w:spacing w:line="360" w:lineRule="auto"/>
+        <w:rPr>
+          <w:color w:val="auto"/>
+          <w:sz w:val="28"/>
+          <w:szCs w:val="28"/>
+        </w:rPr>
+      </w:pPr>
+      <w:r>
+        <w:rPr>
+          <w:color w:val="auto"/>
+          <w:sz w:val="28"/>
+          <w:szCs w:val="28"/>
+        </w:rPr>
+        <w:t>Кнопка «Зарегистрироваться»</w:t>
+      </w:r>
+    </w:p>
+    <w:p>
+      <w:pPr>
+        <w:pStyle w:val="ac"/>
+        <w:numPr>
+          <w:ilvl w:val="3"/>
+          <w:numId w:val="9"/>
+        </w:numPr>
+        <w:spacing w:line="360" w:lineRule="auto"/>
+        <w:rPr>
+          <w:color w:val="auto"/>
+          <w:sz w:val="28"/>
+          <w:szCs w:val="28"/>
+        </w:rPr>
+      </w:pPr>
+      <w:r>
+        <w:rPr>
+          <w:color w:val="auto"/>
+          <w:sz w:val="28"/>
+          <w:szCs w:val="28"/>
+        </w:rPr>
+        <w:t xml:space="preserve">Кнопка «Начать сначала» - пользователь нажмет </w:t>
+      </w:r>
+      <w:proofErr w:type="gramStart"/>
+      <w:r>
+        <w:rPr>
+          <w:color w:val="auto"/>
+          <w:sz w:val="28"/>
+          <w:szCs w:val="28"/>
+        </w:rPr>
+        <w:t>ее</w:t>
+      </w:r>
+      <w:proofErr w:type="gramEnd"/>
+      <w:r>
+        <w:rPr>
+          <w:color w:val="auto"/>
+          <w:sz w:val="28"/>
+          <w:szCs w:val="28"/>
+        </w:rPr>
+        <w:t xml:space="preserve"> если он увидит, что ввел свои данные некорректно.</w:t>
+      </w:r>
+    </w:p>
+    <w:p>
+      <w:pPr>
+        <w:spacing w:line="360" w:lineRule="auto"/>
+        <w:rPr>
+          <w:b/>
+          <w:sz w:val="36"/>
+          <w:szCs w:val="28"/>
+        </w:rPr>
+      </w:pPr>
+      <w:r>
+        <w:rPr>
+          <w:b/>
+          <w:sz w:val="36"/>
+          <w:szCs w:val="28"/>
+        </w:rPr>
+        <w:t>Профиль пользователя</w:t>
+      </w:r>
+    </w:p>
+    <w:p>
+      <w:pPr>
+        <w:pStyle w:val="ac"/>
+        <w:numPr>
+          <w:ilvl w:val="1"/>
+          <w:numId w:val="10"/>
+        </w:numPr>
+        <w:spacing w:line="360" w:lineRule="auto"/>
+        <w:rPr>
+          <w:color w:val="auto"/>
+          <w:sz w:val="28"/>
+          <w:szCs w:val="28"/>
+        </w:rPr>
+      </w:pPr>
+      <w:r>
+        <w:rPr>
+          <w:color w:val="auto"/>
+          <w:sz w:val="28"/>
+          <w:szCs w:val="28"/>
+        </w:rPr>
+        <w:t xml:space="preserve">Описание: данная страница имеет </w:t>
+      </w:r>
+      <w:proofErr w:type="spellStart"/>
+      <w:r>
+        <w:rPr>
+          <w:color w:val="auto"/>
+          <w:sz w:val="28"/>
+          <w:szCs w:val="28"/>
+        </w:rPr>
+        <w:t>сайдбар</w:t>
+      </w:r>
+      <w:proofErr w:type="spellEnd"/>
+      <w:r>
+        <w:rPr>
+          <w:color w:val="auto"/>
+          <w:sz w:val="28"/>
+          <w:szCs w:val="28"/>
+        </w:rPr>
+        <w:t xml:space="preserve"> и блок с контентом</w:t>
+      </w:r>
+    </w:p>
+    <w:p>
+      <w:pPr>
+        <w:pStyle w:val="ac"/>
+        <w:numPr>
+          <w:ilvl w:val="2"/>
+          <w:numId w:val="10"/>
+        </w:numPr>
+        <w:spacing w:line="360" w:lineRule="auto"/>
+        <w:rPr>
+          <w:color w:val="auto"/>
+          <w:sz w:val="28"/>
+          <w:szCs w:val="28"/>
+        </w:rPr>
+      </w:pPr>
+      <w:r>
+        <w:rPr>
+          <w:color w:val="auto"/>
+          <w:sz w:val="28"/>
+          <w:szCs w:val="28"/>
+        </w:rPr>
+        <w:t xml:space="preserve"> </w:t>
+      </w:r>
+      <w:proofErr w:type="spellStart"/>
+      <w:r>
+        <w:rPr>
+          <w:color w:val="auto"/>
+          <w:sz w:val="28"/>
+          <w:szCs w:val="28"/>
+        </w:rPr>
+        <w:t>Сайдбар</w:t>
+      </w:r>
+      <w:proofErr w:type="spellEnd"/>
+      <w:r>
+        <w:rPr>
+          <w:color w:val="auto"/>
+          <w:sz w:val="28"/>
+          <w:szCs w:val="28"/>
+        </w:rPr>
+        <w:t xml:space="preserve"> имеет следующие блоки (кнопки)</w:t>
+      </w:r>
+      <w:r>
+        <w:rPr>
+          <w:color w:val="auto"/>
+          <w:sz w:val="28"/>
+          <w:szCs w:val="28"/>
+        </w:rPr>
+        <w:t>:</w:t>
+      </w:r>
+    </w:p>
+    <w:p>
+      <w:pPr>
+        <w:pStyle w:val="ac"/>
+        <w:numPr>
+          <w:ilvl w:val="3"/>
+          <w:numId w:val="10"/>
+        </w:numPr>
+        <w:spacing w:line="360" w:lineRule="auto"/>
+        <w:rPr>
+          <w:color w:val="auto"/>
+          <w:sz w:val="28"/>
+          <w:szCs w:val="28"/>
+        </w:rPr>
+      </w:pPr>
+      <w:r>
+        <w:rPr>
+          <w:color w:val="auto"/>
+          <w:sz w:val="28"/>
+          <w:szCs w:val="28"/>
+        </w:rPr>
+        <w:t>Иконка пользователя</w:t>
+      </w:r>
+      <w:r>
+        <w:rPr>
+          <w:color w:val="auto"/>
+          <w:sz w:val="28"/>
+          <w:szCs w:val="28"/>
+        </w:rPr>
+        <w:t xml:space="preserve"> и его ФИО</w:t>
+      </w:r>
+    </w:p>
+    <w:p>
+      <w:pPr>
+        <w:pStyle w:val="ac"/>
+        <w:numPr>
+          <w:ilvl w:val="3"/>
+          <w:numId w:val="10"/>
+        </w:numPr>
+        <w:spacing w:line="360" w:lineRule="auto"/>
+        <w:rPr>
+          <w:color w:val="auto"/>
+          <w:sz w:val="28"/>
+          <w:szCs w:val="28"/>
+        </w:rPr>
+      </w:pPr>
+      <w:r>
+        <w:rPr>
+          <w:color w:val="auto"/>
+          <w:sz w:val="28"/>
+          <w:szCs w:val="28"/>
+        </w:rPr>
+        <w:t>Панель управления</w:t>
+      </w:r>
+    </w:p>
+    <w:p>
+      <w:pPr>
+        <w:pStyle w:val="ac"/>
+        <w:numPr>
+          <w:ilvl w:val="4"/>
+          <w:numId w:val="10"/>
+        </w:numPr>
+        <w:spacing w:line="360" w:lineRule="auto"/>
+        <w:ind w:left="0" w:firstLine="1440"/>
+        <w:rPr>
+          <w:color w:val="auto"/>
+          <w:sz w:val="28"/>
+          <w:szCs w:val="28"/>
+        </w:rPr>
+      </w:pPr>
+      <w:r>
+        <w:rPr>
+          <w:color w:val="auto"/>
+          <w:sz w:val="28"/>
+          <w:szCs w:val="28"/>
+        </w:rPr>
+        <w:t>В этом блоке выводится текстовое сообщение, например: Из панели управления вы можете, просмотреть свои личные данные и историю поездок за последний год, если вам нужна полная история, то на странице "Мои поездки" нажмите на кнопку "Полная история поездок" в меню.</w:t>
+      </w:r>
+    </w:p>
+    <w:p>
+      <w:pPr>
+        <w:pStyle w:val="ac"/>
+        <w:numPr>
+          <w:ilvl w:val="3"/>
+          <w:numId w:val="10"/>
+        </w:numPr>
+        <w:spacing w:line="360" w:lineRule="auto"/>
+        <w:rPr>
+          <w:color w:val="auto"/>
+          <w:sz w:val="28"/>
+          <w:szCs w:val="28"/>
+        </w:rPr>
+      </w:pPr>
+      <w:r>
+        <w:rPr>
+          <w:color w:val="auto"/>
+          <w:sz w:val="28"/>
+          <w:szCs w:val="28"/>
+        </w:rPr>
+        <w:t>Личные данные</w:t>
+      </w:r>
+    </w:p>
+    <w:p>
+      <w:pPr>
+        <w:pStyle w:val="ac"/>
+        <w:numPr>
+          <w:ilvl w:val="4"/>
+          <w:numId w:val="10"/>
+        </w:numPr>
+        <w:spacing w:line="360" w:lineRule="auto"/>
+        <w:rPr>
+          <w:color w:val="auto"/>
+          <w:sz w:val="28"/>
+          <w:szCs w:val="28"/>
+        </w:rPr>
+      </w:pPr>
+      <w:r>
+        <w:rPr>
+          <w:color w:val="auto"/>
+          <w:sz w:val="28"/>
+          <w:szCs w:val="28"/>
+        </w:rPr>
+        <w:t xml:space="preserve">Данный блок отображает все личные данные пользователя с возможность их редактирования, а именно: </w:t>
+      </w:r>
+    </w:p>
+    <w:p>
+      <w:pPr>
+        <w:pStyle w:val="ac"/>
+        <w:numPr>
+          <w:ilvl w:val="5"/>
+          <w:numId w:val="10"/>
+        </w:numPr>
+        <w:spacing w:line="360" w:lineRule="auto"/>
+        <w:ind w:left="1985" w:firstLine="0"/>
+        <w:rPr>
+          <w:color w:val="auto"/>
+          <w:sz w:val="28"/>
+          <w:szCs w:val="28"/>
+        </w:rPr>
+      </w:pPr>
+      <w:r>
+        <w:rPr>
+          <w:color w:val="auto"/>
+          <w:sz w:val="28"/>
+          <w:szCs w:val="28"/>
+        </w:rPr>
+        <w:t>Полное имя</w:t>
+      </w:r>
+    </w:p>
+    <w:p>
+      <w:pPr>
+        <w:pStyle w:val="ac"/>
+        <w:numPr>
+          <w:ilvl w:val="5"/>
+          <w:numId w:val="10"/>
+        </w:numPr>
+        <w:spacing w:line="360" w:lineRule="auto"/>
+        <w:ind w:left="1985" w:firstLine="0"/>
+        <w:rPr>
+          <w:color w:val="auto"/>
+          <w:sz w:val="28"/>
+          <w:szCs w:val="28"/>
+        </w:rPr>
+      </w:pPr>
+      <w:r>
+        <w:rPr>
+          <w:color w:val="auto"/>
+          <w:sz w:val="28"/>
+          <w:szCs w:val="28"/>
+        </w:rPr>
+        <w:t>Почта</w:t>
+      </w:r>
+    </w:p>
+    <w:p>
+      <w:pPr>
+        <w:pStyle w:val="ac"/>
+        <w:numPr>
+          <w:ilvl w:val="5"/>
+          <w:numId w:val="10"/>
+        </w:numPr>
+        <w:spacing w:line="360" w:lineRule="auto"/>
+        <w:ind w:left="1985" w:firstLine="0"/>
+        <w:rPr>
+          <w:color w:val="auto"/>
+          <w:sz w:val="28"/>
+          <w:szCs w:val="28"/>
+        </w:rPr>
+      </w:pPr>
+      <w:r>
+        <w:rPr>
+          <w:color w:val="auto"/>
+          <w:sz w:val="28"/>
+          <w:szCs w:val="28"/>
+        </w:rPr>
+        <w:t>Телефон</w:t>
+      </w:r>
+    </w:p>
+    <w:p>
+      <w:pPr>
+        <w:pStyle w:val="ac"/>
+        <w:numPr>
+          <w:ilvl w:val="5"/>
+          <w:numId w:val="10"/>
+        </w:numPr>
+        <w:spacing w:line="360" w:lineRule="auto"/>
+        <w:ind w:left="1985" w:firstLine="0"/>
+        <w:rPr>
+          <w:color w:val="auto"/>
+          <w:sz w:val="28"/>
+          <w:szCs w:val="28"/>
+        </w:rPr>
+      </w:pPr>
+      <w:r>
+        <w:rPr>
+          <w:color w:val="auto"/>
+          <w:sz w:val="28"/>
+          <w:szCs w:val="28"/>
+        </w:rPr>
+        <w:t>Дата рождения</w:t>
+      </w:r>
+    </w:p>
+    <w:p>
+      <w:pPr>
+        <w:pStyle w:val="ac"/>
+        <w:numPr>
+          <w:ilvl w:val="5"/>
+          <w:numId w:val="10"/>
+        </w:numPr>
+        <w:spacing w:line="360" w:lineRule="auto"/>
+        <w:ind w:left="1985" w:firstLine="0"/>
+        <w:rPr>
+          <w:color w:val="auto"/>
+          <w:sz w:val="28"/>
+          <w:szCs w:val="28"/>
+        </w:rPr>
+      </w:pPr>
+      <w:r>
+        <w:rPr>
+          <w:color w:val="auto"/>
+          <w:sz w:val="28"/>
+          <w:szCs w:val="28"/>
+        </w:rPr>
+        <w:t>Пол</w:t>
+      </w:r>
+    </w:p>
+    <w:p>
+      <w:pPr>
+        <w:pStyle w:val="ac"/>
+        <w:numPr>
+          <w:ilvl w:val="5"/>
+          <w:numId w:val="10"/>
+        </w:numPr>
+        <w:spacing w:line="360" w:lineRule="auto"/>
+        <w:ind w:left="1985" w:firstLine="0"/>
+        <w:rPr>
+          <w:color w:val="auto"/>
+          <w:sz w:val="28"/>
+          <w:szCs w:val="28"/>
+        </w:rPr>
+      </w:pPr>
+      <w:r>
+        <w:rPr>
+          <w:color w:val="auto"/>
+          <w:sz w:val="28"/>
+          <w:szCs w:val="28"/>
+        </w:rPr>
+        <w:t>Город проживания</w:t>
+      </w:r>
+    </w:p>
+    <w:p>
+      <w:pPr>
+        <w:pStyle w:val="ac"/>
+        <w:numPr>
+          <w:ilvl w:val="5"/>
+          <w:numId w:val="10"/>
+        </w:numPr>
+        <w:spacing w:line="360" w:lineRule="auto"/>
+        <w:ind w:left="1985" w:firstLine="0"/>
+        <w:rPr>
+          <w:color w:val="auto"/>
+          <w:sz w:val="28"/>
+          <w:szCs w:val="28"/>
+        </w:rPr>
+      </w:pPr>
+      <w:r>
+        <w:rPr>
+          <w:color w:val="auto"/>
+          <w:sz w:val="28"/>
+          <w:szCs w:val="28"/>
+        </w:rPr>
+        <w:t>Тип документа</w:t>
+      </w:r>
+    </w:p>
+    <w:p>
+      <w:pPr>
+        <w:pStyle w:val="ac"/>
+        <w:numPr>
+          <w:ilvl w:val="5"/>
+          <w:numId w:val="10"/>
+        </w:numPr>
+        <w:spacing w:line="360" w:lineRule="auto"/>
+        <w:rPr>
+          <w:color w:val="auto"/>
+          <w:sz w:val="28"/>
+          <w:szCs w:val="28"/>
+        </w:rPr>
+      </w:pPr>
+      <w:r>
+        <w:rPr>
+          <w:color w:val="auto"/>
+          <w:sz w:val="28"/>
+          <w:szCs w:val="28"/>
+        </w:rPr>
+        <w:lastRenderedPageBreak/>
+        <w:t>Серия и номер документа</w:t>
+      </w:r>
+    </w:p>
+    <w:p>
+      <w:pPr>
+        <w:pStyle w:val="ac"/>
+        <w:numPr>
+          <w:ilvl w:val="5"/>
+          <w:numId w:val="10"/>
+        </w:numPr>
+        <w:spacing w:line="360" w:lineRule="auto"/>
+        <w:rPr>
+          <w:color w:val="auto"/>
+          <w:sz w:val="28"/>
+          <w:szCs w:val="28"/>
+        </w:rPr>
+      </w:pPr>
+      <w:r>
+        <w:rPr>
+          <w:color w:val="auto"/>
+          <w:sz w:val="28"/>
+          <w:szCs w:val="28"/>
+        </w:rPr>
+        <w:t>Стран выдачи документа</w:t>
+      </w:r>
+    </w:p>
+    <w:p>
+      <w:pPr>
+        <w:pStyle w:val="ac"/>
+        <w:numPr>
+          <w:ilvl w:val="4"/>
+          <w:numId w:val="10"/>
+        </w:numPr>
+        <w:spacing w:line="360" w:lineRule="auto"/>
+        <w:rPr>
+          <w:color w:val="auto"/>
+          <w:sz w:val="28"/>
+          <w:szCs w:val="28"/>
+        </w:rPr>
+      </w:pPr>
+      <w:r>
+        <w:rPr>
+          <w:color w:val="auto"/>
+          <w:sz w:val="28"/>
+          <w:szCs w:val="28"/>
+        </w:rPr>
+        <w:t>Для сохранения новых данных нужно нажать кнопку «Обновить»</w:t>
+      </w:r>
+    </w:p>
+    <w:p>
+      <w:pPr>
+        <w:pStyle w:val="ac"/>
+        <w:numPr>
+          <w:ilvl w:val="3"/>
+          <w:numId w:val="10"/>
+        </w:numPr>
+        <w:spacing w:line="360" w:lineRule="auto"/>
+        <w:rPr>
+          <w:color w:val="auto"/>
+          <w:sz w:val="28"/>
+          <w:szCs w:val="28"/>
+        </w:rPr>
+      </w:pPr>
+      <w:r>
+        <w:rPr>
+          <w:color w:val="auto"/>
+          <w:sz w:val="28"/>
+          <w:szCs w:val="28"/>
+        </w:rPr>
+        <w:t>Мои поездки</w:t>
+      </w:r>
+    </w:p>
+    <w:p>
+      <w:pPr>
+        <w:pStyle w:val="ac"/>
+        <w:numPr>
+          <w:ilvl w:val="4"/>
+          <w:numId w:val="10"/>
+        </w:numPr>
+        <w:spacing w:line="360" w:lineRule="auto"/>
+        <w:rPr>
+          <w:color w:val="auto"/>
+          <w:sz w:val="28"/>
+          <w:szCs w:val="28"/>
+        </w:rPr>
+      </w:pPr>
+      <w:r>
+        <w:rPr>
+          <w:color w:val="auto"/>
+          <w:sz w:val="28"/>
+          <w:szCs w:val="28"/>
+        </w:rPr>
+        <w:t>В данном блоке отображаются все полеты пользователя за последний год в виде списка карточек, которые содержат информацию о полете:</w:t>
+      </w:r>
+    </w:p>
+    <w:p>
+      <w:pPr>
+        <w:pStyle w:val="ac"/>
+        <w:numPr>
+          <w:ilvl w:val="5"/>
+          <w:numId w:val="10"/>
+        </w:numPr>
+        <w:spacing w:line="360" w:lineRule="auto"/>
+        <w:ind w:left="2410" w:hanging="425"/>
+        <w:rPr>
+          <w:color w:val="auto"/>
+          <w:sz w:val="28"/>
+          <w:szCs w:val="28"/>
+        </w:rPr>
+      </w:pPr>
+      <w:r>
+        <w:rPr>
+          <w:color w:val="auto"/>
+          <w:sz w:val="28"/>
+          <w:szCs w:val="28"/>
+        </w:rPr>
+        <w:t>Аэропорты вылета и прилета</w:t>
+      </w:r>
+    </w:p>
+    <w:p>
+      <w:pPr>
+        <w:pStyle w:val="ac"/>
+        <w:numPr>
+          <w:ilvl w:val="5"/>
+          <w:numId w:val="10"/>
+        </w:numPr>
+        <w:spacing w:line="360" w:lineRule="auto"/>
+        <w:ind w:left="2410" w:hanging="425"/>
+        <w:rPr>
+          <w:color w:val="auto"/>
+          <w:sz w:val="28"/>
+          <w:szCs w:val="28"/>
+        </w:rPr>
+      </w:pPr>
+      <w:r>
+        <w:rPr>
+          <w:color w:val="auto"/>
+          <w:sz w:val="28"/>
+          <w:szCs w:val="28"/>
+        </w:rPr>
+        <w:t>Время и дату вылета и прилета</w:t>
+      </w:r>
+    </w:p>
+    <w:p>
+      <w:pPr>
+        <w:pStyle w:val="ac"/>
+        <w:numPr>
+          <w:ilvl w:val="5"/>
+          <w:numId w:val="10"/>
+        </w:numPr>
+        <w:spacing w:line="360" w:lineRule="auto"/>
+        <w:ind w:left="2410" w:hanging="425"/>
+        <w:rPr>
+          <w:color w:val="auto"/>
+          <w:sz w:val="28"/>
+          <w:szCs w:val="28"/>
+        </w:rPr>
+      </w:pPr>
+      <w:r>
+        <w:rPr>
+          <w:color w:val="auto"/>
+          <w:sz w:val="28"/>
+          <w:szCs w:val="28"/>
+        </w:rPr>
+        <w:t>Цена билета</w:t>
+      </w:r>
+    </w:p>
+    <w:p>
+      <w:pPr>
+        <w:pStyle w:val="ac"/>
+        <w:numPr>
+          <w:ilvl w:val="5"/>
+          <w:numId w:val="10"/>
+        </w:numPr>
+        <w:spacing w:line="360" w:lineRule="auto"/>
+        <w:ind w:left="2410" w:hanging="425"/>
+        <w:rPr>
+          <w:color w:val="auto"/>
+          <w:sz w:val="28"/>
+          <w:szCs w:val="28"/>
+        </w:rPr>
+      </w:pPr>
+      <w:r>
+        <w:rPr>
+          <w:color w:val="auto"/>
+          <w:sz w:val="28"/>
+          <w:szCs w:val="28"/>
+        </w:rPr>
+        <w:t>Номер рейса</w:t>
+      </w:r>
+    </w:p>
+    <w:p>
+      <w:pPr>
+        <w:pStyle w:val="ac"/>
+        <w:numPr>
+          <w:ilvl w:val="5"/>
+          <w:numId w:val="10"/>
+        </w:numPr>
+        <w:spacing w:line="360" w:lineRule="auto"/>
+        <w:ind w:left="2410" w:hanging="425"/>
+        <w:rPr>
+          <w:color w:val="auto"/>
+          <w:sz w:val="28"/>
+          <w:szCs w:val="28"/>
+        </w:rPr>
+      </w:pPr>
+      <w:r>
+        <w:rPr>
+          <w:color w:val="auto"/>
+          <w:sz w:val="28"/>
+          <w:szCs w:val="28"/>
+        </w:rPr>
+        <w:t>Статус рейса (не действительный, не подтвержден, оплачен, зарегистрирован)</w:t>
+      </w:r>
+    </w:p>
+    <w:p>
+      <w:pPr>
+        <w:pStyle w:val="ac"/>
+        <w:numPr>
+          <w:ilvl w:val="3"/>
+          <w:numId w:val="10"/>
+        </w:numPr>
+        <w:spacing w:line="360" w:lineRule="auto"/>
+        <w:rPr>
+          <w:color w:val="auto"/>
+          <w:sz w:val="28"/>
+          <w:szCs w:val="28"/>
+        </w:rPr>
+      </w:pPr>
+      <w:r>
+        <w:rPr>
+          <w:color w:val="auto"/>
+          <w:sz w:val="28"/>
+          <w:szCs w:val="28"/>
+        </w:rPr>
+        <w:t>Обновить пароль</w:t>
+      </w:r>
+    </w:p>
+    <w:p>
+      <w:pPr>
+        <w:pStyle w:val="ac"/>
+        <w:numPr>
+          <w:ilvl w:val="4"/>
+          <w:numId w:val="10"/>
+        </w:numPr>
+        <w:spacing w:line="360" w:lineRule="auto"/>
+        <w:rPr>
+          <w:color w:val="auto"/>
+          <w:sz w:val="28"/>
+          <w:szCs w:val="28"/>
+        </w:rPr>
+      </w:pPr>
+      <w:r>
+        <w:rPr>
+          <w:color w:val="auto"/>
+          <w:sz w:val="28"/>
+          <w:szCs w:val="28"/>
+        </w:rPr>
+        <w:t>В данном блоке пользователь видит кнопку для получения нового пароля, она перенаправляет его на страницу с формой для получения ссылки сброса пароля.</w:t>
+      </w:r>
+    </w:p>
+    <w:p>
+      <w:pPr>
+        <w:spacing w:line="360" w:lineRule="auto"/>
+        <w:rPr>
+          <w:b/>
+          <w:sz w:val="36"/>
+          <w:szCs w:val="36"/>
+        </w:rPr>
+      </w:pPr>
+      <w:r>
+        <w:rPr>
+          <w:b/>
+          <w:sz w:val="36"/>
+          <w:szCs w:val="36"/>
+        </w:rPr>
+        <w:t>Страница об авиакомпании</w:t>
+      </w:r>
+    </w:p>
+    <w:p>
+      <w:pPr>
+        <w:spacing w:line="360" w:lineRule="auto"/>
+        <w:rPr>
+          <w:sz w:val="28"/>
+          <w:szCs w:val="36"/>
+        </w:rPr>
+      </w:pPr>
+      <w:r>
+        <w:rPr>
+          <w:sz w:val="28"/>
+          <w:szCs w:val="36"/>
+        </w:rPr>
+        <w:t>Она содержит небольшой текст с историей создания и 2-3 фотографии</w:t>
+      </w:r>
+    </w:p>
+    <w:p>
+      <w:pPr>
+        <w:spacing w:line="360" w:lineRule="auto"/>
+        <w:rPr>
+          <w:b/>
+          <w:sz w:val="36"/>
+          <w:szCs w:val="36"/>
+        </w:rPr>
+      </w:pPr>
+      <w:r>
+        <w:rPr>
+          <w:b/>
+          <w:sz w:val="36"/>
+          <w:szCs w:val="36"/>
+        </w:rPr>
+        <w:t>Страница о питании на борту</w:t>
+      </w:r>
+    </w:p>
+    <w:p>
+      <w:pPr>
+        <w:spacing w:line="360" w:lineRule="auto"/>
+        <w:rPr>
+          <w:sz w:val="28"/>
+          <w:szCs w:val="36"/>
+        </w:rPr>
+      </w:pPr>
+      <w:r>
+        <w:rPr>
+          <w:sz w:val="28"/>
+          <w:szCs w:val="36"/>
+        </w:rPr>
+        <w:t>Данная страница содержит список всех блюд, которые доступны на любого самолета.</w:t>
+      </w:r>
+    </w:p>
+    <w:p>
+      <w:pPr>
+        <w:spacing w:line="360" w:lineRule="auto"/>
+        <w:rPr>
+          <w:sz w:val="28"/>
+          <w:szCs w:val="36"/>
+        </w:rPr>
+      </w:pPr>
+      <w:r>
+        <w:rPr>
+          <w:sz w:val="28"/>
+          <w:szCs w:val="36"/>
+        </w:rPr>
+        <w:t>Список блюд – это карточки, состоящие из блоков:</w:t>
+      </w:r>
+    </w:p>
+    <w:p>
+      <w:pPr>
+        <w:pStyle w:val="ac"/>
+        <w:numPr>
+          <w:ilvl w:val="1"/>
+          <w:numId w:val="5"/>
+        </w:numPr>
+        <w:spacing w:line="360" w:lineRule="auto"/>
+        <w:rPr>
+          <w:color w:val="auto"/>
+          <w:sz w:val="28"/>
+          <w:szCs w:val="36"/>
+        </w:rPr>
+      </w:pPr>
+      <w:r>
+        <w:rPr>
+          <w:color w:val="auto"/>
+          <w:sz w:val="28"/>
+          <w:szCs w:val="36"/>
+        </w:rPr>
+        <w:t>Картинка</w:t>
+      </w:r>
+    </w:p>
+    <w:p>
+      <w:pPr>
+        <w:pStyle w:val="ac"/>
+        <w:numPr>
+          <w:ilvl w:val="1"/>
+          <w:numId w:val="5"/>
+        </w:numPr>
+        <w:spacing w:line="360" w:lineRule="auto"/>
+        <w:rPr>
+          <w:color w:val="auto"/>
+          <w:sz w:val="28"/>
+          <w:szCs w:val="36"/>
+        </w:rPr>
+      </w:pPr>
+      <w:r>
+        <w:rPr>
+          <w:color w:val="auto"/>
+          <w:sz w:val="28"/>
+          <w:szCs w:val="36"/>
+        </w:rPr>
+        <w:t>Название</w:t>
+      </w:r>
+    </w:p>
+    <w:p>
+      <w:pPr>
+        <w:pStyle w:val="ac"/>
+        <w:numPr>
+          <w:ilvl w:val="1"/>
+          <w:numId w:val="5"/>
+        </w:numPr>
+        <w:spacing w:line="360" w:lineRule="auto"/>
+        <w:rPr>
+          <w:color w:val="auto"/>
+          <w:sz w:val="28"/>
+          <w:szCs w:val="36"/>
+        </w:rPr>
+      </w:pPr>
+      <w:r>
+        <w:rPr>
+          <w:color w:val="auto"/>
+          <w:sz w:val="28"/>
+          <w:szCs w:val="36"/>
+        </w:rPr>
+        <w:lastRenderedPageBreak/>
+        <w:t>Описание</w:t>
+      </w:r>
+    </w:p>
+    <w:p>
+      <w:pPr>
+        <w:pStyle w:val="ac"/>
+        <w:numPr>
+          <w:ilvl w:val="1"/>
+          <w:numId w:val="5"/>
+        </w:numPr>
+        <w:spacing w:line="360" w:lineRule="auto"/>
+        <w:rPr>
+          <w:color w:val="auto"/>
+          <w:sz w:val="28"/>
+          <w:szCs w:val="36"/>
+        </w:rPr>
+      </w:pPr>
+      <w:r>
+        <w:rPr>
+          <w:color w:val="auto"/>
+          <w:sz w:val="28"/>
+          <w:szCs w:val="36"/>
+        </w:rPr>
+        <w:t>Цена</w:t>
+      </w:r>
+    </w:p>
+    <w:p>
+      <w:pPr>
+        <w:spacing w:line="360" w:lineRule="auto"/>
+        <w:rPr>
+          <w:sz w:val="28"/>
+          <w:szCs w:val="36"/>
+        </w:rPr>
+      </w:pPr>
+      <w:r>
+        <w:rPr>
+          <w:sz w:val="28"/>
+          <w:szCs w:val="36"/>
+        </w:rPr>
+        <w:t>В конце страницы указывается, ГДЕ И КОГДА можно оформить заказ</w:t>
+      </w:r>
+    </w:p>
+    <w:p>
+      <w:pPr>
+        <w:spacing w:line="360" w:lineRule="auto"/>
+        <w:rPr>
+          <w:b/>
+          <w:sz w:val="36"/>
+          <w:szCs w:val="36"/>
+        </w:rPr>
+      </w:pPr>
+      <w:r>
+        <w:rPr>
+          <w:b/>
+          <w:sz w:val="36"/>
+          <w:szCs w:val="36"/>
+        </w:rPr>
+        <w:t>Страница все о багаже</w:t>
+      </w:r>
+    </w:p>
+    <w:p>
+      <w:pPr>
+        <w:spacing w:line="360" w:lineRule="auto"/>
+        <w:rPr>
+          <w:sz w:val="28"/>
+          <w:szCs w:val="36"/>
+        </w:rPr>
+      </w:pPr>
+      <w:r>
+        <w:rPr>
+          <w:sz w:val="28"/>
+          <w:szCs w:val="36"/>
+        </w:rPr>
+        <w:t>Здесь отображены 3 карточки</w:t>
+      </w:r>
+    </w:p>
+    <w:p>
+      <w:pPr>
+        <w:pStyle w:val="ac"/>
+        <w:numPr>
+          <w:ilvl w:val="0"/>
+          <w:numId w:val="11"/>
+        </w:numPr>
+        <w:spacing w:line="360" w:lineRule="auto"/>
+        <w:rPr>
+          <w:color w:val="auto"/>
+          <w:sz w:val="28"/>
+          <w:szCs w:val="36"/>
+        </w:rPr>
+      </w:pPr>
+      <w:r>
+        <w:rPr>
+          <w:color w:val="auto"/>
+          <w:sz w:val="28"/>
+          <w:szCs w:val="36"/>
+        </w:rPr>
+        <w:t>Провоз животных</w:t>
+      </w:r>
+    </w:p>
+    <w:p>
+      <w:pPr>
+        <w:pStyle w:val="ac"/>
+        <w:numPr>
+          <w:ilvl w:val="0"/>
+          <w:numId w:val="11"/>
+        </w:numPr>
+        <w:spacing w:line="360" w:lineRule="auto"/>
+        <w:rPr>
+          <w:color w:val="auto"/>
+          <w:sz w:val="28"/>
+          <w:szCs w:val="36"/>
+        </w:rPr>
+      </w:pPr>
+      <w:r>
+        <w:rPr>
+          <w:color w:val="auto"/>
+          <w:sz w:val="28"/>
+          <w:szCs w:val="36"/>
+        </w:rPr>
+        <w:t>Розыск багажа</w:t>
+      </w:r>
+    </w:p>
+    <w:p>
+      <w:pPr>
+        <w:pStyle w:val="ac"/>
+        <w:numPr>
+          <w:ilvl w:val="0"/>
+          <w:numId w:val="11"/>
+        </w:numPr>
+        <w:spacing w:line="360" w:lineRule="auto"/>
+        <w:rPr>
+          <w:color w:val="auto"/>
+          <w:sz w:val="28"/>
+          <w:szCs w:val="36"/>
+        </w:rPr>
+      </w:pPr>
+      <w:r>
+        <w:rPr>
+          <w:color w:val="auto"/>
+          <w:sz w:val="28"/>
+          <w:szCs w:val="36"/>
+        </w:rPr>
+        <w:t>Спортивный инвентарь</w:t>
+      </w:r>
+    </w:p>
+    <w:p>
+      <w:pPr>
+        <w:spacing w:line="360" w:lineRule="auto"/>
+        <w:rPr>
+          <w:sz w:val="28"/>
+          <w:szCs w:val="36"/>
+        </w:rPr>
+      </w:pPr>
+      <w:r>
+        <w:rPr>
+          <w:sz w:val="28"/>
+          <w:szCs w:val="36"/>
+        </w:rPr>
+        <w:t>В каждой карточке идет описание действий провоза того или иного багажа, а также розыска багажа</w:t>
+      </w:r>
+    </w:p>
+    <w:p>
+      <w:pPr>
+        <w:spacing w:line="360" w:lineRule="auto"/>
+        <w:rPr>
+          <w:b/>
+          <w:sz w:val="36"/>
+          <w:szCs w:val="36"/>
+        </w:rPr>
+      </w:pPr>
+      <w:r>
+        <w:rPr>
+          <w:b/>
+          <w:sz w:val="36"/>
+          <w:szCs w:val="36"/>
+        </w:rPr>
+        <w:t>Страница контакты</w:t>
+      </w:r>
+    </w:p>
+    <w:p>
+      <w:pPr>
+        <w:spacing w:line="360" w:lineRule="auto"/>
+        <w:rPr>
+          <w:sz w:val="28"/>
+          <w:szCs w:val="36"/>
+        </w:rPr>
+      </w:pPr>
+      <w:r>
+        <w:rPr>
+          <w:sz w:val="28"/>
+          <w:szCs w:val="36"/>
+        </w:rPr>
+        <w:t>Данная страница содержит контактные данные компании, такие как:</w:t>
+      </w:r>
+    </w:p>
+    <w:p>
+      <w:pPr>
+        <w:pStyle w:val="ac"/>
+        <w:numPr>
+          <w:ilvl w:val="0"/>
+          <w:numId w:val="12"/>
+        </w:numPr>
+        <w:spacing w:line="360" w:lineRule="auto"/>
+        <w:rPr>
+          <w:color w:val="auto"/>
+          <w:sz w:val="28"/>
+          <w:szCs w:val="36"/>
+        </w:rPr>
+      </w:pPr>
+      <w:r>
+        <w:rPr>
+          <w:color w:val="auto"/>
+          <w:sz w:val="28"/>
+          <w:szCs w:val="36"/>
+        </w:rPr>
+        <w:t>Телефоны (служба поддержки и трудоустройство)</w:t>
+      </w:r>
+    </w:p>
+    <w:p>
+      <w:pPr>
+        <w:pStyle w:val="ac"/>
+        <w:numPr>
+          <w:ilvl w:val="0"/>
+          <w:numId w:val="12"/>
+        </w:numPr>
+        <w:spacing w:line="360" w:lineRule="auto"/>
+        <w:rPr>
+          <w:color w:val="auto"/>
+          <w:sz w:val="28"/>
+          <w:szCs w:val="36"/>
+        </w:rPr>
+      </w:pPr>
+      <w:r>
+        <w:rPr>
+          <w:color w:val="auto"/>
+          <w:sz w:val="28"/>
+          <w:szCs w:val="36"/>
+        </w:rPr>
+        <w:t>Адреса офисов</w:t>
+      </w:r>
+    </w:p>
+    <w:p>
+      <w:pPr>
+        <w:pStyle w:val="ac"/>
+        <w:numPr>
+          <w:ilvl w:val="0"/>
+          <w:numId w:val="12"/>
+        </w:numPr>
+        <w:spacing w:line="360" w:lineRule="auto"/>
+        <w:rPr>
+          <w:color w:val="auto"/>
+          <w:sz w:val="28"/>
+          <w:szCs w:val="36"/>
+        </w:rPr>
+      </w:pPr>
+      <w:r>
+        <w:rPr>
+          <w:color w:val="auto"/>
+          <w:sz w:val="28"/>
+          <w:szCs w:val="36"/>
+        </w:rPr>
+        <w:t>Размещение рекламы</w:t>
+      </w:r>
+    </w:p>
+    <w:p>
+      <w:pPr>
+        <w:spacing w:line="360" w:lineRule="auto"/>
+        <w:rPr>
+          <w:sz w:val="28"/>
+          <w:szCs w:val="36"/>
+        </w:rPr>
+      </w:pPr>
+      <w:r>
+        <w:rPr>
+          <w:sz w:val="28"/>
+          <w:szCs w:val="36"/>
+        </w:rPr>
+        <w:t xml:space="preserve">Также страница содержит </w:t>
+      </w:r>
+      <w:proofErr w:type="spellStart"/>
+      <w:r>
+        <w:rPr>
+          <w:sz w:val="28"/>
+          <w:szCs w:val="36"/>
+        </w:rPr>
+        <w:t>гугл</w:t>
+      </w:r>
+      <w:proofErr w:type="spellEnd"/>
+      <w:r>
+        <w:rPr>
+          <w:sz w:val="28"/>
+          <w:szCs w:val="36"/>
+        </w:rPr>
+        <w:t xml:space="preserve"> карту, где отмечен главный офис компании в городе Екатеринбург</w:t>
+      </w:r>
+    </w:p>
+    <w:p>
+      <w:pPr>
+        <w:spacing w:line="360" w:lineRule="auto"/>
+        <w:rPr>
+          <w:b/>
+          <w:sz w:val="36"/>
+          <w:szCs w:val="36"/>
+        </w:rPr>
+      </w:pPr>
+      <w:r>
+        <w:rPr>
+          <w:b/>
+          <w:sz w:val="36"/>
+          <w:szCs w:val="36"/>
+        </w:rPr>
+        <w:t>Страница способы оплаты</w:t>
+      </w:r>
+    </w:p>
+    <w:p>
+      <w:pPr>
+        <w:spacing w:line="360" w:lineRule="auto"/>
+        <w:rPr>
+          <w:sz w:val="28"/>
+          <w:szCs w:val="36"/>
+        </w:rPr>
+      </w:pPr>
+      <w:r>
+        <w:rPr>
+          <w:sz w:val="28"/>
+          <w:szCs w:val="36"/>
+        </w:rPr>
+        <w:t>Данная страница предоставляет информацию о том, какими картами можно оплачивать билеты онлайн, а также нюансы, связанные с билетами</w:t>
+      </w:r>
+    </w:p>
+    <w:p>
+      <w:pPr>
+        <w:spacing w:after="200" w:line="276" w:lineRule="auto"/>
+        <w:rPr>
+          <w:sz w:val="28"/>
+          <w:szCs w:val="36"/>
+        </w:rPr>
+      </w:pPr>
     </w:p>
     <w:sectPr>
       <w:pgSz w:w="11906" w:h="16838"/>
